--- a/ITTOs.docx
+++ b/ITTOs.docx
@@ -628,559 +628,9 @@
         <w:t>结束采购</w:t>
       </w:r>
     </w:p>
-    <w:p/>
-    <w:p/>
     <w:p>
-      <w:pPr>
-        <w:pStyle w:val="ListParagraph"/>
-        <w:numPr>
-          <w:ilvl w:val="0"/>
-          <w:numId w:val="4"/>
-        </w:numPr>
-        <w:rPr>
-          <w:rFonts w:ascii="Microsoft YaHei" w:eastAsia="Microsoft YaHei" w:hAnsi="Microsoft YaHei" w:cs="Helvetica"/>
-          <w:color w:val="454545"/>
-        </w:rPr>
-      </w:pPr>
-      <w:proofErr w:type="gramStart"/>
-      <w:r>
-        <w:rPr>
-          <w:rFonts w:ascii="Microsoft YaHei" w:eastAsia="Microsoft YaHei" w:hAnsi="Microsoft YaHei" w:cs="Helvetica" w:hint="eastAsia"/>
-          <w:color w:val="454545"/>
-        </w:rPr>
-        <w:t>47个过程只这8个过程(</w:t>
-      </w:r>
-      <w:proofErr w:type="gramEnd"/>
-      <w:r>
-        <w:rPr>
-          <w:rFonts w:ascii="Microsoft YaHei" w:eastAsia="Microsoft YaHei" w:hAnsi="Microsoft YaHei" w:cs="Helvetica" w:hint="eastAsia"/>
-          <w:color w:val="FF0000"/>
-        </w:rPr>
-        <w:t>识别干系人、制定项目管理计划、规划范围管理/收集需求/定义范围、规划进度/成本/风险管理</w:t>
-      </w:r>
-      <w:r>
-        <w:rPr>
-          <w:rFonts w:ascii="Microsoft YaHei" w:eastAsia="Microsoft YaHei" w:hAnsi="Microsoft YaHei" w:cs="Helvetica" w:hint="eastAsia"/>
-          <w:color w:val="454545"/>
-        </w:rPr>
-        <w:t>)需要输入项目章程，其他的通过这8个过程可以传递。</w:t>
-      </w:r>
-    </w:p>
-    <w:p>
-      <w:pPr>
-        <w:pStyle w:val="ListParagraph"/>
-        <w:numPr>
-          <w:ilvl w:val="0"/>
-          <w:numId w:val="4"/>
-        </w:numPr>
-        <w:rPr>
-          <w:rFonts w:ascii="Microsoft YaHei" w:eastAsia="Microsoft YaHei" w:hAnsi="Microsoft YaHei" w:cs="Helvetica"/>
-          <w:color w:val="454545"/>
-        </w:rPr>
-      </w:pPr>
-      <w:r>
-        <w:rPr>
-          <w:rFonts w:ascii="Microsoft YaHei" w:eastAsia="Microsoft YaHei" w:hAnsi="Microsoft YaHei" w:cs="Helvetica" w:hint="eastAsia"/>
-          <w:color w:val="454545"/>
-        </w:rPr>
-        <w:t>需求文件只这6个(</w:t>
-      </w:r>
-      <w:r>
-        <w:rPr>
-          <w:rFonts w:ascii="Microsoft YaHei" w:eastAsia="Microsoft YaHei" w:hAnsi="Microsoft YaHei" w:cs="Helvetica" w:hint="eastAsia"/>
-          <w:color w:val="FF0000"/>
-        </w:rPr>
-        <w:t>定义范围、创建WBS、确认范围、控制范围，规划质量/采购管理</w:t>
-      </w:r>
-      <w:r>
-        <w:rPr>
-          <w:rFonts w:ascii="Microsoft YaHei" w:eastAsia="Microsoft YaHei" w:hAnsi="Microsoft YaHei" w:cs="Helvetica" w:hint="eastAsia"/>
-          <w:color w:val="454545"/>
-        </w:rPr>
-        <w:t>)需要。</w:t>
-      </w:r>
-      <w:r>
-        <w:rPr>
-          <w:rFonts w:ascii="Microsoft YaHei" w:eastAsia="Microsoft YaHei" w:hAnsi="Microsoft YaHei" w:cs="Helvetica" w:hint="eastAsia"/>
-          <w:b/>
-          <w:color w:val="454545"/>
-        </w:rPr>
-        <w:t>需求文件是制作WBS的基础，是监控的参考</w:t>
-      </w:r>
-      <w:r>
-        <w:rPr>
-          <w:rFonts w:ascii="Microsoft YaHei" w:eastAsia="Microsoft YaHei" w:hAnsi="Microsoft YaHei" w:cs="Helvetica" w:hint="eastAsia"/>
-          <w:color w:val="454545"/>
-        </w:rPr>
-        <w:t>。</w:t>
-      </w:r>
-    </w:p>
-    <w:p>
-      <w:pPr>
-        <w:pStyle w:val="ListParagraph"/>
-        <w:numPr>
-          <w:ilvl w:val="0"/>
-          <w:numId w:val="4"/>
-        </w:numPr>
-        <w:rPr>
-          <w:rFonts w:ascii="Microsoft YaHei" w:eastAsia="Microsoft YaHei" w:hAnsi="Microsoft YaHei" w:cs="Helvetica"/>
-          <w:color w:val="454545"/>
-        </w:rPr>
-      </w:pPr>
-      <w:r>
-        <w:rPr>
-          <w:rFonts w:ascii="Microsoft YaHei" w:eastAsia="Microsoft YaHei" w:hAnsi="Microsoft YaHei" w:cs="Helvetica" w:hint="eastAsia"/>
-          <w:color w:val="454545"/>
-        </w:rPr>
-        <w:t>规划过程组的过程不输出文件和计划的更新。2个特殊：11.5规划风险应对输出了文件和计划的更新；12.1规划采购管理输出了变更请求</w:t>
-      </w:r>
-    </w:p>
-    <w:p>
-      <w:pPr>
-        <w:pStyle w:val="ListParagraph"/>
-        <w:numPr>
-          <w:ilvl w:val="0"/>
-          <w:numId w:val="4"/>
-        </w:numPr>
-        <w:rPr>
-          <w:rFonts w:ascii="Microsoft YaHei" w:eastAsia="Microsoft YaHei" w:hAnsi="Microsoft YaHei" w:cs="Helvetica"/>
-          <w:color w:val="454545"/>
-        </w:rPr>
-      </w:pPr>
-      <w:r>
-        <w:rPr>
-          <w:rFonts w:ascii="Microsoft YaHei" w:eastAsia="Microsoft YaHei" w:hAnsi="Microsoft YaHei" w:cs="Helvetica" w:hint="eastAsia"/>
-          <w:color w:val="454545"/>
-        </w:rPr>
-        <w:t>47个过程组中，</w:t>
-      </w:r>
-      <w:proofErr w:type="gramStart"/>
-      <w:r>
-        <w:rPr>
-          <w:rFonts w:ascii="Microsoft YaHei" w:eastAsia="Microsoft YaHei" w:hAnsi="Microsoft YaHei" w:cs="Helvetica" w:hint="eastAsia"/>
-          <w:color w:val="454545"/>
-        </w:rPr>
-        <w:t>就这3个(</w:t>
-      </w:r>
-      <w:proofErr w:type="gramEnd"/>
-      <w:r>
-        <w:rPr>
-          <w:rFonts w:ascii="Microsoft YaHei" w:eastAsia="Microsoft YaHei" w:hAnsi="Microsoft YaHei" w:cs="Helvetica" w:hint="eastAsia"/>
-          <w:color w:val="FF0000"/>
-        </w:rPr>
-        <w:t>识别干系人、制定项目章程、制定项目管理计划</w:t>
-      </w:r>
-      <w:r>
-        <w:rPr>
-          <w:rFonts w:ascii="Microsoft YaHei" w:eastAsia="Microsoft YaHei" w:hAnsi="Microsoft YaHei" w:cs="Helvetica" w:hint="eastAsia"/>
-          <w:color w:val="454545"/>
-        </w:rPr>
-        <w:t>)不输入项目管理计划，其他44个过程组都输入项目管理计划。右侧的这个过程输入的是具体的项目管理计划，而不是笼统的用项目管理计划来表述。</w:t>
-      </w:r>
-      <w:r>
-        <w:rPr>
-          <w:rFonts w:ascii="Microsoft YaHei" w:eastAsia="Microsoft YaHei" w:hAnsi="Microsoft YaHei" w:cs="Helvetica" w:hint="eastAsia"/>
-          <w:color w:val="454545"/>
-        </w:rPr>
-        <w:br/>
-        <w:t>关于具体管理计划：5-13章都是出来在规划之后，控制之前的这些过程组输入具体管理计划，但12采购的4个过程全部输入项目管理计划。</w:t>
-      </w:r>
-    </w:p>
-    <w:p>
-      <w:pPr>
-        <w:pStyle w:val="ListParagraph"/>
-        <w:numPr>
-          <w:ilvl w:val="0"/>
-          <w:numId w:val="4"/>
-        </w:numPr>
-        <w:rPr>
-          <w:rFonts w:ascii="Microsoft YaHei" w:eastAsia="Microsoft YaHei" w:hAnsi="Microsoft YaHei" w:cs="Helvetica"/>
-          <w:color w:val="454545"/>
-        </w:rPr>
-      </w:pPr>
-      <w:r>
-        <w:rPr>
-          <w:rFonts w:ascii="Microsoft YaHei" w:eastAsia="Microsoft YaHei" w:hAnsi="Microsoft YaHei" w:cs="Helvetica" w:hint="eastAsia"/>
-          <w:color w:val="454545"/>
-        </w:rPr>
-        <w:t>执行过程有三个重要输出：可交付成果、工作绩效数据、变更请求。</w:t>
-      </w:r>
-    </w:p>
-    <w:p>
-      <w:pPr>
-        <w:rPr>
-          <w:rFonts w:ascii="Microsoft YaHei" w:eastAsia="Microsoft YaHei" w:hAnsi="Microsoft YaHei" w:cs="Helvetica"/>
-          <w:color w:val="454545"/>
-        </w:rPr>
-      </w:pPr>
-    </w:p>
-    <w:p>
-      <w:pPr>
-        <w:pStyle w:val="NormalWeb"/>
-        <w:spacing w:line="360" w:lineRule="atLeast"/>
-        <w:rPr>
-          <w:rFonts w:ascii="Microsoft YaHei" w:eastAsia="Microsoft YaHei" w:hAnsi="Microsoft YaHei" w:cs="Helvetica"/>
-          <w:color w:val="454545"/>
-        </w:rPr>
-      </w:pPr>
-      <w:r>
-        <w:rPr>
-          <w:rFonts w:ascii="Microsoft YaHei" w:eastAsia="Microsoft YaHei" w:hAnsi="Microsoft YaHei" w:cs="Helvetica" w:hint="eastAsia"/>
-          <w:color w:val="454545"/>
-        </w:rPr>
-        <w:t>【可交付成果那条线】</w:t>
-      </w:r>
-      <w:r>
-        <w:rPr>
-          <w:rFonts w:ascii="Microsoft YaHei" w:eastAsia="Microsoft YaHei" w:hAnsi="Microsoft YaHei" w:cs="Helvetica" w:hint="eastAsia"/>
-          <w:color w:val="454545"/>
-        </w:rPr>
-        <w:br/>
-        <w:t>4.3指导与管理项目工作-&gt;可交付成果，经8.3控制质量-&gt;核实的可交付成果，经5.5确认范围-&gt;验收的可交付成果，经4.6结束项目或阶段-&gt;最终产品、服务、成果移交。</w:t>
-      </w:r>
-    </w:p>
-    <w:p>
-      <w:pPr>
-        <w:pStyle w:val="NormalWeb"/>
-        <w:spacing w:line="360" w:lineRule="atLeast"/>
-        <w:rPr>
-          <w:rFonts w:ascii="Microsoft YaHei" w:eastAsia="Microsoft YaHei" w:hAnsi="Microsoft YaHei" w:cs="Helvetica" w:hint="eastAsia"/>
-          <w:color w:val="454545"/>
-        </w:rPr>
-      </w:pPr>
-      <w:r>
-        <w:rPr>
-          <w:rFonts w:ascii="Microsoft YaHei" w:eastAsia="Microsoft YaHei" w:hAnsi="Microsoft YaHei" w:cs="Helvetica" w:hint="eastAsia"/>
-          <w:color w:val="FF0000"/>
-        </w:rPr>
-        <w:t>控制质量是QC做；                              </w:t>
-      </w:r>
-    </w:p>
-    <w:p>
-      <w:pPr>
-        <w:pStyle w:val="NormalWeb"/>
-        <w:spacing w:line="360" w:lineRule="atLeast"/>
-        <w:rPr>
-          <w:rFonts w:ascii="Microsoft YaHei" w:eastAsia="Microsoft YaHei" w:hAnsi="Microsoft YaHei" w:cs="Helvetica" w:hint="eastAsia"/>
-          <w:color w:val="454545"/>
-        </w:rPr>
-      </w:pPr>
-      <w:r>
-        <w:rPr>
-          <w:rFonts w:ascii="Microsoft YaHei" w:eastAsia="Microsoft YaHei" w:hAnsi="Microsoft YaHei" w:cs="Helvetica" w:hint="eastAsia"/>
-          <w:color w:val="FF0000"/>
-        </w:rPr>
-        <w:t>确认范围是发起人和客户来；                                </w:t>
-      </w:r>
-    </w:p>
-    <w:p>
-      <w:pPr>
-        <w:pStyle w:val="NormalWeb"/>
-        <w:spacing w:line="360" w:lineRule="atLeast"/>
-        <w:rPr>
-          <w:rFonts w:ascii="Microsoft YaHei" w:eastAsia="Microsoft YaHei" w:hAnsi="Microsoft YaHei" w:cs="Helvetica" w:hint="eastAsia"/>
-          <w:color w:val="454545"/>
-        </w:rPr>
-      </w:pPr>
-      <w:r>
-        <w:rPr>
-          <w:rFonts w:ascii="Microsoft YaHei" w:eastAsia="Microsoft YaHei" w:hAnsi="Microsoft YaHei" w:cs="Helvetica" w:hint="eastAsia"/>
-          <w:color w:val="FF0000"/>
-        </w:rPr>
-        <w:t>结束项目或阶段才是PM来做。</w:t>
-      </w:r>
-    </w:p>
-    <w:p>
-      <w:pPr>
-        <w:pStyle w:val="NormalWeb"/>
-        <w:spacing w:line="360" w:lineRule="atLeast"/>
-        <w:rPr>
-          <w:rFonts w:ascii="Microsoft YaHei" w:eastAsia="Microsoft YaHei" w:hAnsi="Microsoft YaHei" w:cs="Helvetica" w:hint="eastAsia"/>
-          <w:color w:val="3366FF"/>
-          <w:shd w:val="clear" w:color="auto" w:fill="FFFFFF"/>
-        </w:rPr>
-      </w:pPr>
-      <w:r>
-        <w:rPr>
-          <w:rFonts w:ascii="Microsoft YaHei" w:eastAsia="Microsoft YaHei" w:hAnsi="Microsoft YaHei" w:cs="Helvetica" w:hint="eastAsia"/>
-          <w:color w:val="3366FF"/>
-          <w:shd w:val="clear" w:color="auto" w:fill="FFFFFF"/>
-        </w:rPr>
-        <w:lastRenderedPageBreak/>
-        <w:t>【可交付成果线】4.3指导与管理项目》可交付成果》8.3控制质量》核实的可交付成果》5.5确认范围》验收的可交付成果》4.6结束项目或阶段》最终产品、服务、成果移交。</w:t>
-      </w:r>
-      <w:r>
-        <w:rPr>
-          <w:rFonts w:ascii="Microsoft YaHei" w:eastAsia="Microsoft YaHei" w:hAnsi="Microsoft YaHei" w:cs="Helvetica" w:hint="eastAsia"/>
-          <w:color w:val="3366FF"/>
-          <w:shd w:val="clear" w:color="auto" w:fill="FFFFFF"/>
-        </w:rPr>
-        <w:br/>
-        <w:t>【变更请求线】1输出变更请求的过程有：12.1规划采购+执行过程组8-3(9.2组建项目团队、9.3建设项目团队、10.2管理沟通)+全部监控过程组。》》4.5实施整体变更控制》》批准的变更请求》》4.3指导与管理项目工作；与此同时批准的变更请求》》8.3控制质量》》确认的变更》》4.4监控项目工作。</w:t>
-      </w:r>
-    </w:p>
-    <w:p/>
-    <w:p>
-      <w:pPr>
-        <w:pStyle w:val="NormalWeb"/>
-        <w:spacing w:line="360" w:lineRule="atLeast"/>
-        <w:rPr>
-          <w:rFonts w:ascii="Microsoft YaHei" w:eastAsia="Microsoft YaHei" w:hAnsi="Microsoft YaHei" w:cs="Helvetica"/>
-          <w:color w:val="454545"/>
-        </w:rPr>
-      </w:pPr>
-      <w:r>
-        <w:rPr>
-          <w:rFonts w:ascii="Microsoft YaHei" w:eastAsia="Microsoft YaHei" w:hAnsi="Microsoft YaHei" w:cs="Helvetica" w:hint="eastAsia"/>
-          <w:color w:val="454545"/>
-        </w:rPr>
-        <w:t>【关于工作绩效】</w:t>
-      </w:r>
-    </w:p>
-    <w:p>
-      <w:pPr>
-        <w:pStyle w:val="NormalWeb"/>
-        <w:spacing w:line="360" w:lineRule="atLeast"/>
-        <w:rPr>
-          <w:rFonts w:ascii="Microsoft YaHei" w:eastAsia="Microsoft YaHei" w:hAnsi="Microsoft YaHei" w:cs="Helvetica" w:hint="eastAsia"/>
-          <w:color w:val="454545"/>
-        </w:rPr>
-      </w:pPr>
-      <w:r>
-        <w:rPr>
-          <w:rFonts w:ascii="Microsoft YaHei" w:eastAsia="Microsoft YaHei" w:hAnsi="Microsoft YaHei" w:cs="Helvetica" w:hint="eastAsia"/>
-          <w:color w:val="FF0000"/>
-        </w:rPr>
-        <w:t>4.3指导与管理项目工作-&gt;工作绩效数据</w:t>
-      </w:r>
-      <w:r>
-        <w:rPr>
-          <w:rFonts w:ascii="Microsoft YaHei" w:eastAsia="Microsoft YaHei" w:hAnsi="Microsoft YaHei" w:cs="Helvetica" w:hint="eastAsia"/>
-          <w:color w:val="454545"/>
-        </w:rPr>
-        <w:t>，</w:t>
-      </w:r>
-      <w:proofErr w:type="gramStart"/>
-      <w:r>
-        <w:rPr>
-          <w:rFonts w:ascii="Microsoft YaHei" w:eastAsia="Microsoft YaHei" w:hAnsi="Microsoft YaHei" w:cs="Helvetica" w:hint="eastAsia"/>
-          <w:color w:val="454545"/>
-        </w:rPr>
-        <w:t>经各控制过程(</w:t>
-      </w:r>
-      <w:proofErr w:type="gramEnd"/>
-      <w:r>
-        <w:rPr>
-          <w:rFonts w:ascii="Microsoft YaHei" w:eastAsia="Microsoft YaHei" w:hAnsi="Microsoft YaHei" w:cs="Helvetica" w:hint="eastAsia"/>
-          <w:b/>
-          <w:color w:val="454545"/>
-        </w:rPr>
-        <w:t>5-13所有监控过程组中</w:t>
-      </w:r>
-      <w:r>
-        <w:rPr>
-          <w:rFonts w:ascii="Microsoft YaHei" w:eastAsia="Microsoft YaHei" w:hAnsi="Microsoft YaHei" w:cs="Helvetica" w:hint="eastAsia"/>
-          <w:color w:val="454545"/>
-        </w:rPr>
-        <w:t>)-&gt;工作绩效信息，</w:t>
-      </w:r>
-      <w:r>
-        <w:rPr>
-          <w:rFonts w:ascii="Microsoft YaHei" w:eastAsia="Microsoft YaHei" w:hAnsi="Microsoft YaHei" w:cs="Helvetica" w:hint="eastAsia"/>
-          <w:color w:val="FF0000"/>
-        </w:rPr>
-        <w:t>经4.4监控项目工作-&gt;工作绩效报告</w:t>
-      </w:r>
-      <w:r>
-        <w:rPr>
-          <w:rFonts w:ascii="Microsoft YaHei" w:eastAsia="Microsoft YaHei" w:hAnsi="Microsoft YaHei" w:cs="Helvetica" w:hint="eastAsia"/>
-          <w:color w:val="454545"/>
-        </w:rPr>
-        <w:t>；》》4.5实施整体变更</w:t>
-      </w:r>
       <w:bookmarkStart w:id="0" w:name="_GoBack"/>
       <w:bookmarkEnd w:id="0"/>
-      <w:r>
-        <w:rPr>
-          <w:rFonts w:ascii="Microsoft YaHei" w:eastAsia="Microsoft YaHei" w:hAnsi="Microsoft YaHei" w:cs="Helvetica" w:hint="eastAsia"/>
-          <w:color w:val="454545"/>
-        </w:rPr>
-        <w:t>控制、9.4管理项目团队、10.2管理沟通、11.2控制风险、12.3控制采购。</w:t>
-      </w:r>
-    </w:p>
-    <w:p/>
-    <w:p>
-      <w:pPr>
-        <w:pStyle w:val="NormalWeb"/>
-        <w:spacing w:line="360" w:lineRule="atLeast"/>
-        <w:rPr>
-          <w:rFonts w:ascii="Microsoft YaHei" w:eastAsia="Microsoft YaHei" w:hAnsi="Microsoft YaHei" w:cs="Helvetica"/>
-          <w:color w:val="454545"/>
-        </w:rPr>
-      </w:pPr>
-      <w:r>
-        <w:rPr>
-          <w:rFonts w:ascii="Microsoft YaHei" w:eastAsia="Microsoft YaHei" w:hAnsi="Microsoft YaHei" w:cs="Helvetica" w:hint="eastAsia"/>
-          <w:color w:val="454545"/>
-        </w:rPr>
-        <w:t>关于变更请求】</w:t>
-      </w:r>
-    </w:p>
-    <w:p>
-      <w:pPr>
-        <w:pStyle w:val="NormalWeb"/>
-        <w:spacing w:line="360" w:lineRule="atLeast"/>
-        <w:rPr>
-          <w:rFonts w:ascii="Microsoft YaHei" w:eastAsia="Microsoft YaHei" w:hAnsi="Microsoft YaHei" w:cs="Helvetica" w:hint="eastAsia"/>
-          <w:color w:val="454545"/>
-        </w:rPr>
-      </w:pPr>
-      <w:r>
-        <w:rPr>
-          <w:rFonts w:ascii="Microsoft YaHei" w:eastAsia="Microsoft YaHei" w:hAnsi="Microsoft YaHei" w:cs="Helvetica" w:hint="eastAsia"/>
-          <w:color w:val="FF0000"/>
-        </w:rPr>
-        <w:t>执行(8-3=5)和监控过程组-&gt;变更请求；经过4.5实施整体变更控制-&gt;批准的变更请求；批准的变更请求需要被执行，因此进入4.3指导与管理项目这个过程中。并且批准的变更请求要输入到8.3控制质量-&gt;确认的变更；再输入到4.4监控项目工作。</w:t>
-      </w:r>
-    </w:p>
-    <w:p>
-      <w:pPr>
-        <w:pStyle w:val="NormalWeb"/>
-        <w:spacing w:line="360" w:lineRule="atLeast"/>
-        <w:rPr>
-          <w:rFonts w:ascii="Microsoft YaHei" w:eastAsia="Microsoft YaHei" w:hAnsi="Microsoft YaHei" w:cs="Helvetica" w:hint="eastAsia"/>
-          <w:color w:val="454545"/>
-        </w:rPr>
-      </w:pPr>
-      <w:r>
-        <w:rPr>
-          <w:rFonts w:ascii="Microsoft YaHei" w:eastAsia="Microsoft YaHei" w:hAnsi="Microsoft YaHei" w:cs="Helvetica" w:hint="eastAsia"/>
-          <w:color w:val="454545"/>
-        </w:rPr>
-        <w:t xml:space="preserve">        </w:t>
-      </w:r>
-      <w:proofErr w:type="gramStart"/>
-      <w:r>
-        <w:rPr>
-          <w:rFonts w:ascii="Microsoft YaHei" w:eastAsia="Microsoft YaHei" w:hAnsi="Microsoft YaHei" w:cs="Helvetica" w:hint="eastAsia"/>
-          <w:color w:val="454545"/>
-        </w:rPr>
-        <w:t>8个执行过程组中有3个过程(</w:t>
-      </w:r>
-      <w:proofErr w:type="gramEnd"/>
-      <w:r>
-        <w:rPr>
-          <w:rFonts w:ascii="Microsoft YaHei" w:eastAsia="Microsoft YaHei" w:hAnsi="Microsoft YaHei" w:cs="Helvetica" w:hint="eastAsia"/>
-          <w:color w:val="3333FF"/>
-        </w:rPr>
-        <w:t>9.2组建项目团队</w:t>
-      </w:r>
-      <w:r>
-        <w:rPr>
-          <w:rFonts w:ascii="Microsoft YaHei" w:eastAsia="Microsoft YaHei" w:hAnsi="Microsoft YaHei" w:cs="Helvetica" w:hint="eastAsia"/>
-          <w:color w:val="FF0000"/>
-        </w:rPr>
-        <w:t>/</w:t>
-      </w:r>
-      <w:r>
-        <w:rPr>
-          <w:rFonts w:ascii="Microsoft YaHei" w:eastAsia="Microsoft YaHei" w:hAnsi="Microsoft YaHei" w:cs="Helvetica" w:hint="eastAsia"/>
-          <w:color w:val="3333FF"/>
-        </w:rPr>
-        <w:t>9.3建设项目团队</w:t>
-      </w:r>
-      <w:r>
-        <w:rPr>
-          <w:rFonts w:ascii="Microsoft YaHei" w:eastAsia="Microsoft YaHei" w:hAnsi="Microsoft YaHei" w:cs="Helvetica" w:hint="eastAsia"/>
-          <w:color w:val="FF0000"/>
-        </w:rPr>
-        <w:t>/</w:t>
-      </w:r>
-      <w:r>
-        <w:rPr>
-          <w:rFonts w:ascii="Microsoft YaHei" w:eastAsia="Microsoft YaHei" w:hAnsi="Microsoft YaHei" w:cs="Helvetica" w:hint="eastAsia"/>
-          <w:color w:val="3333FF"/>
-        </w:rPr>
-        <w:t>10.2管理沟通</w:t>
-      </w:r>
-      <w:r>
-        <w:rPr>
-          <w:rFonts w:ascii="Microsoft YaHei" w:eastAsia="Microsoft YaHei" w:hAnsi="Microsoft YaHei" w:cs="Helvetica" w:hint="eastAsia"/>
-          <w:color w:val="454545"/>
-        </w:rPr>
-        <w:t>)没输出变更请求；</w:t>
-      </w:r>
-      <w:r>
-        <w:rPr>
-          <w:rFonts w:ascii="Microsoft YaHei" w:eastAsia="Microsoft YaHei" w:hAnsi="Microsoft YaHei" w:cs="Helvetica" w:hint="eastAsia"/>
-          <w:color w:val="3333FF"/>
-        </w:rPr>
-        <w:t>12.1规划采购管理</w:t>
-      </w:r>
-      <w:r>
-        <w:rPr>
-          <w:rFonts w:ascii="Microsoft YaHei" w:eastAsia="Microsoft YaHei" w:hAnsi="Microsoft YaHei" w:cs="Helvetica" w:hint="eastAsia"/>
-          <w:color w:val="454545"/>
-        </w:rPr>
-        <w:t>输出了变更请求。凡是输出变更请求的过程都输出文件和计划的更新，但有1个特殊：</w:t>
-      </w:r>
-      <w:r>
-        <w:rPr>
-          <w:rFonts w:ascii="Microsoft YaHei" w:eastAsia="Microsoft YaHei" w:hAnsi="Microsoft YaHei" w:cs="Helvetica" w:hint="eastAsia"/>
-          <w:color w:val="FF0000"/>
-        </w:rPr>
-        <w:t>组建项目团队</w:t>
-      </w:r>
-      <w:r>
-        <w:rPr>
-          <w:rFonts w:ascii="Microsoft YaHei" w:eastAsia="Microsoft YaHei" w:hAnsi="Microsoft YaHei" w:cs="Helvetica" w:hint="eastAsia"/>
-          <w:color w:val="454545"/>
-        </w:rPr>
-        <w:t>没有输出变更请求，但输出了项目管理计划更新。还有1个特殊：</w:t>
-      </w:r>
-      <w:r>
-        <w:rPr>
-          <w:rFonts w:ascii="Microsoft YaHei" w:eastAsia="Microsoft YaHei" w:hAnsi="Microsoft YaHei" w:cs="Helvetica" w:hint="eastAsia"/>
-          <w:color w:val="FF0000"/>
-        </w:rPr>
-        <w:t>管理沟通</w:t>
-      </w:r>
-      <w:r>
-        <w:rPr>
-          <w:rFonts w:ascii="Microsoft YaHei" w:eastAsia="Microsoft YaHei" w:hAnsi="Microsoft YaHei" w:cs="Helvetica" w:hint="eastAsia"/>
-          <w:color w:val="454545"/>
-        </w:rPr>
-        <w:t>没输出变更请求，但输出了文件和计划的更新。</w:t>
-      </w:r>
-      <w:r>
-        <w:rPr>
-          <w:rFonts w:ascii="Microsoft YaHei" w:eastAsia="Microsoft YaHei" w:hAnsi="Microsoft YaHei" w:cs="Helvetica" w:hint="eastAsia"/>
-          <w:color w:val="454545"/>
-        </w:rPr>
-        <w:br/>
-        <w:t>        所有监控过程组的过程都输出变更请求。输出了变更请求就输出文件和计划的更新，但有1个特殊：</w:t>
-      </w:r>
-      <w:r>
-        <w:rPr>
-          <w:rFonts w:ascii="Microsoft YaHei" w:eastAsia="Microsoft YaHei" w:hAnsi="Microsoft YaHei" w:cs="Helvetica" w:hint="eastAsia"/>
-          <w:color w:val="FF0000"/>
-        </w:rPr>
-        <w:t>确认范围</w:t>
-      </w:r>
-      <w:r>
-        <w:rPr>
-          <w:rFonts w:ascii="Microsoft YaHei" w:eastAsia="Microsoft YaHei" w:hAnsi="Microsoft YaHei" w:cs="Helvetica" w:hint="eastAsia"/>
-          <w:color w:val="454545"/>
-        </w:rPr>
-        <w:t>只输出文件更新，没更新计划。</w:t>
-      </w:r>
-    </w:p>
-    <w:p>
-      <w:pPr>
-        <w:rPr>
-          <w:rFonts w:hint="eastAsia"/>
-        </w:rPr>
-      </w:pPr>
     </w:p>
     <w:sectPr>
       <w:pgSz w:w="12240" w:h="15840"/>
@@ -1195,6 +645,155 @@
 <file path=word/numbering.xml><?xml version="1.0" encoding="utf-8"?>
 <w:numbering xmlns:wpc="http://schemas.microsoft.com/office/word/2010/wordprocessingCanvas" xmlns:mc="http://schemas.openxmlformats.org/markup-compatibility/2006" xmlns:o="urn:schemas-microsoft-com:office:office" xmlns:r="http://schemas.openxmlformats.org/officeDocument/2006/relationships" xmlns:m="http://schemas.openxmlformats.org/officeDocument/2006/math" xmlns:v="urn:schemas-microsoft-com:vml" xmlns:wp14="http://schemas.microsoft.com/office/word/2010/wordprocessingDrawing" xmlns:wp="http://schemas.openxmlformats.org/drawingml/2006/wordprocessingDrawing" xmlns:w10="urn:schemas-microsoft-com:office:word" xmlns:w="http://schemas.openxmlformats.org/wordprocessingml/2006/main" xmlns:w14="http://schemas.microsoft.com/office/word/2010/wordml" xmlns:w15="http://schemas.microsoft.com/office/word/2012/wordml" xmlns:wpg="http://schemas.microsoft.com/office/word/2010/wordprocessingGroup" xmlns:wpi="http://schemas.microsoft.com/office/word/2010/wordprocessingInk" xmlns:wne="http://schemas.microsoft.com/office/word/2006/wordml" xmlns:wps="http://schemas.microsoft.com/office/word/2010/wordprocessingShape" mc:Ignorable="w14 w15 wp14">
   <w:abstractNum w:abstractNumId="0" w15:restartNumberingAfterBreak="0">
+    <w:nsid w:val="066F0CE1"/>
+    <w:multiLevelType w:val="multilevel"/>
+    <w:tmpl w:val="8B5E3C18"/>
+    <w:lvl w:ilvl="0">
+      <w:start w:val="1"/>
+      <w:numFmt w:val="bullet"/>
+      <w:lvlText w:val=""/>
+      <w:lvlJc w:val="left"/>
+      <w:pPr>
+        <w:tabs>
+          <w:tab w:val="num" w:pos="720"/>
+        </w:tabs>
+        <w:ind w:left="720" w:hanging="360"/>
+      </w:pPr>
+      <w:rPr>
+        <w:rFonts w:ascii="Symbol" w:hAnsi="Symbol" w:hint="default"/>
+        <w:sz w:val="20"/>
+      </w:rPr>
+    </w:lvl>
+    <w:lvl w:ilvl="1" w:tentative="1">
+      <w:start w:val="1"/>
+      <w:numFmt w:val="bullet"/>
+      <w:lvlText w:val="o"/>
+      <w:lvlJc w:val="left"/>
+      <w:pPr>
+        <w:tabs>
+          <w:tab w:val="num" w:pos="1440"/>
+        </w:tabs>
+        <w:ind w:left="1440" w:hanging="360"/>
+      </w:pPr>
+      <w:rPr>
+        <w:rFonts w:ascii="Courier New" w:hAnsi="Courier New" w:hint="default"/>
+        <w:sz w:val="20"/>
+      </w:rPr>
+    </w:lvl>
+    <w:lvl w:ilvl="2" w:tentative="1">
+      <w:start w:val="1"/>
+      <w:numFmt w:val="bullet"/>
+      <w:lvlText w:val=""/>
+      <w:lvlJc w:val="left"/>
+      <w:pPr>
+        <w:tabs>
+          <w:tab w:val="num" w:pos="2160"/>
+        </w:tabs>
+        <w:ind w:left="2160" w:hanging="360"/>
+      </w:pPr>
+      <w:rPr>
+        <w:rFonts w:ascii="Wingdings" w:hAnsi="Wingdings" w:hint="default"/>
+        <w:sz w:val="20"/>
+      </w:rPr>
+    </w:lvl>
+    <w:lvl w:ilvl="3" w:tentative="1">
+      <w:start w:val="1"/>
+      <w:numFmt w:val="bullet"/>
+      <w:lvlText w:val=""/>
+      <w:lvlJc w:val="left"/>
+      <w:pPr>
+        <w:tabs>
+          <w:tab w:val="num" w:pos="2880"/>
+        </w:tabs>
+        <w:ind w:left="2880" w:hanging="360"/>
+      </w:pPr>
+      <w:rPr>
+        <w:rFonts w:ascii="Wingdings" w:hAnsi="Wingdings" w:hint="default"/>
+        <w:sz w:val="20"/>
+      </w:rPr>
+    </w:lvl>
+    <w:lvl w:ilvl="4" w:tentative="1">
+      <w:start w:val="1"/>
+      <w:numFmt w:val="bullet"/>
+      <w:lvlText w:val=""/>
+      <w:lvlJc w:val="left"/>
+      <w:pPr>
+        <w:tabs>
+          <w:tab w:val="num" w:pos="3600"/>
+        </w:tabs>
+        <w:ind w:left="3600" w:hanging="360"/>
+      </w:pPr>
+      <w:rPr>
+        <w:rFonts w:ascii="Wingdings" w:hAnsi="Wingdings" w:hint="default"/>
+        <w:sz w:val="20"/>
+      </w:rPr>
+    </w:lvl>
+    <w:lvl w:ilvl="5" w:tentative="1">
+      <w:start w:val="1"/>
+      <w:numFmt w:val="bullet"/>
+      <w:lvlText w:val=""/>
+      <w:lvlJc w:val="left"/>
+      <w:pPr>
+        <w:tabs>
+          <w:tab w:val="num" w:pos="4320"/>
+        </w:tabs>
+        <w:ind w:left="4320" w:hanging="360"/>
+      </w:pPr>
+      <w:rPr>
+        <w:rFonts w:ascii="Wingdings" w:hAnsi="Wingdings" w:hint="default"/>
+        <w:sz w:val="20"/>
+      </w:rPr>
+    </w:lvl>
+    <w:lvl w:ilvl="6" w:tentative="1">
+      <w:start w:val="1"/>
+      <w:numFmt w:val="bullet"/>
+      <w:lvlText w:val=""/>
+      <w:lvlJc w:val="left"/>
+      <w:pPr>
+        <w:tabs>
+          <w:tab w:val="num" w:pos="5040"/>
+        </w:tabs>
+        <w:ind w:left="5040" w:hanging="360"/>
+      </w:pPr>
+      <w:rPr>
+        <w:rFonts w:ascii="Wingdings" w:hAnsi="Wingdings" w:hint="default"/>
+        <w:sz w:val="20"/>
+      </w:rPr>
+    </w:lvl>
+    <w:lvl w:ilvl="7" w:tentative="1">
+      <w:start w:val="1"/>
+      <w:numFmt w:val="bullet"/>
+      <w:lvlText w:val=""/>
+      <w:lvlJc w:val="left"/>
+      <w:pPr>
+        <w:tabs>
+          <w:tab w:val="num" w:pos="5760"/>
+        </w:tabs>
+        <w:ind w:left="5760" w:hanging="360"/>
+      </w:pPr>
+      <w:rPr>
+        <w:rFonts w:ascii="Wingdings" w:hAnsi="Wingdings" w:hint="default"/>
+        <w:sz w:val="20"/>
+      </w:rPr>
+    </w:lvl>
+    <w:lvl w:ilvl="8" w:tentative="1">
+      <w:start w:val="1"/>
+      <w:numFmt w:val="bullet"/>
+      <w:lvlText w:val=""/>
+      <w:lvlJc w:val="left"/>
+      <w:pPr>
+        <w:tabs>
+          <w:tab w:val="num" w:pos="6480"/>
+        </w:tabs>
+        <w:ind w:left="6480" w:hanging="360"/>
+      </w:pPr>
+      <w:rPr>
+        <w:rFonts w:ascii="Wingdings" w:hAnsi="Wingdings" w:hint="default"/>
+        <w:sz w:val="20"/>
+      </w:rPr>
+    </w:lvl>
+  </w:abstractNum>
+  <w:abstractNum w:abstractNumId="1" w15:restartNumberingAfterBreak="0">
     <w:nsid w:val="0D72015A"/>
     <w:multiLevelType w:val="hybridMultilevel"/>
     <w:tmpl w:val="2CB0DFE4"/>
@@ -1280,7 +879,7 @@
       </w:pPr>
     </w:lvl>
   </w:abstractNum>
-  <w:abstractNum w:abstractNumId="1" w15:restartNumberingAfterBreak="0">
+  <w:abstractNum w:abstractNumId="2" w15:restartNumberingAfterBreak="0">
     <w:nsid w:val="3AD94EF9"/>
     <w:multiLevelType w:val="hybridMultilevel"/>
     <w:tmpl w:val="D40C872C"/>
@@ -1393,7 +992,7 @@
       </w:rPr>
     </w:lvl>
   </w:abstractNum>
-  <w:abstractNum w:abstractNumId="2" w15:restartNumberingAfterBreak="0">
+  <w:abstractNum w:abstractNumId="3" w15:restartNumberingAfterBreak="0">
     <w:nsid w:val="58ED31F0"/>
     <w:multiLevelType w:val="hybridMultilevel"/>
     <w:tmpl w:val="0EB8266E"/>
@@ -1506,7 +1105,156 @@
       </w:rPr>
     </w:lvl>
   </w:abstractNum>
-  <w:abstractNum w:abstractNumId="3" w15:restartNumberingAfterBreak="0">
+  <w:abstractNum w:abstractNumId="4" w15:restartNumberingAfterBreak="0">
+    <w:nsid w:val="5C667CAE"/>
+    <w:multiLevelType w:val="multilevel"/>
+    <w:tmpl w:val="C802A992"/>
+    <w:lvl w:ilvl="0">
+      <w:start w:val="1"/>
+      <w:numFmt w:val="bullet"/>
+      <w:lvlText w:val=""/>
+      <w:lvlJc w:val="left"/>
+      <w:pPr>
+        <w:tabs>
+          <w:tab w:val="num" w:pos="720"/>
+        </w:tabs>
+        <w:ind w:left="720" w:hanging="360"/>
+      </w:pPr>
+      <w:rPr>
+        <w:rFonts w:ascii="Symbol" w:hAnsi="Symbol" w:hint="default"/>
+        <w:sz w:val="20"/>
+      </w:rPr>
+    </w:lvl>
+    <w:lvl w:ilvl="1" w:tentative="1">
+      <w:start w:val="1"/>
+      <w:numFmt w:val="bullet"/>
+      <w:lvlText w:val="o"/>
+      <w:lvlJc w:val="left"/>
+      <w:pPr>
+        <w:tabs>
+          <w:tab w:val="num" w:pos="1440"/>
+        </w:tabs>
+        <w:ind w:left="1440" w:hanging="360"/>
+      </w:pPr>
+      <w:rPr>
+        <w:rFonts w:ascii="Courier New" w:hAnsi="Courier New" w:hint="default"/>
+        <w:sz w:val="20"/>
+      </w:rPr>
+    </w:lvl>
+    <w:lvl w:ilvl="2" w:tentative="1">
+      <w:start w:val="1"/>
+      <w:numFmt w:val="bullet"/>
+      <w:lvlText w:val=""/>
+      <w:lvlJc w:val="left"/>
+      <w:pPr>
+        <w:tabs>
+          <w:tab w:val="num" w:pos="2160"/>
+        </w:tabs>
+        <w:ind w:left="2160" w:hanging="360"/>
+      </w:pPr>
+      <w:rPr>
+        <w:rFonts w:ascii="Wingdings" w:hAnsi="Wingdings" w:hint="default"/>
+        <w:sz w:val="20"/>
+      </w:rPr>
+    </w:lvl>
+    <w:lvl w:ilvl="3" w:tentative="1">
+      <w:start w:val="1"/>
+      <w:numFmt w:val="bullet"/>
+      <w:lvlText w:val=""/>
+      <w:lvlJc w:val="left"/>
+      <w:pPr>
+        <w:tabs>
+          <w:tab w:val="num" w:pos="2880"/>
+        </w:tabs>
+        <w:ind w:left="2880" w:hanging="360"/>
+      </w:pPr>
+      <w:rPr>
+        <w:rFonts w:ascii="Wingdings" w:hAnsi="Wingdings" w:hint="default"/>
+        <w:sz w:val="20"/>
+      </w:rPr>
+    </w:lvl>
+    <w:lvl w:ilvl="4" w:tentative="1">
+      <w:start w:val="1"/>
+      <w:numFmt w:val="bullet"/>
+      <w:lvlText w:val=""/>
+      <w:lvlJc w:val="left"/>
+      <w:pPr>
+        <w:tabs>
+          <w:tab w:val="num" w:pos="3600"/>
+        </w:tabs>
+        <w:ind w:left="3600" w:hanging="360"/>
+      </w:pPr>
+      <w:rPr>
+        <w:rFonts w:ascii="Wingdings" w:hAnsi="Wingdings" w:hint="default"/>
+        <w:sz w:val="20"/>
+      </w:rPr>
+    </w:lvl>
+    <w:lvl w:ilvl="5" w:tentative="1">
+      <w:start w:val="1"/>
+      <w:numFmt w:val="bullet"/>
+      <w:lvlText w:val=""/>
+      <w:lvlJc w:val="left"/>
+      <w:pPr>
+        <w:tabs>
+          <w:tab w:val="num" w:pos="4320"/>
+        </w:tabs>
+        <w:ind w:left="4320" w:hanging="360"/>
+      </w:pPr>
+      <w:rPr>
+        <w:rFonts w:ascii="Wingdings" w:hAnsi="Wingdings" w:hint="default"/>
+        <w:sz w:val="20"/>
+      </w:rPr>
+    </w:lvl>
+    <w:lvl w:ilvl="6" w:tentative="1">
+      <w:start w:val="1"/>
+      <w:numFmt w:val="bullet"/>
+      <w:lvlText w:val=""/>
+      <w:lvlJc w:val="left"/>
+      <w:pPr>
+        <w:tabs>
+          <w:tab w:val="num" w:pos="5040"/>
+        </w:tabs>
+        <w:ind w:left="5040" w:hanging="360"/>
+      </w:pPr>
+      <w:rPr>
+        <w:rFonts w:ascii="Wingdings" w:hAnsi="Wingdings" w:hint="default"/>
+        <w:sz w:val="20"/>
+      </w:rPr>
+    </w:lvl>
+    <w:lvl w:ilvl="7" w:tentative="1">
+      <w:start w:val="1"/>
+      <w:numFmt w:val="bullet"/>
+      <w:lvlText w:val=""/>
+      <w:lvlJc w:val="left"/>
+      <w:pPr>
+        <w:tabs>
+          <w:tab w:val="num" w:pos="5760"/>
+        </w:tabs>
+        <w:ind w:left="5760" w:hanging="360"/>
+      </w:pPr>
+      <w:rPr>
+        <w:rFonts w:ascii="Wingdings" w:hAnsi="Wingdings" w:hint="default"/>
+        <w:sz w:val="20"/>
+      </w:rPr>
+    </w:lvl>
+    <w:lvl w:ilvl="8" w:tentative="1">
+      <w:start w:val="1"/>
+      <w:numFmt w:val="bullet"/>
+      <w:lvlText w:val=""/>
+      <w:lvlJc w:val="left"/>
+      <w:pPr>
+        <w:tabs>
+          <w:tab w:val="num" w:pos="6480"/>
+        </w:tabs>
+        <w:ind w:left="6480" w:hanging="360"/>
+      </w:pPr>
+      <w:rPr>
+        <w:rFonts w:ascii="Wingdings" w:hAnsi="Wingdings" w:hint="default"/>
+        <w:sz w:val="20"/>
+      </w:rPr>
+    </w:lvl>
+  </w:abstractNum>
+  <w:abstractNum w:abstractNumId="5" w15:restartNumberingAfterBreak="0">
     <w:nsid w:val="5E4E2BCA"/>
     <w:multiLevelType w:val="hybridMultilevel"/>
     <w:tmpl w:val="98F8D6BC"/>
@@ -1593,16 +1341,22 @@
     </w:lvl>
   </w:abstractNum>
   <w:num w:numId="1">
+    <w:abstractNumId w:val="1"/>
+  </w:num>
+  <w:num w:numId="2">
+    <w:abstractNumId w:val="2"/>
+  </w:num>
+  <w:num w:numId="3">
+    <w:abstractNumId w:val="3"/>
+  </w:num>
+  <w:num w:numId="4">
+    <w:abstractNumId w:val="5"/>
+  </w:num>
+  <w:num w:numId="5">
     <w:abstractNumId w:val="0"/>
   </w:num>
-  <w:num w:numId="2">
-    <w:abstractNumId w:val="1"/>
-  </w:num>
-  <w:num w:numId="3">
-    <w:abstractNumId w:val="2"/>
-  </w:num>
-  <w:num w:numId="4">
-    <w:abstractNumId w:val="3"/>
+  <w:num w:numId="6">
+    <w:abstractNumId w:val="4"/>
   </w:num>
 </w:numbering>
 </file>
@@ -2001,6 +1755,24 @@
     <w:name w:val="Normal"/>
     <w:qFormat/>
   </w:style>
+  <w:style w:type="paragraph" w:styleId="Heading1">
+    <w:name w:val="heading 1"/>
+    <w:basedOn w:val="Normal"/>
+    <w:link w:val="Heading1Char"/>
+    <w:uiPriority w:val="9"/>
+    <w:qFormat/>
+    <w:rsid w:val="00AE0B43"/>
+    <w:pPr>
+      <w:spacing w:before="300" w:after="150" w:line="240" w:lineRule="auto"/>
+      <w:outlineLvl w:val="0"/>
+    </w:pPr>
+    <w:rPr>
+      <w:rFonts w:ascii="Microsoft YaHei" w:eastAsia="Microsoft YaHei" w:hAnsi="Microsoft YaHei" w:cs="Helvetica"/>
+      <w:kern w:val="36"/>
+      <w:sz w:val="54"/>
+      <w:szCs w:val="54"/>
+    </w:rPr>
+  </w:style>
   <w:style w:type="character" w:default="1" w:styleId="DefaultParagraphFont">
     <w:name w:val="Default Paragraph Font"/>
     <w:uiPriority w:val="1"/>
@@ -2054,6 +1826,45 @@
       <w:sz w:val="24"/>
       <w:szCs w:val="24"/>
     </w:rPr>
+  </w:style>
+  <w:style w:type="character" w:styleId="Hyperlink">
+    <w:name w:val="Hyperlink"/>
+    <w:basedOn w:val="DefaultParagraphFont"/>
+    <w:uiPriority w:val="99"/>
+    <w:unhideWhenUsed/>
+    <w:rsid w:val="00BD0F0A"/>
+    <w:rPr>
+      <w:color w:val="0563C1" w:themeColor="hyperlink"/>
+      <w:u w:val="single"/>
+    </w:rPr>
+  </w:style>
+  <w:style w:type="character" w:customStyle="1" w:styleId="Heading1Char">
+    <w:name w:val="Heading 1 Char"/>
+    <w:basedOn w:val="DefaultParagraphFont"/>
+    <w:link w:val="Heading1"/>
+    <w:uiPriority w:val="9"/>
+    <w:rsid w:val="00AE0B43"/>
+    <w:rPr>
+      <w:rFonts w:ascii="Microsoft YaHei" w:eastAsia="Microsoft YaHei" w:hAnsi="Microsoft YaHei" w:cs="Helvetica"/>
+      <w:kern w:val="36"/>
+      <w:sz w:val="54"/>
+      <w:szCs w:val="54"/>
+    </w:rPr>
+  </w:style>
+  <w:style w:type="character" w:customStyle="1" w:styleId="txt1">
+    <w:name w:val="txt1"/>
+    <w:basedOn w:val="DefaultParagraphFont"/>
+    <w:rsid w:val="00AE0B43"/>
+  </w:style>
+  <w:style w:type="character" w:customStyle="1" w:styleId="original">
+    <w:name w:val="original"/>
+    <w:basedOn w:val="DefaultParagraphFont"/>
+    <w:rsid w:val="00AE0B43"/>
+  </w:style>
+  <w:style w:type="character" w:customStyle="1" w:styleId="time">
+    <w:name w:val="time"/>
+    <w:basedOn w:val="DefaultParagraphFont"/>
+    <w:rsid w:val="00AE0B43"/>
   </w:style>
 </w:styles>
 </file>

--- a/ITTOs.docx
+++ b/ITTOs.docx
@@ -53,6 +53,2827 @@
         </w:drawing>
       </w:r>
     </w:p>
+    <w:p/>
+    <w:tbl>
+      <w:tblPr>
+        <w:tblStyle w:val="TableGrid"/>
+        <w:tblW w:w="11565" w:type="dxa"/>
+        <w:tblInd w:w="-995" w:type="dxa"/>
+        <w:tblLook w:val="04A0" w:firstRow="1" w:lastRow="0" w:firstColumn="1" w:lastColumn="0" w:noHBand="0" w:noVBand="1"/>
+      </w:tblPr>
+      <w:tblGrid>
+        <w:gridCol w:w="1440"/>
+        <w:gridCol w:w="3240"/>
+        <w:gridCol w:w="1890"/>
+        <w:gridCol w:w="2250"/>
+        <w:gridCol w:w="2745"/>
+      </w:tblGrid>
+      <w:tr>
+        <w:trPr>
+          <w:trHeight w:val="354"/>
+        </w:trPr>
+        <w:tc>
+          <w:tcPr>
+            <w:tcW w:w="1440" w:type="dxa"/>
+            <w:shd w:val="clear" w:color="auto" w:fill="70AD47" w:themeFill="accent6"/>
+            <w:vAlign w:val="center"/>
+          </w:tcPr>
+          <w:p>
+            <w:pPr>
+              <w:jc w:val="center"/>
+            </w:pPr>
+            <w:r>
+              <w:rPr>
+                <w:rFonts w:hint="eastAsia"/>
+              </w:rPr>
+              <w:lastRenderedPageBreak/>
+              <w:t>知识领域</w:t>
+            </w:r>
+          </w:p>
+        </w:tc>
+        <w:tc>
+          <w:tcPr>
+            <w:tcW w:w="3240" w:type="dxa"/>
+            <w:shd w:val="clear" w:color="auto" w:fill="70AD47" w:themeFill="accent6"/>
+            <w:vAlign w:val="center"/>
+          </w:tcPr>
+          <w:p>
+            <w:pPr>
+              <w:jc w:val="center"/>
+            </w:pPr>
+            <w:r>
+              <w:rPr>
+                <w:rFonts w:hint="eastAsia"/>
+              </w:rPr>
+              <w:t>项目管理过程</w:t>
+            </w:r>
+          </w:p>
+        </w:tc>
+        <w:tc>
+          <w:tcPr>
+            <w:tcW w:w="1890" w:type="dxa"/>
+            <w:shd w:val="clear" w:color="auto" w:fill="70AD47" w:themeFill="accent6"/>
+            <w:vAlign w:val="center"/>
+          </w:tcPr>
+          <w:p>
+            <w:pPr>
+              <w:jc w:val="center"/>
+            </w:pPr>
+            <w:r>
+              <w:rPr>
+                <w:rFonts w:hint="eastAsia"/>
+              </w:rPr>
+              <w:t>输入</w:t>
+            </w:r>
+          </w:p>
+        </w:tc>
+        <w:tc>
+          <w:tcPr>
+            <w:tcW w:w="2250" w:type="dxa"/>
+            <w:shd w:val="clear" w:color="auto" w:fill="70AD47" w:themeFill="accent6"/>
+            <w:vAlign w:val="center"/>
+          </w:tcPr>
+          <w:p>
+            <w:pPr>
+              <w:jc w:val="center"/>
+            </w:pPr>
+            <w:r>
+              <w:rPr>
+                <w:rFonts w:hint="eastAsia"/>
+              </w:rPr>
+              <w:t>工具技术</w:t>
+            </w:r>
+          </w:p>
+        </w:tc>
+        <w:tc>
+          <w:tcPr>
+            <w:tcW w:w="2745" w:type="dxa"/>
+            <w:shd w:val="clear" w:color="auto" w:fill="70AD47" w:themeFill="accent6"/>
+            <w:vAlign w:val="center"/>
+          </w:tcPr>
+          <w:p>
+            <w:pPr>
+              <w:jc w:val="center"/>
+            </w:pPr>
+            <w:r>
+              <w:rPr>
+                <w:rFonts w:hint="eastAsia"/>
+              </w:rPr>
+              <w:t>输出</w:t>
+            </w:r>
+          </w:p>
+        </w:tc>
+      </w:tr>
+      <w:tr>
+        <w:trPr>
+          <w:trHeight w:val="324"/>
+        </w:trPr>
+        <w:tc>
+          <w:tcPr>
+            <w:tcW w:w="1440" w:type="dxa"/>
+            <w:vMerge w:val="restart"/>
+            <w:shd w:val="clear" w:color="auto" w:fill="70AD47" w:themeFill="accent6"/>
+            <w:vAlign w:val="center"/>
+          </w:tcPr>
+          <w:p>
+            <w:pPr>
+              <w:jc w:val="center"/>
+            </w:pPr>
+            <w:r>
+              <w:t>4</w:t>
+            </w:r>
+            <w:r>
+              <w:rPr>
+                <w:rFonts w:hint="eastAsia"/>
+              </w:rPr>
+              <w:t>项目整合管理</w:t>
+            </w:r>
+          </w:p>
+        </w:tc>
+        <w:tc>
+          <w:tcPr>
+            <w:tcW w:w="3240" w:type="dxa"/>
+          </w:tcPr>
+          <w:p>
+            <w:r>
+              <w:t>4.1</w:t>
+            </w:r>
+            <w:r>
+              <w:rPr>
+                <w:rFonts w:hint="eastAsia"/>
+              </w:rPr>
+              <w:t>制定</w:t>
+            </w:r>
+            <w:r>
+              <w:rPr>
+                <w:rFonts w:hint="eastAsia"/>
+              </w:rPr>
+              <w:t>项目章程（启）</w:t>
+            </w:r>
+          </w:p>
+        </w:tc>
+        <w:tc>
+          <w:tcPr>
+            <w:tcW w:w="1890" w:type="dxa"/>
+          </w:tcPr>
+          <w:p>
+            <w:r>
+              <w:rPr>
+                <w:rFonts w:hint="eastAsia"/>
+              </w:rPr>
+              <w:t>项目工作说明书</w:t>
+            </w:r>
+          </w:p>
+          <w:p>
+            <w:r>
+              <w:rPr>
+                <w:rFonts w:hint="eastAsia"/>
+              </w:rPr>
+              <w:t>协议</w:t>
+            </w:r>
+          </w:p>
+          <w:p>
+            <w:r>
+              <w:rPr>
+                <w:rFonts w:hint="eastAsia"/>
+              </w:rPr>
+              <w:t>商业论证</w:t>
+            </w:r>
+          </w:p>
+          <w:p>
+            <w:pPr>
+              <w:rPr>
+                <w:rFonts w:hint="eastAsia"/>
+              </w:rPr>
+            </w:pPr>
+            <w:r>
+              <w:rPr>
+                <w:rFonts w:hint="eastAsia"/>
+              </w:rPr>
+              <w:t>组织过程资产</w:t>
+            </w:r>
+          </w:p>
+          <w:p>
+            <w:pPr>
+              <w:rPr>
+                <w:rFonts w:hint="eastAsia"/>
+              </w:rPr>
+            </w:pPr>
+            <w:r>
+              <w:rPr>
+                <w:rFonts w:hint="eastAsia"/>
+              </w:rPr>
+              <w:t>事业环境因素</w:t>
+            </w:r>
+          </w:p>
+        </w:tc>
+        <w:tc>
+          <w:tcPr>
+            <w:tcW w:w="2250" w:type="dxa"/>
+          </w:tcPr>
+          <w:p>
+            <w:r>
+              <w:rPr>
+                <w:rFonts w:hint="eastAsia"/>
+              </w:rPr>
+              <w:t>专家判断</w:t>
+            </w:r>
+          </w:p>
+          <w:p>
+            <w:pPr>
+              <w:rPr>
+                <w:strike/>
+              </w:rPr>
+            </w:pPr>
+            <w:r>
+              <w:rPr>
+                <w:rFonts w:hint="eastAsia"/>
+                <w:strike/>
+              </w:rPr>
+              <w:t>会议</w:t>
+            </w:r>
+          </w:p>
+          <w:p>
+            <w:pPr>
+              <w:rPr>
+                <w:rFonts w:hint="eastAsia"/>
+              </w:rPr>
+            </w:pPr>
+            <w:r>
+              <w:rPr>
+                <w:rFonts w:hint="eastAsia"/>
+                <w:color w:val="FF0000"/>
+              </w:rPr>
+              <w:t>引导技术</w:t>
+            </w:r>
+          </w:p>
+        </w:tc>
+        <w:tc>
+          <w:tcPr>
+            <w:tcW w:w="2745" w:type="dxa"/>
+          </w:tcPr>
+          <w:p>
+            <w:r>
+              <w:rPr>
+                <w:rFonts w:hint="eastAsia"/>
+              </w:rPr>
+              <w:t>项目章程</w:t>
+            </w:r>
+          </w:p>
+        </w:tc>
+      </w:tr>
+      <w:tr>
+        <w:trPr>
+          <w:trHeight w:val="324"/>
+        </w:trPr>
+        <w:tc>
+          <w:tcPr>
+            <w:tcW w:w="1440" w:type="dxa"/>
+            <w:vMerge/>
+            <w:shd w:val="clear" w:color="auto" w:fill="70AD47" w:themeFill="accent6"/>
+            <w:vAlign w:val="center"/>
+          </w:tcPr>
+          <w:p>
+            <w:pPr>
+              <w:jc w:val="center"/>
+            </w:pPr>
+          </w:p>
+        </w:tc>
+        <w:tc>
+          <w:tcPr>
+            <w:tcW w:w="3240" w:type="dxa"/>
+          </w:tcPr>
+          <w:p>
+            <w:r>
+              <w:t>4.2</w:t>
+            </w:r>
+            <w:r>
+              <w:rPr>
+                <w:rFonts w:hint="eastAsia"/>
+              </w:rPr>
+              <w:t>制定项目管理计划（规）</w:t>
+            </w:r>
+          </w:p>
+        </w:tc>
+        <w:tc>
+          <w:tcPr>
+            <w:tcW w:w="1890" w:type="dxa"/>
+          </w:tcPr>
+          <w:p>
+            <w:r>
+              <w:rPr>
+                <w:rFonts w:hint="eastAsia"/>
+              </w:rPr>
+              <w:t>项目章程</w:t>
+            </w:r>
+          </w:p>
+          <w:p>
+            <w:pPr>
+              <w:rPr>
+                <w:color w:val="FF0000"/>
+              </w:rPr>
+            </w:pPr>
+            <w:r>
+              <w:rPr>
+                <w:rFonts w:hint="eastAsia"/>
+                <w:color w:val="FF0000"/>
+              </w:rPr>
+              <w:t>其他过程的输出</w:t>
+            </w:r>
+          </w:p>
+          <w:p>
+            <w:pPr>
+              <w:rPr>
+                <w:rFonts w:hint="eastAsia"/>
+              </w:rPr>
+            </w:pPr>
+            <w:r>
+              <w:rPr>
+                <w:rFonts w:hint="eastAsia"/>
+              </w:rPr>
+              <w:t>组织过程资产</w:t>
+            </w:r>
+          </w:p>
+          <w:p>
+            <w:pPr>
+              <w:rPr>
+                <w:rFonts w:hint="eastAsia"/>
+              </w:rPr>
+            </w:pPr>
+            <w:r>
+              <w:rPr>
+                <w:rFonts w:hint="eastAsia"/>
+              </w:rPr>
+              <w:t>事业环境因素</w:t>
+            </w:r>
+          </w:p>
+        </w:tc>
+        <w:tc>
+          <w:tcPr>
+            <w:tcW w:w="2250" w:type="dxa"/>
+          </w:tcPr>
+          <w:p>
+            <w:r>
+              <w:rPr>
+                <w:rFonts w:hint="eastAsia"/>
+              </w:rPr>
+              <w:t>专家判断</w:t>
+            </w:r>
+          </w:p>
+          <w:p>
+            <w:pPr>
+              <w:rPr>
+                <w:strike/>
+              </w:rPr>
+            </w:pPr>
+            <w:r>
+              <w:rPr>
+                <w:rFonts w:hint="eastAsia"/>
+                <w:strike/>
+              </w:rPr>
+              <w:t>会议</w:t>
+            </w:r>
+          </w:p>
+          <w:p>
+            <w:pPr>
+              <w:rPr>
+                <w:rFonts w:hint="eastAsia"/>
+                <w:strike/>
+              </w:rPr>
+            </w:pPr>
+            <w:r>
+              <w:rPr>
+                <w:rFonts w:hint="eastAsia"/>
+                <w:color w:val="FF0000"/>
+              </w:rPr>
+              <w:t>引导技术</w:t>
+            </w:r>
+          </w:p>
+        </w:tc>
+        <w:tc>
+          <w:tcPr>
+            <w:tcW w:w="2745" w:type="dxa"/>
+          </w:tcPr>
+          <w:p>
+            <w:r>
+              <w:rPr>
+                <w:rFonts w:hint="eastAsia"/>
+              </w:rPr>
+              <w:t>项目管理计划</w:t>
+            </w:r>
+          </w:p>
+        </w:tc>
+      </w:tr>
+      <w:tr>
+        <w:trPr>
+          <w:trHeight w:val="324"/>
+        </w:trPr>
+        <w:tc>
+          <w:tcPr>
+            <w:tcW w:w="1440" w:type="dxa"/>
+            <w:vMerge/>
+            <w:shd w:val="clear" w:color="auto" w:fill="70AD47" w:themeFill="accent6"/>
+            <w:vAlign w:val="center"/>
+          </w:tcPr>
+          <w:p>
+            <w:pPr>
+              <w:jc w:val="center"/>
+            </w:pPr>
+          </w:p>
+        </w:tc>
+        <w:tc>
+          <w:tcPr>
+            <w:tcW w:w="3240" w:type="dxa"/>
+          </w:tcPr>
+          <w:p>
+            <w:r>
+              <w:t>4.3</w:t>
+            </w:r>
+            <w:r>
+              <w:rPr>
+                <w:rFonts w:hint="eastAsia"/>
+              </w:rPr>
+              <w:t>指导和管理项目工作（执）</w:t>
+            </w:r>
+          </w:p>
+        </w:tc>
+        <w:tc>
+          <w:tcPr>
+            <w:tcW w:w="1890" w:type="dxa"/>
+          </w:tcPr>
+          <w:p>
+            <w:r>
+              <w:rPr>
+                <w:rFonts w:hint="eastAsia"/>
+              </w:rPr>
+              <w:t>项目管理计划</w:t>
+            </w:r>
+          </w:p>
+          <w:p>
+            <w:pPr>
+              <w:rPr>
+                <w:strike/>
+              </w:rPr>
+            </w:pPr>
+            <w:r>
+              <w:rPr>
+                <w:rFonts w:hint="eastAsia"/>
+                <w:strike/>
+              </w:rPr>
+              <w:t>确认的变更</w:t>
+            </w:r>
+          </w:p>
+          <w:p>
+            <w:pPr>
+              <w:rPr>
+                <w:rFonts w:hint="eastAsia"/>
+              </w:rPr>
+            </w:pPr>
+            <w:r>
+              <w:rPr>
+                <w:rFonts w:hint="eastAsia"/>
+              </w:rPr>
+              <w:t>批准的变更请求</w:t>
+            </w:r>
+          </w:p>
+        </w:tc>
+        <w:tc>
+          <w:tcPr>
+            <w:tcW w:w="2250" w:type="dxa"/>
+          </w:tcPr>
+          <w:p>
+            <w:r>
+              <w:rPr>
+                <w:rFonts w:hint="eastAsia"/>
+              </w:rPr>
+              <w:t>专家判断</w:t>
+            </w:r>
+          </w:p>
+          <w:p>
+            <w:r>
+              <w:rPr>
+                <w:rFonts w:hint="eastAsia"/>
+              </w:rPr>
+              <w:t>会议</w:t>
+            </w:r>
+          </w:p>
+          <w:p>
+            <w:pPr>
+              <w:rPr>
+                <w:rFonts w:hint="eastAsia"/>
+              </w:rPr>
+            </w:pPr>
+            <w:r>
+              <w:rPr>
+                <w:rFonts w:hint="eastAsia"/>
+                <w:color w:val="FF0000"/>
+              </w:rPr>
+              <w:t>项目信息管理系统</w:t>
+            </w:r>
+          </w:p>
+        </w:tc>
+        <w:tc>
+          <w:tcPr>
+            <w:tcW w:w="2745" w:type="dxa"/>
+          </w:tcPr>
+          <w:p>
+            <w:r>
+              <w:rPr>
+                <w:rFonts w:hint="eastAsia"/>
+              </w:rPr>
+              <w:t>可交付成果、产品或服务</w:t>
+            </w:r>
+          </w:p>
+          <w:p>
+            <w:r>
+              <w:rPr>
+                <w:rFonts w:hint="eastAsia"/>
+              </w:rPr>
+              <w:t>工作绩效数据</w:t>
+            </w:r>
+          </w:p>
+          <w:p>
+            <w:r>
+              <w:rPr>
+                <w:rFonts w:hint="eastAsia"/>
+              </w:rPr>
+              <w:t>变更请求</w:t>
+            </w:r>
+          </w:p>
+          <w:p>
+            <w:r>
+              <w:rPr>
+                <w:rFonts w:hint="eastAsia"/>
+              </w:rPr>
+              <w:t>项目管理计划更新</w:t>
+            </w:r>
+          </w:p>
+          <w:p>
+            <w:pPr>
+              <w:rPr>
+                <w:rFonts w:hint="eastAsia"/>
+              </w:rPr>
+            </w:pPr>
+            <w:r>
+              <w:rPr>
+                <w:rFonts w:hint="eastAsia"/>
+              </w:rPr>
+              <w:t>项目文件更新</w:t>
+            </w:r>
+          </w:p>
+        </w:tc>
+      </w:tr>
+      <w:tr>
+        <w:trPr>
+          <w:trHeight w:val="324"/>
+        </w:trPr>
+        <w:tc>
+          <w:tcPr>
+            <w:tcW w:w="1440" w:type="dxa"/>
+            <w:vMerge/>
+            <w:shd w:val="clear" w:color="auto" w:fill="70AD47" w:themeFill="accent6"/>
+            <w:vAlign w:val="center"/>
+          </w:tcPr>
+          <w:p>
+            <w:pPr>
+              <w:jc w:val="center"/>
+            </w:pPr>
+          </w:p>
+        </w:tc>
+        <w:tc>
+          <w:tcPr>
+            <w:tcW w:w="3240" w:type="dxa"/>
+          </w:tcPr>
+          <w:p>
+            <w:r>
+              <w:t>4.4</w:t>
+            </w:r>
+            <w:r>
+              <w:rPr>
+                <w:rFonts w:hint="eastAsia"/>
+              </w:rPr>
+              <w:t>监控项目工作（监）</w:t>
+            </w:r>
+          </w:p>
+        </w:tc>
+        <w:tc>
+          <w:tcPr>
+            <w:tcW w:w="1890" w:type="dxa"/>
+          </w:tcPr>
+          <w:p>
+            <w:pPr>
+              <w:rPr>
+                <w:strike/>
+              </w:rPr>
+            </w:pPr>
+            <w:r>
+              <w:rPr>
+                <w:rFonts w:hint="eastAsia"/>
+                <w:strike/>
+              </w:rPr>
+              <w:t>工作绩效数据</w:t>
+            </w:r>
+          </w:p>
+          <w:p>
+            <w:pPr>
+              <w:rPr>
+                <w:rFonts w:hint="eastAsia"/>
+                <w:strike/>
+              </w:rPr>
+            </w:pPr>
+            <w:r>
+              <w:rPr>
+                <w:rFonts w:hint="eastAsia"/>
+              </w:rPr>
+              <w:t>项目管理计划</w:t>
+            </w:r>
+          </w:p>
+          <w:p>
+            <w:pPr>
+              <w:rPr>
+                <w:color w:val="FF0000"/>
+              </w:rPr>
+            </w:pPr>
+            <w:r>
+              <w:rPr>
+                <w:rFonts w:hint="eastAsia"/>
+                <w:color w:val="FF0000"/>
+              </w:rPr>
+              <w:t>工作绩效信息</w:t>
+            </w:r>
+          </w:p>
+          <w:p>
+            <w:pPr>
+              <w:rPr>
+                <w:color w:val="FF0000"/>
+              </w:rPr>
+            </w:pPr>
+            <w:r>
+              <w:rPr>
+                <w:rFonts w:hint="eastAsia"/>
+                <w:color w:val="FF0000"/>
+              </w:rPr>
+              <w:t>进度预测</w:t>
+            </w:r>
+          </w:p>
+          <w:p>
+            <w:pPr>
+              <w:rPr>
+                <w:color w:val="FF0000"/>
+              </w:rPr>
+            </w:pPr>
+            <w:r>
+              <w:rPr>
+                <w:rFonts w:hint="eastAsia"/>
+                <w:color w:val="FF0000"/>
+              </w:rPr>
+              <w:t>成本预测</w:t>
+            </w:r>
+          </w:p>
+          <w:p>
+            <w:pPr>
+              <w:rPr>
+                <w:color w:val="FF0000"/>
+              </w:rPr>
+            </w:pPr>
+            <w:r>
+              <w:rPr>
+                <w:rFonts w:hint="eastAsia"/>
+                <w:color w:val="FF0000"/>
+              </w:rPr>
+              <w:t>确认的变更</w:t>
+            </w:r>
+          </w:p>
+          <w:p>
+            <w:pPr>
+              <w:rPr>
+                <w:rFonts w:hint="eastAsia"/>
+              </w:rPr>
+            </w:pPr>
+            <w:r>
+              <w:rPr>
+                <w:rFonts w:hint="eastAsia"/>
+              </w:rPr>
+              <w:t>组织过程资产</w:t>
+            </w:r>
+          </w:p>
+          <w:p>
+            <w:pPr>
+              <w:rPr>
+                <w:rFonts w:hint="eastAsia"/>
+              </w:rPr>
+            </w:pPr>
+            <w:r>
+              <w:rPr>
+                <w:rFonts w:hint="eastAsia"/>
+              </w:rPr>
+              <w:t>事业环境因素</w:t>
+            </w:r>
+          </w:p>
+        </w:tc>
+        <w:tc>
+          <w:tcPr>
+            <w:tcW w:w="2250" w:type="dxa"/>
+          </w:tcPr>
+          <w:p>
+            <w:r>
+              <w:rPr>
+                <w:rFonts w:hint="eastAsia"/>
+              </w:rPr>
+              <w:t>专家判断</w:t>
+            </w:r>
+          </w:p>
+          <w:p>
+            <w:r>
+              <w:rPr>
+                <w:rFonts w:hint="eastAsia"/>
+              </w:rPr>
+              <w:t>会议</w:t>
+            </w:r>
+          </w:p>
+          <w:p>
+            <w:pPr>
+              <w:rPr>
+                <w:color w:val="FF0000"/>
+              </w:rPr>
+            </w:pPr>
+            <w:r>
+              <w:rPr>
+                <w:rFonts w:hint="eastAsia"/>
+                <w:color w:val="FF0000"/>
+              </w:rPr>
+              <w:t>分析技术</w:t>
+            </w:r>
+          </w:p>
+          <w:p>
+            <w:pPr>
+              <w:rPr>
+                <w:rFonts w:hint="eastAsia"/>
+              </w:rPr>
+            </w:pPr>
+            <w:r>
+              <w:rPr>
+                <w:rFonts w:hint="eastAsia"/>
+                <w:color w:val="FF0000"/>
+              </w:rPr>
+              <w:t>项目信息管理系统</w:t>
+            </w:r>
+          </w:p>
+        </w:tc>
+        <w:tc>
+          <w:tcPr>
+            <w:tcW w:w="2745" w:type="dxa"/>
+          </w:tcPr>
+          <w:p>
+            <w:pPr>
+              <w:rPr>
+                <w:color w:val="FF0000"/>
+              </w:rPr>
+            </w:pPr>
+            <w:r>
+              <w:rPr>
+                <w:rFonts w:hint="eastAsia"/>
+                <w:color w:val="FF0000"/>
+              </w:rPr>
+              <w:t>工作绩效</w:t>
+            </w:r>
+            <w:r>
+              <w:rPr>
+                <w:rFonts w:hint="eastAsia"/>
+                <w:color w:val="FF0000"/>
+              </w:rPr>
+              <w:t>报告</w:t>
+            </w:r>
+          </w:p>
+          <w:p>
+            <w:r>
+              <w:rPr>
+                <w:rFonts w:hint="eastAsia"/>
+              </w:rPr>
+              <w:t>变更请求</w:t>
+            </w:r>
+          </w:p>
+          <w:p>
+            <w:r>
+              <w:rPr>
+                <w:rFonts w:hint="eastAsia"/>
+              </w:rPr>
+              <w:t>项目管理计划更新</w:t>
+            </w:r>
+          </w:p>
+          <w:p>
+            <w:pPr>
+              <w:rPr>
+                <w:rFonts w:hint="eastAsia"/>
+              </w:rPr>
+            </w:pPr>
+            <w:r>
+              <w:rPr>
+                <w:rFonts w:hint="eastAsia"/>
+              </w:rPr>
+              <w:t>项目文件更新</w:t>
+            </w:r>
+          </w:p>
+        </w:tc>
+      </w:tr>
+      <w:tr>
+        <w:trPr>
+          <w:trHeight w:val="324"/>
+        </w:trPr>
+        <w:tc>
+          <w:tcPr>
+            <w:tcW w:w="1440" w:type="dxa"/>
+            <w:vMerge/>
+            <w:shd w:val="clear" w:color="auto" w:fill="70AD47" w:themeFill="accent6"/>
+            <w:vAlign w:val="center"/>
+          </w:tcPr>
+          <w:p>
+            <w:pPr>
+              <w:jc w:val="center"/>
+            </w:pPr>
+          </w:p>
+        </w:tc>
+        <w:tc>
+          <w:tcPr>
+            <w:tcW w:w="3240" w:type="dxa"/>
+          </w:tcPr>
+          <w:p>
+            <w:r>
+              <w:t>4.5</w:t>
+            </w:r>
+            <w:r>
+              <w:rPr>
+                <w:rFonts w:hint="eastAsia"/>
+              </w:rPr>
+              <w:t>实施项目整体变更（监）</w:t>
+            </w:r>
+          </w:p>
+        </w:tc>
+        <w:tc>
+          <w:tcPr>
+            <w:tcW w:w="1890" w:type="dxa"/>
+          </w:tcPr>
+          <w:p>
+            <w:r>
+              <w:rPr>
+                <w:rFonts w:hint="eastAsia"/>
+              </w:rPr>
+              <w:t>项目管理计划</w:t>
+            </w:r>
+          </w:p>
+          <w:p>
+            <w:pPr>
+              <w:rPr>
+                <w:strike/>
+              </w:rPr>
+            </w:pPr>
+            <w:r>
+              <w:rPr>
+                <w:rFonts w:hint="eastAsia"/>
+                <w:strike/>
+              </w:rPr>
+              <w:t>工作绩效</w:t>
+            </w:r>
+            <w:r>
+              <w:rPr>
+                <w:rFonts w:hint="eastAsia"/>
+                <w:strike/>
+              </w:rPr>
+              <w:t>数据</w:t>
+            </w:r>
+          </w:p>
+          <w:p>
+            <w:r>
+              <w:rPr>
+                <w:rFonts w:hint="eastAsia"/>
+              </w:rPr>
+              <w:t>工作绩效报告</w:t>
+            </w:r>
+          </w:p>
+          <w:p>
+            <w:pPr>
+              <w:rPr>
+                <w:color w:val="FF0000"/>
+              </w:rPr>
+            </w:pPr>
+            <w:r>
+              <w:rPr>
+                <w:rFonts w:hint="eastAsia"/>
+                <w:color w:val="FF0000"/>
+              </w:rPr>
+              <w:t>变更请求</w:t>
+            </w:r>
+          </w:p>
+          <w:p>
+            <w:pPr>
+              <w:rPr>
+                <w:rFonts w:hint="eastAsia"/>
+              </w:rPr>
+            </w:pPr>
+            <w:r>
+              <w:rPr>
+                <w:rFonts w:hint="eastAsia"/>
+              </w:rPr>
+              <w:t>组织过程资产</w:t>
+            </w:r>
+          </w:p>
+          <w:p>
+            <w:pPr>
+              <w:rPr>
+                <w:rFonts w:hint="eastAsia"/>
+              </w:rPr>
+            </w:pPr>
+            <w:r>
+              <w:rPr>
+                <w:rFonts w:hint="eastAsia"/>
+              </w:rPr>
+              <w:t>事业环境因素</w:t>
+            </w:r>
+          </w:p>
+        </w:tc>
+        <w:tc>
+          <w:tcPr>
+            <w:tcW w:w="2250" w:type="dxa"/>
+          </w:tcPr>
+          <w:p>
+            <w:r>
+              <w:rPr>
+                <w:rFonts w:hint="eastAsia"/>
+              </w:rPr>
+              <w:t>专家判断</w:t>
+            </w:r>
+          </w:p>
+          <w:p>
+            <w:r>
+              <w:rPr>
+                <w:rFonts w:hint="eastAsia"/>
+              </w:rPr>
+              <w:t>会议</w:t>
+            </w:r>
+          </w:p>
+          <w:p>
+            <w:pPr>
+              <w:rPr>
+                <w:rFonts w:hint="eastAsia"/>
+              </w:rPr>
+            </w:pPr>
+            <w:r>
+              <w:rPr>
+                <w:rFonts w:hint="eastAsia"/>
+              </w:rPr>
+              <w:t>变更控制工具</w:t>
+            </w:r>
+          </w:p>
+        </w:tc>
+        <w:tc>
+          <w:tcPr>
+            <w:tcW w:w="2745" w:type="dxa"/>
+          </w:tcPr>
+          <w:p>
+            <w:pPr>
+              <w:rPr>
+                <w:strike/>
+              </w:rPr>
+            </w:pPr>
+            <w:r>
+              <w:rPr>
+                <w:rFonts w:hint="eastAsia"/>
+                <w:strike/>
+              </w:rPr>
+              <w:t>工作绩效</w:t>
+            </w:r>
+            <w:r>
+              <w:rPr>
+                <w:rFonts w:hint="eastAsia"/>
+                <w:strike/>
+              </w:rPr>
+              <w:t>信息</w:t>
+            </w:r>
+          </w:p>
+          <w:p>
+            <w:pPr>
+              <w:rPr>
+                <w:color w:val="FF0000"/>
+              </w:rPr>
+            </w:pPr>
+            <w:r>
+              <w:rPr>
+                <w:rFonts w:hint="eastAsia"/>
+                <w:color w:val="FF0000"/>
+              </w:rPr>
+              <w:t>批准的</w:t>
+            </w:r>
+            <w:r>
+              <w:rPr>
+                <w:rFonts w:hint="eastAsia"/>
+                <w:color w:val="FF0000"/>
+              </w:rPr>
+              <w:t>变更请求</w:t>
+            </w:r>
+          </w:p>
+          <w:p>
+            <w:pPr>
+              <w:rPr>
+                <w:rFonts w:hint="eastAsia"/>
+                <w:color w:val="FF0000"/>
+              </w:rPr>
+            </w:pPr>
+            <w:r>
+              <w:rPr>
+                <w:rFonts w:hint="eastAsia"/>
+                <w:color w:val="FF0000"/>
+              </w:rPr>
+              <w:t>变更日志</w:t>
+            </w:r>
+          </w:p>
+          <w:p>
+            <w:r>
+              <w:rPr>
+                <w:rFonts w:hint="eastAsia"/>
+              </w:rPr>
+              <w:t>项目管理计划更新</w:t>
+            </w:r>
+          </w:p>
+          <w:p>
+            <w:pPr>
+              <w:rPr>
+                <w:rFonts w:hint="eastAsia"/>
+              </w:rPr>
+            </w:pPr>
+            <w:r>
+              <w:rPr>
+                <w:rFonts w:hint="eastAsia"/>
+              </w:rPr>
+              <w:t>项目文件更新</w:t>
+            </w:r>
+          </w:p>
+        </w:tc>
+      </w:tr>
+      <w:tr>
+        <w:trPr>
+          <w:trHeight w:val="324"/>
+        </w:trPr>
+        <w:tc>
+          <w:tcPr>
+            <w:tcW w:w="1440" w:type="dxa"/>
+            <w:vMerge/>
+            <w:shd w:val="clear" w:color="auto" w:fill="70AD47" w:themeFill="accent6"/>
+            <w:vAlign w:val="center"/>
+          </w:tcPr>
+          <w:p>
+            <w:pPr>
+              <w:jc w:val="center"/>
+            </w:pPr>
+          </w:p>
+        </w:tc>
+        <w:tc>
+          <w:tcPr>
+            <w:tcW w:w="3240" w:type="dxa"/>
+          </w:tcPr>
+          <w:p>
+            <w:r>
+              <w:t>4.6</w:t>
+            </w:r>
+            <w:r>
+              <w:rPr>
+                <w:rFonts w:hint="eastAsia"/>
+              </w:rPr>
+              <w:t>结束项目或阶段（收）</w:t>
+            </w:r>
+          </w:p>
+        </w:tc>
+        <w:tc>
+          <w:tcPr>
+            <w:tcW w:w="1890" w:type="dxa"/>
+          </w:tcPr>
+          <w:p>
+            <w:r>
+              <w:rPr>
+                <w:rFonts w:hint="eastAsia"/>
+              </w:rPr>
+              <w:t>项目管理计划</w:t>
+            </w:r>
+          </w:p>
+          <w:p>
+            <w:r>
+              <w:rPr>
+                <w:rFonts w:hint="eastAsia"/>
+              </w:rPr>
+              <w:t>已验收的可交付成果</w:t>
+            </w:r>
+          </w:p>
+          <w:p>
+            <w:pPr>
+              <w:rPr>
+                <w:rFonts w:hint="eastAsia"/>
+              </w:rPr>
+            </w:pPr>
+            <w:r>
+              <w:rPr>
+                <w:rFonts w:hint="eastAsia"/>
+              </w:rPr>
+              <w:t>组织过程资产</w:t>
+            </w:r>
+          </w:p>
+        </w:tc>
+        <w:tc>
+          <w:tcPr>
+            <w:tcW w:w="2250" w:type="dxa"/>
+          </w:tcPr>
+          <w:p>
+            <w:r>
+              <w:rPr>
+                <w:rFonts w:hint="eastAsia"/>
+              </w:rPr>
+              <w:t>专家判断</w:t>
+            </w:r>
+          </w:p>
+          <w:p>
+            <w:r>
+              <w:rPr>
+                <w:rFonts w:hint="eastAsia"/>
+              </w:rPr>
+              <w:t>会议</w:t>
+            </w:r>
+          </w:p>
+          <w:p>
+            <w:pPr>
+              <w:rPr>
+                <w:rFonts w:hint="eastAsia"/>
+              </w:rPr>
+            </w:pPr>
+            <w:r>
+              <w:rPr>
+                <w:rFonts w:hint="eastAsia"/>
+              </w:rPr>
+              <w:t>分析技术</w:t>
+            </w:r>
+          </w:p>
+        </w:tc>
+        <w:tc>
+          <w:tcPr>
+            <w:tcW w:w="2745" w:type="dxa"/>
+          </w:tcPr>
+          <w:p>
+            <w:r>
+              <w:rPr>
+                <w:rFonts w:hint="eastAsia"/>
+              </w:rPr>
+              <w:t>交付成果、产品或服务</w:t>
+            </w:r>
+            <w:r>
+              <w:rPr>
+                <w:rFonts w:hint="eastAsia"/>
+              </w:rPr>
+              <w:t>移交</w:t>
+            </w:r>
+          </w:p>
+          <w:p>
+            <w:pPr>
+              <w:rPr>
+                <w:rFonts w:hint="eastAsia"/>
+                <w:color w:val="FF0000"/>
+              </w:rPr>
+            </w:pPr>
+            <w:r>
+              <w:rPr>
+                <w:rFonts w:hint="eastAsia"/>
+                <w:color w:val="FF0000"/>
+              </w:rPr>
+              <w:t>组织过程资产更新</w:t>
+            </w:r>
+          </w:p>
+          <w:p/>
+        </w:tc>
+      </w:tr>
+      <w:tr>
+        <w:trPr>
+          <w:trHeight w:val="324"/>
+        </w:trPr>
+        <w:tc>
+          <w:tcPr>
+            <w:tcW w:w="1440" w:type="dxa"/>
+            <w:vMerge w:val="restart"/>
+            <w:shd w:val="clear" w:color="auto" w:fill="70AD47" w:themeFill="accent6"/>
+            <w:vAlign w:val="center"/>
+          </w:tcPr>
+          <w:p>
+            <w:pPr>
+              <w:jc w:val="center"/>
+            </w:pPr>
+            <w:r>
+              <w:t>5</w:t>
+            </w:r>
+            <w:r>
+              <w:rPr>
+                <w:rFonts w:hint="eastAsia"/>
+              </w:rPr>
+              <w:t>项目范围管理</w:t>
+            </w:r>
+          </w:p>
+        </w:tc>
+        <w:tc>
+          <w:tcPr>
+            <w:tcW w:w="3240" w:type="dxa"/>
+          </w:tcPr>
+          <w:p>
+            <w:r>
+              <w:t>5.1</w:t>
+            </w:r>
+            <w:r>
+              <w:rPr>
+                <w:rFonts w:hint="eastAsia"/>
+              </w:rPr>
+              <w:t>规划范围管理（规）</w:t>
+            </w:r>
+          </w:p>
+        </w:tc>
+        <w:tc>
+          <w:tcPr>
+            <w:tcW w:w="1890" w:type="dxa"/>
+          </w:tcPr>
+          <w:p>
+            <w:r>
+              <w:rPr>
+                <w:rFonts w:hint="eastAsia"/>
+              </w:rPr>
+              <w:t>项目章程</w:t>
+            </w:r>
+          </w:p>
+          <w:p>
+            <w:r>
+              <w:rPr>
+                <w:rFonts w:hint="eastAsia"/>
+              </w:rPr>
+              <w:t>项目管理计划</w:t>
+            </w:r>
+          </w:p>
+          <w:p>
+            <w:pPr>
+              <w:rPr>
+                <w:rFonts w:hint="eastAsia"/>
+              </w:rPr>
+            </w:pPr>
+            <w:r>
+              <w:rPr>
+                <w:rFonts w:hint="eastAsia"/>
+              </w:rPr>
+              <w:t>组织过程资产</w:t>
+            </w:r>
+          </w:p>
+          <w:p>
+            <w:pPr>
+              <w:rPr>
+                <w:rFonts w:hint="eastAsia"/>
+              </w:rPr>
+            </w:pPr>
+            <w:r>
+              <w:rPr>
+                <w:rFonts w:hint="eastAsia"/>
+              </w:rPr>
+              <w:t>事业环境因素</w:t>
+            </w:r>
+          </w:p>
+        </w:tc>
+        <w:tc>
+          <w:tcPr>
+            <w:tcW w:w="2250" w:type="dxa"/>
+          </w:tcPr>
+          <w:p>
+            <w:r>
+              <w:rPr>
+                <w:rFonts w:hint="eastAsia"/>
+              </w:rPr>
+              <w:t>专家判断</w:t>
+            </w:r>
+          </w:p>
+          <w:p>
+            <w:pPr>
+              <w:rPr>
+                <w:rFonts w:hint="eastAsia"/>
+              </w:rPr>
+            </w:pPr>
+            <w:r>
+              <w:rPr>
+                <w:rFonts w:hint="eastAsia"/>
+              </w:rPr>
+              <w:t>会议</w:t>
+            </w:r>
+          </w:p>
+        </w:tc>
+        <w:tc>
+          <w:tcPr>
+            <w:tcW w:w="2745" w:type="dxa"/>
+          </w:tcPr>
+          <w:p>
+            <w:r>
+              <w:rPr>
+                <w:rFonts w:hint="eastAsia"/>
+              </w:rPr>
+              <w:t>需求管理计划</w:t>
+            </w:r>
+          </w:p>
+          <w:p>
+            <w:pPr>
+              <w:rPr>
+                <w:rFonts w:hint="eastAsia"/>
+              </w:rPr>
+            </w:pPr>
+            <w:r>
+              <w:rPr>
+                <w:rFonts w:hint="eastAsia"/>
+              </w:rPr>
+              <w:t>范围管理计划</w:t>
+            </w:r>
+          </w:p>
+        </w:tc>
+      </w:tr>
+      <w:tr>
+        <w:trPr>
+          <w:trHeight w:val="324"/>
+        </w:trPr>
+        <w:tc>
+          <w:tcPr>
+            <w:tcW w:w="1440" w:type="dxa"/>
+            <w:vMerge/>
+            <w:shd w:val="clear" w:color="auto" w:fill="70AD47" w:themeFill="accent6"/>
+            <w:vAlign w:val="center"/>
+          </w:tcPr>
+          <w:p>
+            <w:pPr>
+              <w:jc w:val="center"/>
+            </w:pPr>
+          </w:p>
+        </w:tc>
+        <w:tc>
+          <w:tcPr>
+            <w:tcW w:w="3240" w:type="dxa"/>
+          </w:tcPr>
+          <w:p>
+            <w:r>
+              <w:t>5.2</w:t>
+            </w:r>
+            <w:r>
+              <w:rPr>
+                <w:rFonts w:hint="eastAsia"/>
+              </w:rPr>
+              <w:t>收集需求（规）</w:t>
+            </w:r>
+          </w:p>
+        </w:tc>
+        <w:tc>
+          <w:tcPr>
+            <w:tcW w:w="1890" w:type="dxa"/>
+          </w:tcPr>
+          <w:p>
+            <w:r>
+              <w:rPr>
+                <w:rFonts w:hint="eastAsia"/>
+              </w:rPr>
+              <w:t>项目章程</w:t>
+            </w:r>
+          </w:p>
+          <w:p>
+            <w:r>
+              <w:rPr>
+                <w:rFonts w:hint="eastAsia"/>
+              </w:rPr>
+              <w:t>需求管理计划</w:t>
+            </w:r>
+          </w:p>
+          <w:p>
+            <w:r>
+              <w:rPr>
+                <w:rFonts w:hint="eastAsia"/>
+              </w:rPr>
+              <w:t>范围管理计划</w:t>
+            </w:r>
+          </w:p>
+          <w:p>
+            <w:pPr>
+              <w:rPr>
+                <w:rFonts w:hint="eastAsia"/>
+                <w:color w:val="FF0000"/>
+              </w:rPr>
+            </w:pPr>
+            <w:r>
+              <w:rPr>
+                <w:rFonts w:hint="eastAsia"/>
+                <w:color w:val="FF0000"/>
+              </w:rPr>
+              <w:t>干系人管理计划</w:t>
+            </w:r>
+          </w:p>
+          <w:p>
+            <w:pPr>
+              <w:rPr>
+                <w:rFonts w:hint="eastAsia"/>
+              </w:rPr>
+            </w:pPr>
+            <w:r>
+              <w:rPr>
+                <w:rFonts w:hint="eastAsia"/>
+              </w:rPr>
+              <w:t>干系人登记册</w:t>
+            </w:r>
+          </w:p>
+        </w:tc>
+        <w:tc>
+          <w:tcPr>
+            <w:tcW w:w="2250" w:type="dxa"/>
+          </w:tcPr>
+          <w:p>
+            <w:pPr>
+              <w:rPr>
+                <w:color w:val="FF0000"/>
+              </w:rPr>
+            </w:pPr>
+            <w:r>
+              <w:rPr>
+                <w:rFonts w:hint="eastAsia"/>
+                <w:color w:val="FF0000"/>
+              </w:rPr>
+              <w:t>访谈</w:t>
+            </w:r>
+          </w:p>
+          <w:p>
+            <w:pPr>
+              <w:rPr>
+                <w:color w:val="FF0000"/>
+              </w:rPr>
+            </w:pPr>
+            <w:r>
+              <w:rPr>
+                <w:rFonts w:hint="eastAsia"/>
+                <w:color w:val="FF0000"/>
+              </w:rPr>
+              <w:t>焦点小组</w:t>
+            </w:r>
+          </w:p>
+          <w:p>
+            <w:pPr>
+              <w:rPr>
+                <w:color w:val="FF0000"/>
+              </w:rPr>
+            </w:pPr>
+            <w:r>
+              <w:rPr>
+                <w:rFonts w:hint="eastAsia"/>
+                <w:color w:val="FF0000"/>
+              </w:rPr>
+              <w:t>问卷调查</w:t>
+            </w:r>
+          </w:p>
+          <w:p>
+            <w:pPr>
+              <w:rPr>
+                <w:color w:val="FF0000"/>
+              </w:rPr>
+            </w:pPr>
+            <w:r>
+              <w:rPr>
+                <w:rFonts w:hint="eastAsia"/>
+                <w:color w:val="FF0000"/>
+              </w:rPr>
+              <w:t>标杆对照</w:t>
+            </w:r>
+          </w:p>
+          <w:p>
+            <w:pPr>
+              <w:rPr>
+                <w:color w:val="FF0000"/>
+              </w:rPr>
+            </w:pPr>
+            <w:r>
+              <w:rPr>
+                <w:rFonts w:hint="eastAsia"/>
+                <w:color w:val="FF0000"/>
+              </w:rPr>
+              <w:t>文件分析</w:t>
+            </w:r>
+          </w:p>
+          <w:p>
+            <w:pPr>
+              <w:rPr>
+                <w:color w:val="FF0000"/>
+              </w:rPr>
+            </w:pPr>
+            <w:r>
+              <w:rPr>
+                <w:rFonts w:hint="eastAsia"/>
+                <w:color w:val="FF0000"/>
+              </w:rPr>
+              <w:t>观察</w:t>
+            </w:r>
+          </w:p>
+          <w:p>
+            <w:pPr>
+              <w:rPr>
+                <w:color w:val="FF0000"/>
+              </w:rPr>
+            </w:pPr>
+            <w:r>
+              <w:rPr>
+                <w:rFonts w:hint="eastAsia"/>
+                <w:color w:val="FF0000"/>
+              </w:rPr>
+              <w:t>原型法</w:t>
+            </w:r>
+          </w:p>
+          <w:p>
+            <w:pPr>
+              <w:rPr>
+                <w:color w:val="FF0000"/>
+              </w:rPr>
+            </w:pPr>
+            <w:r>
+              <w:rPr>
+                <w:rFonts w:hint="eastAsia"/>
+                <w:color w:val="FF0000"/>
+              </w:rPr>
+              <w:lastRenderedPageBreak/>
+              <w:t>群体创新技术</w:t>
+            </w:r>
+          </w:p>
+          <w:p>
+            <w:pPr>
+              <w:rPr>
+                <w:color w:val="FF0000"/>
+              </w:rPr>
+            </w:pPr>
+            <w:r>
+              <w:rPr>
+                <w:rFonts w:hint="eastAsia"/>
+                <w:color w:val="FF0000"/>
+              </w:rPr>
+              <w:t>群体决策技术</w:t>
+            </w:r>
+          </w:p>
+          <w:p>
+            <w:pPr>
+              <w:rPr>
+                <w:color w:val="FF0000"/>
+              </w:rPr>
+            </w:pPr>
+            <w:r>
+              <w:rPr>
+                <w:rFonts w:hint="eastAsia"/>
+                <w:color w:val="FF0000"/>
+              </w:rPr>
+              <w:t>系统交互图</w:t>
+            </w:r>
+          </w:p>
+          <w:p>
+            <w:pPr>
+              <w:rPr>
+                <w:rFonts w:hint="eastAsia"/>
+              </w:rPr>
+            </w:pPr>
+            <w:r>
+              <w:rPr>
+                <w:rFonts w:hint="eastAsia"/>
+                <w:color w:val="FF0000"/>
+              </w:rPr>
+              <w:t>引导式研讨会</w:t>
+            </w:r>
+          </w:p>
+        </w:tc>
+        <w:tc>
+          <w:tcPr>
+            <w:tcW w:w="2745" w:type="dxa"/>
+          </w:tcPr>
+          <w:p>
+            <w:r>
+              <w:rPr>
+                <w:rFonts w:hint="eastAsia"/>
+              </w:rPr>
+              <w:lastRenderedPageBreak/>
+              <w:t>需求文件</w:t>
+            </w:r>
+          </w:p>
+          <w:p>
+            <w:pPr>
+              <w:rPr>
+                <w:rFonts w:hint="eastAsia"/>
+              </w:rPr>
+            </w:pPr>
+            <w:r>
+              <w:rPr>
+                <w:rFonts w:hint="eastAsia"/>
+              </w:rPr>
+              <w:t>需求跟踪矩阵</w:t>
+            </w:r>
+          </w:p>
+        </w:tc>
+      </w:tr>
+      <w:tr>
+        <w:trPr>
+          <w:trHeight w:val="324"/>
+        </w:trPr>
+        <w:tc>
+          <w:tcPr>
+            <w:tcW w:w="1440" w:type="dxa"/>
+            <w:vMerge/>
+            <w:shd w:val="clear" w:color="auto" w:fill="70AD47" w:themeFill="accent6"/>
+            <w:vAlign w:val="center"/>
+          </w:tcPr>
+          <w:p>
+            <w:pPr>
+              <w:jc w:val="center"/>
+            </w:pPr>
+          </w:p>
+        </w:tc>
+        <w:tc>
+          <w:tcPr>
+            <w:tcW w:w="3240" w:type="dxa"/>
+          </w:tcPr>
+          <w:p>
+            <w:r>
+              <w:t>5.3</w:t>
+            </w:r>
+            <w:r>
+              <w:rPr>
+                <w:rFonts w:hint="eastAsia"/>
+              </w:rPr>
+              <w:t>定义范围</w:t>
+            </w:r>
+            <w:r>
+              <w:rPr>
+                <w:rFonts w:hint="eastAsia"/>
+              </w:rPr>
+              <w:t>（规）</w:t>
+            </w:r>
+          </w:p>
+        </w:tc>
+        <w:tc>
+          <w:tcPr>
+            <w:tcW w:w="1890" w:type="dxa"/>
+          </w:tcPr>
+          <w:p>
+            <w:r>
+              <w:rPr>
+                <w:rFonts w:hint="eastAsia"/>
+              </w:rPr>
+              <w:t>项目章程</w:t>
+            </w:r>
+          </w:p>
+          <w:p>
+            <w:pPr>
+              <w:rPr>
+                <w:rFonts w:hint="eastAsia"/>
+              </w:rPr>
+            </w:pPr>
+            <w:r>
+              <w:rPr>
+                <w:rFonts w:hint="eastAsia"/>
+              </w:rPr>
+              <w:t>需求文件</w:t>
+            </w:r>
+          </w:p>
+          <w:p>
+            <w:r>
+              <w:rPr>
+                <w:rFonts w:hint="eastAsia"/>
+              </w:rPr>
+              <w:t>范围管理计划</w:t>
+            </w:r>
+          </w:p>
+          <w:p>
+            <w:pPr>
+              <w:rPr>
+                <w:rFonts w:hint="eastAsia"/>
+              </w:rPr>
+            </w:pPr>
+            <w:r>
+              <w:rPr>
+                <w:rFonts w:hint="eastAsia"/>
+              </w:rPr>
+              <w:t>组织过程资产</w:t>
+            </w:r>
+          </w:p>
+          <w:p>
+            <w:pPr>
+              <w:rPr>
+                <w:rFonts w:hint="eastAsia"/>
+              </w:rPr>
+            </w:pPr>
+          </w:p>
+        </w:tc>
+        <w:tc>
+          <w:tcPr>
+            <w:tcW w:w="2250" w:type="dxa"/>
+          </w:tcPr>
+          <w:p>
+            <w:pPr>
+              <w:rPr>
+                <w:color w:val="FF0000"/>
+              </w:rPr>
+            </w:pPr>
+            <w:r>
+              <w:rPr>
+                <w:rFonts w:hint="eastAsia"/>
+                <w:color w:val="FF0000"/>
+              </w:rPr>
+              <w:t>专家判断</w:t>
+            </w:r>
+          </w:p>
+          <w:p>
+            <w:pPr>
+              <w:rPr>
+                <w:color w:val="FF0000"/>
+              </w:rPr>
+            </w:pPr>
+            <w:r>
+              <w:rPr>
+                <w:rFonts w:hint="eastAsia"/>
+                <w:color w:val="FF0000"/>
+              </w:rPr>
+              <w:t>产品分析</w:t>
+            </w:r>
+          </w:p>
+          <w:p>
+            <w:pPr>
+              <w:rPr>
+                <w:rFonts w:hint="eastAsia"/>
+              </w:rPr>
+            </w:pPr>
+            <w:r>
+              <w:rPr>
+                <w:rFonts w:hint="eastAsia"/>
+                <w:color w:val="FF0000"/>
+              </w:rPr>
+              <w:t>备选方案生成</w:t>
+            </w:r>
+          </w:p>
+        </w:tc>
+        <w:tc>
+          <w:tcPr>
+            <w:tcW w:w="2745" w:type="dxa"/>
+          </w:tcPr>
+          <w:p>
+            <w:pPr>
+              <w:rPr>
+                <w:color w:val="FF0000"/>
+              </w:rPr>
+            </w:pPr>
+            <w:r>
+              <w:rPr>
+                <w:rFonts w:hint="eastAsia"/>
+                <w:color w:val="FF0000"/>
+              </w:rPr>
+              <w:t>项目范围说明书</w:t>
+            </w:r>
+          </w:p>
+          <w:p>
+            <w:pPr>
+              <w:rPr>
+                <w:rFonts w:hint="eastAsia"/>
+              </w:rPr>
+            </w:pPr>
+            <w:r>
+              <w:rPr>
+                <w:rFonts w:hint="eastAsia"/>
+              </w:rPr>
+              <w:t>项目文件更新</w:t>
+            </w:r>
+          </w:p>
+        </w:tc>
+      </w:tr>
+      <w:tr>
+        <w:trPr>
+          <w:trHeight w:val="324"/>
+        </w:trPr>
+        <w:tc>
+          <w:tcPr>
+            <w:tcW w:w="1440" w:type="dxa"/>
+            <w:vMerge/>
+            <w:shd w:val="clear" w:color="auto" w:fill="70AD47" w:themeFill="accent6"/>
+            <w:vAlign w:val="center"/>
+          </w:tcPr>
+          <w:p>
+            <w:pPr>
+              <w:jc w:val="center"/>
+            </w:pPr>
+          </w:p>
+        </w:tc>
+        <w:tc>
+          <w:tcPr>
+            <w:tcW w:w="3240" w:type="dxa"/>
+          </w:tcPr>
+          <w:p>
+            <w:r>
+              <w:t>5.4</w:t>
+            </w:r>
+            <w:r>
+              <w:rPr>
+                <w:rFonts w:hint="eastAsia"/>
+              </w:rPr>
+              <w:t>创建工作分解结构</w:t>
+            </w:r>
+            <w:r>
+              <w:rPr>
+                <w:rFonts w:hint="eastAsia"/>
+              </w:rPr>
+              <w:t>（规）</w:t>
+            </w:r>
+          </w:p>
+        </w:tc>
+        <w:tc>
+          <w:tcPr>
+            <w:tcW w:w="1890" w:type="dxa"/>
+          </w:tcPr>
+          <w:p>
+            <w:r>
+              <w:rPr>
+                <w:rFonts w:hint="eastAsia"/>
+              </w:rPr>
+              <w:t>需求文件</w:t>
+            </w:r>
+          </w:p>
+          <w:p>
+            <w:r>
+              <w:rPr>
+                <w:rFonts w:hint="eastAsia"/>
+              </w:rPr>
+              <w:t>需求管理计划</w:t>
+            </w:r>
+          </w:p>
+          <w:p>
+            <w:pPr>
+              <w:rPr>
+                <w:color w:val="FF0000"/>
+              </w:rPr>
+            </w:pPr>
+            <w:r>
+              <w:rPr>
+                <w:rFonts w:hint="eastAsia"/>
+                <w:color w:val="FF0000"/>
+              </w:rPr>
+              <w:t>项目范围说明书</w:t>
+            </w:r>
+          </w:p>
+          <w:p>
+            <w:pPr>
+              <w:rPr>
+                <w:rFonts w:hint="eastAsia"/>
+              </w:rPr>
+            </w:pPr>
+            <w:r>
+              <w:rPr>
+                <w:rFonts w:hint="eastAsia"/>
+              </w:rPr>
+              <w:t>组织过程资产</w:t>
+            </w:r>
+          </w:p>
+          <w:p>
+            <w:pPr>
+              <w:rPr>
+                <w:rFonts w:hint="eastAsia"/>
+              </w:rPr>
+            </w:pPr>
+            <w:r>
+              <w:rPr>
+                <w:rFonts w:hint="eastAsia"/>
+              </w:rPr>
+              <w:t>事业环境因素</w:t>
+            </w:r>
+          </w:p>
+        </w:tc>
+        <w:tc>
+          <w:tcPr>
+            <w:tcW w:w="2250" w:type="dxa"/>
+          </w:tcPr>
+          <w:p>
+            <w:pPr>
+              <w:rPr>
+                <w:color w:val="FF0000"/>
+              </w:rPr>
+            </w:pPr>
+            <w:r>
+              <w:rPr>
+                <w:rFonts w:hint="eastAsia"/>
+                <w:color w:val="FF0000"/>
+              </w:rPr>
+              <w:t>分解</w:t>
+            </w:r>
+          </w:p>
+          <w:p>
+            <w:pPr>
+              <w:rPr>
+                <w:rFonts w:hint="eastAsia"/>
+              </w:rPr>
+            </w:pPr>
+            <w:r>
+              <w:rPr>
+                <w:rFonts w:hint="eastAsia"/>
+                <w:color w:val="FF0000"/>
+              </w:rPr>
+              <w:t>专家判断</w:t>
+            </w:r>
+          </w:p>
+        </w:tc>
+        <w:tc>
+          <w:tcPr>
+            <w:tcW w:w="2745" w:type="dxa"/>
+          </w:tcPr>
+          <w:p>
+            <w:r>
+              <w:rPr>
+                <w:rFonts w:hint="eastAsia"/>
+              </w:rPr>
+              <w:t>范围基准（</w:t>
+            </w:r>
+            <w:r>
+              <w:rPr>
+                <w:rFonts w:hint="eastAsia"/>
+              </w:rPr>
+              <w:t>WBS</w:t>
+            </w:r>
+            <w:r>
+              <w:rPr>
+                <w:rFonts w:hint="eastAsia"/>
+              </w:rPr>
+              <w:t>，</w:t>
+            </w:r>
+            <w:r>
+              <w:rPr>
+                <w:rFonts w:hint="eastAsia"/>
+              </w:rPr>
+              <w:t>WBS</w:t>
+            </w:r>
+            <w:r>
+              <w:rPr>
+                <w:rFonts w:hint="eastAsia"/>
+              </w:rPr>
+              <w:t>词典）</w:t>
+            </w:r>
+          </w:p>
+          <w:p>
+            <w:pPr>
+              <w:rPr>
+                <w:rFonts w:hint="eastAsia"/>
+              </w:rPr>
+            </w:pPr>
+            <w:r>
+              <w:rPr>
+                <w:rFonts w:hint="eastAsia"/>
+                <w:color w:val="FF0000"/>
+              </w:rPr>
+              <w:t>项目文件更新</w:t>
+            </w:r>
+          </w:p>
+        </w:tc>
+      </w:tr>
+      <w:tr>
+        <w:trPr>
+          <w:trHeight w:val="324"/>
+        </w:trPr>
+        <w:tc>
+          <w:tcPr>
+            <w:tcW w:w="1440" w:type="dxa"/>
+            <w:vMerge/>
+            <w:shd w:val="clear" w:color="auto" w:fill="70AD47" w:themeFill="accent6"/>
+            <w:vAlign w:val="center"/>
+          </w:tcPr>
+          <w:p>
+            <w:pPr>
+              <w:jc w:val="center"/>
+            </w:pPr>
+          </w:p>
+        </w:tc>
+        <w:tc>
+          <w:tcPr>
+            <w:tcW w:w="3240" w:type="dxa"/>
+          </w:tcPr>
+          <w:p>
+            <w:r>
+              <w:t>5.5</w:t>
+            </w:r>
+            <w:r>
+              <w:rPr>
+                <w:rFonts w:hint="eastAsia"/>
+              </w:rPr>
+              <w:t>确认范围（监）</w:t>
+            </w:r>
+          </w:p>
+        </w:tc>
+        <w:tc>
+          <w:tcPr>
+            <w:tcW w:w="1890" w:type="dxa"/>
+          </w:tcPr>
+          <w:p>
+            <w:r>
+              <w:rPr>
+                <w:rFonts w:hint="eastAsia"/>
+              </w:rPr>
+              <w:t>项目管理计划</w:t>
+            </w:r>
+          </w:p>
+          <w:p>
+            <w:r>
+              <w:rPr>
+                <w:rFonts w:hint="eastAsia"/>
+              </w:rPr>
+              <w:t>工作绩效数据</w:t>
+            </w:r>
+          </w:p>
+          <w:p>
+            <w:pPr>
+              <w:rPr>
+                <w:color w:val="FF0000"/>
+              </w:rPr>
+            </w:pPr>
+            <w:r>
+              <w:rPr>
+                <w:rFonts w:hint="eastAsia"/>
+                <w:color w:val="FF0000"/>
+              </w:rPr>
+              <w:t>需求文件</w:t>
+            </w:r>
+          </w:p>
+          <w:p>
+            <w:pPr>
+              <w:rPr>
+                <w:color w:val="FF0000"/>
+              </w:rPr>
+            </w:pPr>
+            <w:r>
+              <w:rPr>
+                <w:rFonts w:hint="eastAsia"/>
+                <w:color w:val="FF0000"/>
+              </w:rPr>
+              <w:t>需求跟踪矩阵</w:t>
+            </w:r>
+          </w:p>
+          <w:p>
+            <w:pPr>
+              <w:rPr>
+                <w:rFonts w:hint="eastAsia"/>
+              </w:rPr>
+            </w:pPr>
+            <w:r>
+              <w:rPr>
+                <w:rFonts w:hint="eastAsia"/>
+                <w:color w:val="FF0000"/>
+              </w:rPr>
+              <w:t>核实的可交付成果</w:t>
+            </w:r>
+          </w:p>
+        </w:tc>
+        <w:tc>
+          <w:tcPr>
+            <w:tcW w:w="2250" w:type="dxa"/>
+          </w:tcPr>
+          <w:p>
+            <w:pPr>
+              <w:rPr>
+                <w:color w:val="FF0000"/>
+              </w:rPr>
+            </w:pPr>
+            <w:r>
+              <w:rPr>
+                <w:rFonts w:hint="eastAsia"/>
+                <w:color w:val="FF0000"/>
+              </w:rPr>
+              <w:t>检查</w:t>
+            </w:r>
+          </w:p>
+          <w:p>
+            <w:pPr>
+              <w:rPr>
+                <w:rFonts w:hint="eastAsia"/>
+              </w:rPr>
+            </w:pPr>
+            <w:r>
+              <w:rPr>
+                <w:rFonts w:hint="eastAsia"/>
+                <w:color w:val="FF0000"/>
+              </w:rPr>
+              <w:t>群体决策技术</w:t>
+            </w:r>
+          </w:p>
+        </w:tc>
+        <w:tc>
+          <w:tcPr>
+            <w:tcW w:w="2745" w:type="dxa"/>
+          </w:tcPr>
+          <w:p>
+            <w:r>
+              <w:rPr>
+                <w:rFonts w:hint="eastAsia"/>
+              </w:rPr>
+              <w:t>工作绩效信息</w:t>
+            </w:r>
+          </w:p>
+          <w:p>
+            <w:r>
+              <w:rPr>
+                <w:rFonts w:hint="eastAsia"/>
+              </w:rPr>
+              <w:t>变更请求</w:t>
+            </w:r>
+          </w:p>
+          <w:p>
+            <w:pPr>
+              <w:rPr>
+                <w:strike/>
+              </w:rPr>
+            </w:pPr>
+            <w:r>
+              <w:rPr>
+                <w:rFonts w:hint="eastAsia"/>
+                <w:strike/>
+              </w:rPr>
+              <w:t>项目管理计划更新</w:t>
+            </w:r>
+          </w:p>
+          <w:p>
+            <w:r>
+              <w:rPr>
+                <w:rFonts w:hint="eastAsia"/>
+              </w:rPr>
+              <w:t>项目文件更新</w:t>
+            </w:r>
+          </w:p>
+          <w:p>
+            <w:pPr>
+              <w:rPr>
+                <w:rFonts w:hint="eastAsia"/>
+              </w:rPr>
+            </w:pPr>
+            <w:r>
+              <w:rPr>
+                <w:rFonts w:hint="eastAsia"/>
+                <w:color w:val="FF0000"/>
+              </w:rPr>
+              <w:t>验收的可交付</w:t>
+            </w:r>
+            <w:r>
+              <w:rPr>
+                <w:rFonts w:hint="eastAsia"/>
+                <w:color w:val="FF0000"/>
+              </w:rPr>
+              <w:t>成果</w:t>
+            </w:r>
+          </w:p>
+        </w:tc>
+      </w:tr>
+      <w:tr>
+        <w:trPr>
+          <w:trHeight w:val="324"/>
+        </w:trPr>
+        <w:tc>
+          <w:tcPr>
+            <w:tcW w:w="1440" w:type="dxa"/>
+            <w:vMerge/>
+            <w:shd w:val="clear" w:color="auto" w:fill="70AD47" w:themeFill="accent6"/>
+            <w:vAlign w:val="center"/>
+          </w:tcPr>
+          <w:p>
+            <w:pPr>
+              <w:jc w:val="center"/>
+            </w:pPr>
+          </w:p>
+        </w:tc>
+        <w:tc>
+          <w:tcPr>
+            <w:tcW w:w="3240" w:type="dxa"/>
+          </w:tcPr>
+          <w:p>
+            <w:r>
+              <w:t>5.6</w:t>
+            </w:r>
+            <w:r>
+              <w:rPr>
+                <w:rFonts w:hint="eastAsia"/>
+              </w:rPr>
+              <w:t>控制范围</w:t>
+            </w:r>
+            <w:r>
+              <w:rPr>
+                <w:rFonts w:hint="eastAsia"/>
+              </w:rPr>
+              <w:t>（监）</w:t>
+            </w:r>
+          </w:p>
+        </w:tc>
+        <w:tc>
+          <w:tcPr>
+            <w:tcW w:w="1890" w:type="dxa"/>
+          </w:tcPr>
+          <w:p>
+            <w:r>
+              <w:rPr>
+                <w:rFonts w:hint="eastAsia"/>
+              </w:rPr>
+              <w:t>项目管理计划</w:t>
+            </w:r>
+          </w:p>
+          <w:p>
+            <w:r>
+              <w:rPr>
+                <w:rFonts w:hint="eastAsia"/>
+              </w:rPr>
+              <w:t>工作绩效数据</w:t>
+            </w:r>
+          </w:p>
+          <w:p>
+            <w:pPr>
+              <w:rPr>
+                <w:color w:val="FF0000"/>
+              </w:rPr>
+            </w:pPr>
+            <w:r>
+              <w:rPr>
+                <w:rFonts w:hint="eastAsia"/>
+                <w:color w:val="FF0000"/>
+              </w:rPr>
+              <w:t>需求文件</w:t>
+            </w:r>
+          </w:p>
+          <w:p>
+            <w:pPr>
+              <w:rPr>
+                <w:color w:val="FF0000"/>
+              </w:rPr>
+            </w:pPr>
+            <w:r>
+              <w:rPr>
+                <w:rFonts w:hint="eastAsia"/>
+                <w:color w:val="FF0000"/>
+              </w:rPr>
+              <w:t>需求跟踪矩阵</w:t>
+            </w:r>
+          </w:p>
+          <w:p>
+            <w:pPr>
+              <w:rPr>
+                <w:rFonts w:hint="eastAsia"/>
+              </w:rPr>
+            </w:pPr>
+            <w:r>
+              <w:rPr>
+                <w:rFonts w:hint="eastAsia"/>
+              </w:rPr>
+              <w:t>组织过程资产</w:t>
+            </w:r>
+          </w:p>
+          <w:p>
+            <w:pPr>
+              <w:rPr>
+                <w:rFonts w:hint="eastAsia"/>
+              </w:rPr>
+            </w:pPr>
+          </w:p>
+        </w:tc>
+        <w:tc>
+          <w:tcPr>
+            <w:tcW w:w="2250" w:type="dxa"/>
+          </w:tcPr>
+          <w:p>
+            <w:r>
+              <w:rPr>
+                <w:rFonts w:hint="eastAsia"/>
+              </w:rPr>
+              <w:t>偏差分析</w:t>
+            </w:r>
+          </w:p>
+        </w:tc>
+        <w:tc>
+          <w:tcPr>
+            <w:tcW w:w="2745" w:type="dxa"/>
+          </w:tcPr>
+          <w:p>
+            <w:r>
+              <w:rPr>
+                <w:rFonts w:hint="eastAsia"/>
+              </w:rPr>
+              <w:t>工作绩效信息</w:t>
+            </w:r>
+          </w:p>
+          <w:p>
+            <w:r>
+              <w:rPr>
+                <w:rFonts w:hint="eastAsia"/>
+              </w:rPr>
+              <w:t>变更请求</w:t>
+            </w:r>
+          </w:p>
+          <w:p>
+            <w:r>
+              <w:rPr>
+                <w:rFonts w:hint="eastAsia"/>
+              </w:rPr>
+              <w:t>项目管理计划更新</w:t>
+            </w:r>
+          </w:p>
+          <w:p>
+            <w:r>
+              <w:rPr>
+                <w:rFonts w:hint="eastAsia"/>
+              </w:rPr>
+              <w:t>项目文件更新</w:t>
+            </w:r>
+          </w:p>
+          <w:p>
+            <w:pPr>
+              <w:rPr>
+                <w:rFonts w:hint="eastAsia"/>
+              </w:rPr>
+            </w:pPr>
+            <w:r>
+              <w:rPr>
+                <w:rFonts w:hint="eastAsia"/>
+              </w:rPr>
+              <w:t>组织过程资产更新</w:t>
+            </w:r>
+            <w:bookmarkStart w:id="0" w:name="_GoBack"/>
+            <w:bookmarkEnd w:id="0"/>
+          </w:p>
+        </w:tc>
+      </w:tr>
+      <w:tr>
+        <w:trPr>
+          <w:trHeight w:val="324"/>
+        </w:trPr>
+        <w:tc>
+          <w:tcPr>
+            <w:tcW w:w="1440" w:type="dxa"/>
+            <w:shd w:val="clear" w:color="auto" w:fill="70AD47" w:themeFill="accent6"/>
+            <w:vAlign w:val="center"/>
+          </w:tcPr>
+          <w:p>
+            <w:pPr>
+              <w:jc w:val="center"/>
+            </w:pPr>
+            <w:r>
+              <w:t>6</w:t>
+            </w:r>
+            <w:r>
+              <w:rPr>
+                <w:rFonts w:hint="eastAsia"/>
+              </w:rPr>
+              <w:t>项目时间管理</w:t>
+            </w:r>
+          </w:p>
+        </w:tc>
+        <w:tc>
+          <w:tcPr>
+            <w:tcW w:w="3240" w:type="dxa"/>
+          </w:tcPr>
+          <w:p/>
+        </w:tc>
+        <w:tc>
+          <w:tcPr>
+            <w:tcW w:w="1890" w:type="dxa"/>
+          </w:tcPr>
+          <w:p/>
+        </w:tc>
+        <w:tc>
+          <w:tcPr>
+            <w:tcW w:w="2250" w:type="dxa"/>
+          </w:tcPr>
+          <w:p/>
+        </w:tc>
+        <w:tc>
+          <w:tcPr>
+            <w:tcW w:w="2745" w:type="dxa"/>
+          </w:tcPr>
+          <w:p/>
+        </w:tc>
+      </w:tr>
+      <w:tr>
+        <w:trPr>
+          <w:trHeight w:val="324"/>
+        </w:trPr>
+        <w:tc>
+          <w:tcPr>
+            <w:tcW w:w="1440" w:type="dxa"/>
+            <w:shd w:val="clear" w:color="auto" w:fill="70AD47" w:themeFill="accent6"/>
+            <w:vAlign w:val="center"/>
+          </w:tcPr>
+          <w:p>
+            <w:pPr>
+              <w:jc w:val="center"/>
+            </w:pPr>
+            <w:r>
+              <w:t>7</w:t>
+            </w:r>
+            <w:r>
+              <w:rPr>
+                <w:rFonts w:hint="eastAsia"/>
+              </w:rPr>
+              <w:t>项目成本管理</w:t>
+            </w:r>
+          </w:p>
+        </w:tc>
+        <w:tc>
+          <w:tcPr>
+            <w:tcW w:w="3240" w:type="dxa"/>
+          </w:tcPr>
+          <w:p/>
+        </w:tc>
+        <w:tc>
+          <w:tcPr>
+            <w:tcW w:w="1890" w:type="dxa"/>
+          </w:tcPr>
+          <w:p/>
+        </w:tc>
+        <w:tc>
+          <w:tcPr>
+            <w:tcW w:w="2250" w:type="dxa"/>
+          </w:tcPr>
+          <w:p/>
+        </w:tc>
+        <w:tc>
+          <w:tcPr>
+            <w:tcW w:w="2745" w:type="dxa"/>
+          </w:tcPr>
+          <w:p/>
+        </w:tc>
+      </w:tr>
+      <w:tr>
+        <w:trPr>
+          <w:trHeight w:val="324"/>
+        </w:trPr>
+        <w:tc>
+          <w:tcPr>
+            <w:tcW w:w="1440" w:type="dxa"/>
+            <w:shd w:val="clear" w:color="auto" w:fill="70AD47" w:themeFill="accent6"/>
+            <w:vAlign w:val="center"/>
+          </w:tcPr>
+          <w:p>
+            <w:pPr>
+              <w:jc w:val="center"/>
+            </w:pPr>
+            <w:r>
+              <w:t>8</w:t>
+            </w:r>
+            <w:r>
+              <w:rPr>
+                <w:rFonts w:hint="eastAsia"/>
+              </w:rPr>
+              <w:t>项目质量管理</w:t>
+            </w:r>
+          </w:p>
+        </w:tc>
+        <w:tc>
+          <w:tcPr>
+            <w:tcW w:w="3240" w:type="dxa"/>
+          </w:tcPr>
+          <w:p/>
+        </w:tc>
+        <w:tc>
+          <w:tcPr>
+            <w:tcW w:w="1890" w:type="dxa"/>
+          </w:tcPr>
+          <w:p/>
+        </w:tc>
+        <w:tc>
+          <w:tcPr>
+            <w:tcW w:w="2250" w:type="dxa"/>
+          </w:tcPr>
+          <w:p/>
+        </w:tc>
+        <w:tc>
+          <w:tcPr>
+            <w:tcW w:w="2745" w:type="dxa"/>
+          </w:tcPr>
+          <w:p/>
+        </w:tc>
+      </w:tr>
+      <w:tr>
+        <w:trPr>
+          <w:trHeight w:val="324"/>
+        </w:trPr>
+        <w:tc>
+          <w:tcPr>
+            <w:tcW w:w="1440" w:type="dxa"/>
+            <w:shd w:val="clear" w:color="auto" w:fill="70AD47" w:themeFill="accent6"/>
+            <w:vAlign w:val="center"/>
+          </w:tcPr>
+          <w:p>
+            <w:pPr>
+              <w:jc w:val="center"/>
+            </w:pPr>
+            <w:r>
+              <w:t>9</w:t>
+            </w:r>
+            <w:r>
+              <w:rPr>
+                <w:rFonts w:hint="eastAsia"/>
+              </w:rPr>
+              <w:t>项目人力资源管理</w:t>
+            </w:r>
+          </w:p>
+        </w:tc>
+        <w:tc>
+          <w:tcPr>
+            <w:tcW w:w="3240" w:type="dxa"/>
+          </w:tcPr>
+          <w:p/>
+        </w:tc>
+        <w:tc>
+          <w:tcPr>
+            <w:tcW w:w="1890" w:type="dxa"/>
+          </w:tcPr>
+          <w:p/>
+        </w:tc>
+        <w:tc>
+          <w:tcPr>
+            <w:tcW w:w="2250" w:type="dxa"/>
+          </w:tcPr>
+          <w:p/>
+        </w:tc>
+        <w:tc>
+          <w:tcPr>
+            <w:tcW w:w="2745" w:type="dxa"/>
+          </w:tcPr>
+          <w:p/>
+        </w:tc>
+      </w:tr>
+      <w:tr>
+        <w:trPr>
+          <w:trHeight w:val="324"/>
+        </w:trPr>
+        <w:tc>
+          <w:tcPr>
+            <w:tcW w:w="1440" w:type="dxa"/>
+            <w:shd w:val="clear" w:color="auto" w:fill="70AD47" w:themeFill="accent6"/>
+            <w:vAlign w:val="center"/>
+          </w:tcPr>
+          <w:p>
+            <w:pPr>
+              <w:jc w:val="center"/>
+            </w:pPr>
+            <w:r>
+              <w:t>10</w:t>
+            </w:r>
+            <w:r>
+              <w:rPr>
+                <w:rFonts w:hint="eastAsia"/>
+              </w:rPr>
+              <w:t>项目沟通管理</w:t>
+            </w:r>
+          </w:p>
+        </w:tc>
+        <w:tc>
+          <w:tcPr>
+            <w:tcW w:w="3240" w:type="dxa"/>
+          </w:tcPr>
+          <w:p/>
+        </w:tc>
+        <w:tc>
+          <w:tcPr>
+            <w:tcW w:w="1890" w:type="dxa"/>
+          </w:tcPr>
+          <w:p/>
+        </w:tc>
+        <w:tc>
+          <w:tcPr>
+            <w:tcW w:w="2250" w:type="dxa"/>
+          </w:tcPr>
+          <w:p/>
+        </w:tc>
+        <w:tc>
+          <w:tcPr>
+            <w:tcW w:w="2745" w:type="dxa"/>
+          </w:tcPr>
+          <w:p/>
+        </w:tc>
+      </w:tr>
+      <w:tr>
+        <w:trPr>
+          <w:trHeight w:val="324"/>
+        </w:trPr>
+        <w:tc>
+          <w:tcPr>
+            <w:tcW w:w="1440" w:type="dxa"/>
+            <w:shd w:val="clear" w:color="auto" w:fill="70AD47" w:themeFill="accent6"/>
+            <w:vAlign w:val="center"/>
+          </w:tcPr>
+          <w:p>
+            <w:pPr>
+              <w:jc w:val="center"/>
+            </w:pPr>
+            <w:r>
+              <w:t>11</w:t>
+            </w:r>
+            <w:r>
+              <w:rPr>
+                <w:rFonts w:hint="eastAsia"/>
+              </w:rPr>
+              <w:t>项目风险管理</w:t>
+            </w:r>
+          </w:p>
+        </w:tc>
+        <w:tc>
+          <w:tcPr>
+            <w:tcW w:w="3240" w:type="dxa"/>
+          </w:tcPr>
+          <w:p/>
+        </w:tc>
+        <w:tc>
+          <w:tcPr>
+            <w:tcW w:w="1890" w:type="dxa"/>
+          </w:tcPr>
+          <w:p/>
+        </w:tc>
+        <w:tc>
+          <w:tcPr>
+            <w:tcW w:w="2250" w:type="dxa"/>
+          </w:tcPr>
+          <w:p/>
+        </w:tc>
+        <w:tc>
+          <w:tcPr>
+            <w:tcW w:w="2745" w:type="dxa"/>
+          </w:tcPr>
+          <w:p/>
+        </w:tc>
+      </w:tr>
+      <w:tr>
+        <w:trPr>
+          <w:trHeight w:val="324"/>
+        </w:trPr>
+        <w:tc>
+          <w:tcPr>
+            <w:tcW w:w="1440" w:type="dxa"/>
+            <w:shd w:val="clear" w:color="auto" w:fill="70AD47" w:themeFill="accent6"/>
+            <w:vAlign w:val="center"/>
+          </w:tcPr>
+          <w:p>
+            <w:pPr>
+              <w:jc w:val="center"/>
+            </w:pPr>
+            <w:r>
+              <w:t>12</w:t>
+            </w:r>
+            <w:r>
+              <w:rPr>
+                <w:rFonts w:hint="eastAsia"/>
+              </w:rPr>
+              <w:t>项目采购管理</w:t>
+            </w:r>
+          </w:p>
+        </w:tc>
+        <w:tc>
+          <w:tcPr>
+            <w:tcW w:w="3240" w:type="dxa"/>
+          </w:tcPr>
+          <w:p/>
+        </w:tc>
+        <w:tc>
+          <w:tcPr>
+            <w:tcW w:w="1890" w:type="dxa"/>
+          </w:tcPr>
+          <w:p/>
+        </w:tc>
+        <w:tc>
+          <w:tcPr>
+            <w:tcW w:w="2250" w:type="dxa"/>
+          </w:tcPr>
+          <w:p/>
+        </w:tc>
+        <w:tc>
+          <w:tcPr>
+            <w:tcW w:w="2745" w:type="dxa"/>
+          </w:tcPr>
+          <w:p/>
+        </w:tc>
+      </w:tr>
+      <w:tr>
+        <w:trPr>
+          <w:trHeight w:val="339"/>
+        </w:trPr>
+        <w:tc>
+          <w:tcPr>
+            <w:tcW w:w="1440" w:type="dxa"/>
+            <w:shd w:val="clear" w:color="auto" w:fill="70AD47" w:themeFill="accent6"/>
+            <w:vAlign w:val="center"/>
+          </w:tcPr>
+          <w:p>
+            <w:pPr>
+              <w:jc w:val="center"/>
+            </w:pPr>
+            <w:r>
+              <w:t>13</w:t>
+            </w:r>
+            <w:r>
+              <w:rPr>
+                <w:rFonts w:hint="eastAsia"/>
+              </w:rPr>
+              <w:t>项目干系人管理</w:t>
+            </w:r>
+          </w:p>
+        </w:tc>
+        <w:tc>
+          <w:tcPr>
+            <w:tcW w:w="3240" w:type="dxa"/>
+          </w:tcPr>
+          <w:p/>
+        </w:tc>
+        <w:tc>
+          <w:tcPr>
+            <w:tcW w:w="1890" w:type="dxa"/>
+          </w:tcPr>
+          <w:p/>
+        </w:tc>
+        <w:tc>
+          <w:tcPr>
+            <w:tcW w:w="2250" w:type="dxa"/>
+          </w:tcPr>
+          <w:p/>
+        </w:tc>
+        <w:tc>
+          <w:tcPr>
+            <w:tcW w:w="2745" w:type="dxa"/>
+          </w:tcPr>
+          <w:p/>
+        </w:tc>
+      </w:tr>
+      <w:tr>
+        <w:trPr>
+          <w:trHeight w:val="324"/>
+        </w:trPr>
+        <w:tc>
+          <w:tcPr>
+            <w:tcW w:w="1440" w:type="dxa"/>
+            <w:vAlign w:val="center"/>
+          </w:tcPr>
+          <w:p>
+            <w:pPr>
+              <w:jc w:val="center"/>
+            </w:pPr>
+          </w:p>
+        </w:tc>
+        <w:tc>
+          <w:tcPr>
+            <w:tcW w:w="3240" w:type="dxa"/>
+          </w:tcPr>
+          <w:p/>
+        </w:tc>
+        <w:tc>
+          <w:tcPr>
+            <w:tcW w:w="1890" w:type="dxa"/>
+          </w:tcPr>
+          <w:p/>
+        </w:tc>
+        <w:tc>
+          <w:tcPr>
+            <w:tcW w:w="2250" w:type="dxa"/>
+          </w:tcPr>
+          <w:p/>
+        </w:tc>
+        <w:tc>
+          <w:tcPr>
+            <w:tcW w:w="2745" w:type="dxa"/>
+          </w:tcPr>
+          <w:p/>
+        </w:tc>
+      </w:tr>
+      <w:tr>
+        <w:trPr>
+          <w:trHeight w:val="324"/>
+        </w:trPr>
+        <w:tc>
+          <w:tcPr>
+            <w:tcW w:w="1440" w:type="dxa"/>
+            <w:vAlign w:val="center"/>
+          </w:tcPr>
+          <w:p>
+            <w:pPr>
+              <w:jc w:val="center"/>
+            </w:pPr>
+          </w:p>
+        </w:tc>
+        <w:tc>
+          <w:tcPr>
+            <w:tcW w:w="3240" w:type="dxa"/>
+          </w:tcPr>
+          <w:p/>
+        </w:tc>
+        <w:tc>
+          <w:tcPr>
+            <w:tcW w:w="1890" w:type="dxa"/>
+          </w:tcPr>
+          <w:p/>
+        </w:tc>
+        <w:tc>
+          <w:tcPr>
+            <w:tcW w:w="2250" w:type="dxa"/>
+          </w:tcPr>
+          <w:p/>
+        </w:tc>
+        <w:tc>
+          <w:tcPr>
+            <w:tcW w:w="2745" w:type="dxa"/>
+          </w:tcPr>
+          <w:p/>
+        </w:tc>
+      </w:tr>
+    </w:tbl>
+    <w:p/>
     <w:p>
       <w:pPr>
         <w:pStyle w:val="ListParagraph"/>
@@ -122,7 +2943,6 @@
           <w:rFonts w:hint="eastAsia"/>
           <w:b/>
         </w:rPr>
-        <w:lastRenderedPageBreak/>
         <w:t>规划过程组</w:t>
       </w:r>
       <w:r>
@@ -628,9 +3448,180 @@
         <w:t>结束采购</w:t>
       </w:r>
     </w:p>
+    <w:p/>
     <w:p>
-      <w:bookmarkStart w:id="0" w:name="_GoBack"/>
-      <w:bookmarkEnd w:id="0"/>
+      <w:r>
+        <w:t>47</w:t>
+      </w:r>
+      <w:r>
+        <w:rPr>
+          <w:rFonts w:hint="eastAsia"/>
+        </w:rPr>
+        <w:t>个子过程中有</w:t>
+      </w:r>
+      <w:r>
+        <w:rPr>
+          <w:rFonts w:hint="eastAsia"/>
+          <w:b/>
+        </w:rPr>
+        <w:t>8</w:t>
+      </w:r>
+      <w:r>
+        <w:rPr>
+          <w:rFonts w:hint="eastAsia"/>
+          <w:b/>
+        </w:rPr>
+        <w:t>个需要输入项目章程</w:t>
+      </w:r>
+      <w:r>
+        <w:rPr>
+          <w:rFonts w:hint="eastAsia"/>
+        </w:rPr>
+        <w:t>，分别是：</w:t>
+      </w:r>
+      <w:r>
+        <w:rPr>
+          <w:rFonts w:hint="eastAsia"/>
+        </w:rPr>
+        <w:t>识别干系人，制定项目管理计划，</w:t>
+      </w:r>
+      <w:r>
+        <w:rPr>
+          <w:rFonts w:hint="eastAsia"/>
+        </w:rPr>
+        <w:t>规划范围管理，收集需求，</w:t>
+      </w:r>
+      <w:r>
+        <w:rPr>
+          <w:rFonts w:hint="eastAsia"/>
+        </w:rPr>
+        <w:t>定义</w:t>
+      </w:r>
+      <w:r>
+        <w:rPr>
+          <w:rFonts w:hint="eastAsia"/>
+        </w:rPr>
+        <w:t>范围，规划进度管理，规划成本管理，规划风险管理。</w:t>
+      </w:r>
+    </w:p>
+    <w:p>
+      <w:r>
+        <w:t>47</w:t>
+      </w:r>
+      <w:r>
+        <w:rPr>
+          <w:rFonts w:hint="eastAsia"/>
+        </w:rPr>
+        <w:t>个子过程中有</w:t>
+      </w:r>
+      <w:r>
+        <w:rPr>
+          <w:rFonts w:hint="eastAsia"/>
+          <w:b/>
+        </w:rPr>
+        <w:t>6</w:t>
+      </w:r>
+      <w:r>
+        <w:rPr>
+          <w:rFonts w:hint="eastAsia"/>
+          <w:b/>
+        </w:rPr>
+        <w:t>个需要输入需求文件</w:t>
+      </w:r>
+      <w:r>
+        <w:rPr>
+          <w:rFonts w:hint="eastAsia"/>
+        </w:rPr>
+        <w:t>，分别是：</w:t>
+      </w:r>
+      <w:r>
+        <w:rPr>
+          <w:rFonts w:hint="eastAsia"/>
+        </w:rPr>
+        <w:t>定义范围，确认范围，</w:t>
+      </w:r>
+      <w:r>
+        <w:rPr>
+          <w:rFonts w:hint="eastAsia"/>
+        </w:rPr>
+        <w:t>创建</w:t>
+      </w:r>
+      <w:r>
+        <w:rPr>
+          <w:rFonts w:hint="eastAsia"/>
+        </w:rPr>
+        <w:t>WBS</w:t>
+      </w:r>
+      <w:r>
+        <w:rPr>
+          <w:rFonts w:hint="eastAsia"/>
+        </w:rPr>
+        <w:t>，控制范围，</w:t>
+      </w:r>
+      <w:r>
+        <w:rPr>
+          <w:rFonts w:hint="eastAsia"/>
+        </w:rPr>
+        <w:t>规划质量管理，规划采购管理。</w:t>
+      </w:r>
+    </w:p>
+    <w:p>
+      <w:pPr>
+        <w:rPr>
+          <w:rFonts w:hint="eastAsia"/>
+        </w:rPr>
+      </w:pPr>
+      <w:r>
+        <w:rPr>
+          <w:rFonts w:hint="eastAsia"/>
+          <w:b/>
+        </w:rPr>
+        <w:t>需要输入工作绩效报告的有</w:t>
+      </w:r>
+      <w:r>
+        <w:rPr>
+          <w:rFonts w:hint="eastAsia"/>
+          <w:b/>
+        </w:rPr>
+        <w:t>5</w:t>
+      </w:r>
+      <w:r>
+        <w:rPr>
+          <w:rFonts w:hint="eastAsia"/>
+          <w:b/>
+        </w:rPr>
+        <w:t>个子过程</w:t>
+      </w:r>
+      <w:r>
+        <w:rPr>
+          <w:rFonts w:hint="eastAsia"/>
+        </w:rPr>
+        <w:t>：</w:t>
+      </w:r>
+      <w:r>
+        <w:rPr>
+          <w:rFonts w:hint="eastAsia"/>
+        </w:rPr>
+        <w:t>实施整体控制变更，</w:t>
+      </w:r>
+      <w:r>
+        <w:rPr>
+          <w:rFonts w:hint="eastAsia"/>
+        </w:rPr>
+        <w:t>管理项目团队，</w:t>
+      </w:r>
+      <w:r>
+        <w:rPr>
+          <w:rFonts w:hint="eastAsia"/>
+        </w:rPr>
+        <w:t>管理沟通，</w:t>
+      </w:r>
+      <w:r>
+        <w:rPr>
+          <w:rFonts w:hint="eastAsia"/>
+        </w:rPr>
+        <w:t>控制风险，控制采购</w:t>
+      </w:r>
     </w:p>
     <w:sectPr>
       <w:pgSz w:w="12240" w:h="15840"/>
@@ -1866,6 +4857,25 @@
     <w:basedOn w:val="DefaultParagraphFont"/>
     <w:rsid w:val="00AE0B43"/>
   </w:style>
+  <w:style w:type="table" w:styleId="TableGrid">
+    <w:name w:val="Table Grid"/>
+    <w:basedOn w:val="TableNormal"/>
+    <w:uiPriority w:val="39"/>
+    <w:rsid w:val="007E194A"/>
+    <w:pPr>
+      <w:spacing w:after="0" w:line="240" w:lineRule="auto"/>
+    </w:pPr>
+    <w:tblPr>
+      <w:tblBorders>
+        <w:top w:val="single" w:sz="4" w:space="0" w:color="auto"/>
+        <w:left w:val="single" w:sz="4" w:space="0" w:color="auto"/>
+        <w:bottom w:val="single" w:sz="4" w:space="0" w:color="auto"/>
+        <w:right w:val="single" w:sz="4" w:space="0" w:color="auto"/>
+        <w:insideH w:val="single" w:sz="4" w:space="0" w:color="auto"/>
+        <w:insideV w:val="single" w:sz="4" w:space="0" w:color="auto"/>
+      </w:tblBorders>
+    </w:tblPr>
+  </w:style>
 </w:styles>
 </file>
 

--- a/ITTOs.docx
+++ b/ITTOs.docx
@@ -64,8 +64,8 @@
       <w:tblGrid>
         <w:gridCol w:w="1440"/>
         <w:gridCol w:w="3240"/>
-        <w:gridCol w:w="1890"/>
-        <w:gridCol w:w="2250"/>
+        <w:gridCol w:w="2160"/>
+        <w:gridCol w:w="1980"/>
         <w:gridCol w:w="2745"/>
       </w:tblGrid>
       <w:tr>
@@ -111,7 +111,7 @@
         </w:tc>
         <w:tc>
           <w:tcPr>
-            <w:tcW w:w="1890" w:type="dxa"/>
+            <w:tcW w:w="2160" w:type="dxa"/>
             <w:shd w:val="clear" w:color="auto" w:fill="70AD47" w:themeFill="accent6"/>
             <w:vAlign w:val="center"/>
           </w:tcPr>
@@ -129,7 +129,7 @@
         </w:tc>
         <w:tc>
           <w:tcPr>
-            <w:tcW w:w="2250" w:type="dxa"/>
+            <w:tcW w:w="1980" w:type="dxa"/>
             <w:shd w:val="clear" w:color="auto" w:fill="70AD47" w:themeFill="accent6"/>
             <w:vAlign w:val="center"/>
           </w:tcPr>
@@ -214,7 +214,7 @@
         </w:tc>
         <w:tc>
           <w:tcPr>
-            <w:tcW w:w="1890" w:type="dxa"/>
+            <w:tcW w:w="2160" w:type="dxa"/>
           </w:tcPr>
           <w:p>
             <w:r>
@@ -241,11 +241,6 @@
             </w:r>
           </w:p>
           <w:p>
-            <w:pPr>
-              <w:rPr>
-                <w:rFonts w:hint="eastAsia"/>
-              </w:rPr>
-            </w:pPr>
             <w:r>
               <w:rPr>
                 <w:rFonts w:hint="eastAsia"/>
@@ -254,11 +249,6 @@
             </w:r>
           </w:p>
           <w:p>
-            <w:pPr>
-              <w:rPr>
-                <w:rFonts w:hint="eastAsia"/>
-              </w:rPr>
-            </w:pPr>
             <w:r>
               <w:rPr>
                 <w:rFonts w:hint="eastAsia"/>
@@ -269,7 +259,7 @@
         </w:tc>
         <w:tc>
           <w:tcPr>
-            <w:tcW w:w="2250" w:type="dxa"/>
+            <w:tcW w:w="1980" w:type="dxa"/>
           </w:tcPr>
           <w:p>
             <w:r>
@@ -294,11 +284,6 @@
             </w:r>
           </w:p>
           <w:p>
-            <w:pPr>
-              <w:rPr>
-                <w:rFonts w:hint="eastAsia"/>
-              </w:rPr>
-            </w:pPr>
             <w:r>
               <w:rPr>
                 <w:rFonts w:hint="eastAsia"/>
@@ -357,7 +342,7 @@
         </w:tc>
         <w:tc>
           <w:tcPr>
-            <w:tcW w:w="1890" w:type="dxa"/>
+            <w:tcW w:w="2160" w:type="dxa"/>
           </w:tcPr>
           <w:p>
             <w:r>
@@ -382,11 +367,6 @@
             </w:r>
           </w:p>
           <w:p>
-            <w:pPr>
-              <w:rPr>
-                <w:rFonts w:hint="eastAsia"/>
-              </w:rPr>
-            </w:pPr>
             <w:r>
               <w:rPr>
                 <w:rFonts w:hint="eastAsia"/>
@@ -395,11 +375,6 @@
             </w:r>
           </w:p>
           <w:p>
-            <w:pPr>
-              <w:rPr>
-                <w:rFonts w:hint="eastAsia"/>
-              </w:rPr>
-            </w:pPr>
             <w:r>
               <w:rPr>
                 <w:rFonts w:hint="eastAsia"/>
@@ -410,7 +385,7 @@
         </w:tc>
         <w:tc>
           <w:tcPr>
-            <w:tcW w:w="2250" w:type="dxa"/>
+            <w:tcW w:w="1980" w:type="dxa"/>
           </w:tcPr>
           <w:p>
             <w:r>
@@ -437,7 +412,6 @@
           <w:p>
             <w:pPr>
               <w:rPr>
-                <w:rFonts w:hint="eastAsia"/>
                 <w:strike/>
               </w:rPr>
             </w:pPr>
@@ -499,7 +473,7 @@
         </w:tc>
         <w:tc>
           <w:tcPr>
-            <w:tcW w:w="1890" w:type="dxa"/>
+            <w:tcW w:w="2160" w:type="dxa"/>
           </w:tcPr>
           <w:p>
             <w:r>
@@ -524,11 +498,6 @@
             </w:r>
           </w:p>
           <w:p>
-            <w:pPr>
-              <w:rPr>
-                <w:rFonts w:hint="eastAsia"/>
-              </w:rPr>
-            </w:pPr>
             <w:r>
               <w:rPr>
                 <w:rFonts w:hint="eastAsia"/>
@@ -539,7 +508,7 @@
         </w:tc>
         <w:tc>
           <w:tcPr>
-            <w:tcW w:w="2250" w:type="dxa"/>
+            <w:tcW w:w="1980" w:type="dxa"/>
           </w:tcPr>
           <w:p>
             <w:r>
@@ -558,11 +527,6 @@
             </w:r>
           </w:p>
           <w:p>
-            <w:pPr>
-              <w:rPr>
-                <w:rFonts w:hint="eastAsia"/>
-              </w:rPr>
-            </w:pPr>
             <w:r>
               <w:rPr>
                 <w:rFonts w:hint="eastAsia"/>
@@ -609,11 +573,6 @@
             </w:r>
           </w:p>
           <w:p>
-            <w:pPr>
-              <w:rPr>
-                <w:rFonts w:hint="eastAsia"/>
-              </w:rPr>
-            </w:pPr>
             <w:r>
               <w:rPr>
                 <w:rFonts w:hint="eastAsia"/>
@@ -658,7 +617,7 @@
         </w:tc>
         <w:tc>
           <w:tcPr>
-            <w:tcW w:w="1890" w:type="dxa"/>
+            <w:tcW w:w="2160" w:type="dxa"/>
           </w:tcPr>
           <w:p>
             <w:pPr>
@@ -677,7 +636,6 @@
           <w:p>
             <w:pPr>
               <w:rPr>
-                <w:rFonts w:hint="eastAsia"/>
                 <w:strike/>
               </w:rPr>
             </w:pPr>
@@ -745,11 +703,6 @@
             </w:r>
           </w:p>
           <w:p>
-            <w:pPr>
-              <w:rPr>
-                <w:rFonts w:hint="eastAsia"/>
-              </w:rPr>
-            </w:pPr>
             <w:r>
               <w:rPr>
                 <w:rFonts w:hint="eastAsia"/>
@@ -758,11 +711,6 @@
             </w:r>
           </w:p>
           <w:p>
-            <w:pPr>
-              <w:rPr>
-                <w:rFonts w:hint="eastAsia"/>
-              </w:rPr>
-            </w:pPr>
             <w:r>
               <w:rPr>
                 <w:rFonts w:hint="eastAsia"/>
@@ -773,7 +721,7 @@
         </w:tc>
         <w:tc>
           <w:tcPr>
-            <w:tcW w:w="2250" w:type="dxa"/>
+            <w:tcW w:w="1980" w:type="dxa"/>
           </w:tcPr>
           <w:p>
             <w:r>
@@ -806,11 +754,6 @@
             </w:r>
           </w:p>
           <w:p>
-            <w:pPr>
-              <w:rPr>
-                <w:rFonts w:hint="eastAsia"/>
-              </w:rPr>
-            </w:pPr>
             <w:r>
               <w:rPr>
                 <w:rFonts w:hint="eastAsia"/>
@@ -862,11 +805,6 @@
             </w:r>
           </w:p>
           <w:p>
-            <w:pPr>
-              <w:rPr>
-                <w:rFonts w:hint="eastAsia"/>
-              </w:rPr>
-            </w:pPr>
             <w:r>
               <w:rPr>
                 <w:rFonts w:hint="eastAsia"/>
@@ -911,7 +849,7 @@
         </w:tc>
         <w:tc>
           <w:tcPr>
-            <w:tcW w:w="1890" w:type="dxa"/>
+            <w:tcW w:w="2160" w:type="dxa"/>
           </w:tcPr>
           <w:p>
             <w:r>
@@ -965,11 +903,6 @@
             </w:r>
           </w:p>
           <w:p>
-            <w:pPr>
-              <w:rPr>
-                <w:rFonts w:hint="eastAsia"/>
-              </w:rPr>
-            </w:pPr>
             <w:r>
               <w:rPr>
                 <w:rFonts w:hint="eastAsia"/>
@@ -978,11 +911,6 @@
             </w:r>
           </w:p>
           <w:p>
-            <w:pPr>
-              <w:rPr>
-                <w:rFonts w:hint="eastAsia"/>
-              </w:rPr>
-            </w:pPr>
             <w:r>
               <w:rPr>
                 <w:rFonts w:hint="eastAsia"/>
@@ -993,7 +921,7 @@
         </w:tc>
         <w:tc>
           <w:tcPr>
-            <w:tcW w:w="2250" w:type="dxa"/>
+            <w:tcW w:w="1980" w:type="dxa"/>
           </w:tcPr>
           <w:p>
             <w:r>
@@ -1012,11 +940,6 @@
             </w:r>
           </w:p>
           <w:p>
-            <w:pPr>
-              <w:rPr>
-                <w:rFonts w:hint="eastAsia"/>
-              </w:rPr>
-            </w:pPr>
             <w:r>
               <w:rPr>
                 <w:rFonts w:hint="eastAsia"/>
@@ -1074,7 +997,6 @@
           <w:p>
             <w:pPr>
               <w:rPr>
-                <w:rFonts w:hint="eastAsia"/>
                 <w:color w:val="FF0000"/>
               </w:rPr>
             </w:pPr>
@@ -1095,11 +1017,6 @@
             </w:r>
           </w:p>
           <w:p>
-            <w:pPr>
-              <w:rPr>
-                <w:rFonts w:hint="eastAsia"/>
-              </w:rPr>
-            </w:pPr>
             <w:r>
               <w:rPr>
                 <w:rFonts w:hint="eastAsia"/>
@@ -1144,7 +1061,7 @@
         </w:tc>
         <w:tc>
           <w:tcPr>
-            <w:tcW w:w="1890" w:type="dxa"/>
+            <w:tcW w:w="2160" w:type="dxa"/>
           </w:tcPr>
           <w:p>
             <w:r>
@@ -1163,11 +1080,6 @@
             </w:r>
           </w:p>
           <w:p>
-            <w:pPr>
-              <w:rPr>
-                <w:rFonts w:hint="eastAsia"/>
-              </w:rPr>
-            </w:pPr>
             <w:r>
               <w:rPr>
                 <w:rFonts w:hint="eastAsia"/>
@@ -1178,7 +1090,7 @@
         </w:tc>
         <w:tc>
           <w:tcPr>
-            <w:tcW w:w="2250" w:type="dxa"/>
+            <w:tcW w:w="1980" w:type="dxa"/>
           </w:tcPr>
           <w:p>
             <w:r>
@@ -1197,11 +1109,6 @@
             </w:r>
           </w:p>
           <w:p>
-            <w:pPr>
-              <w:rPr>
-                <w:rFonts w:hint="eastAsia"/>
-              </w:rPr>
-            </w:pPr>
             <w:r>
               <w:rPr>
                 <w:rFonts w:hint="eastAsia"/>
@@ -1219,19 +1126,12 @@
               <w:rPr>
                 <w:rFonts w:hint="eastAsia"/>
               </w:rPr>
-              <w:t>交付成果、产品或服务</w:t>
-            </w:r>
-            <w:r>
-              <w:rPr>
-                <w:rFonts w:hint="eastAsia"/>
-              </w:rPr>
-              <w:t>移交</w:t>
-            </w:r>
-          </w:p>
-          <w:p>
-            <w:pPr>
-              <w:rPr>
-                <w:rFonts w:hint="eastAsia"/>
+              <w:t>交付成果、产品或服务移交</w:t>
+            </w:r>
+          </w:p>
+          <w:p>
+            <w:pPr>
+              <w:rPr>
                 <w:color w:val="FF0000"/>
               </w:rPr>
             </w:pPr>
@@ -1290,7 +1190,7 @@
         </w:tc>
         <w:tc>
           <w:tcPr>
-            <w:tcW w:w="1890" w:type="dxa"/>
+            <w:tcW w:w="2160" w:type="dxa"/>
           </w:tcPr>
           <w:p>
             <w:r>
@@ -1309,11 +1209,6 @@
             </w:r>
           </w:p>
           <w:p>
-            <w:pPr>
-              <w:rPr>
-                <w:rFonts w:hint="eastAsia"/>
-              </w:rPr>
-            </w:pPr>
             <w:r>
               <w:rPr>
                 <w:rFonts w:hint="eastAsia"/>
@@ -1322,11 +1217,6 @@
             </w:r>
           </w:p>
           <w:p>
-            <w:pPr>
-              <w:rPr>
-                <w:rFonts w:hint="eastAsia"/>
-              </w:rPr>
-            </w:pPr>
             <w:r>
               <w:rPr>
                 <w:rFonts w:hint="eastAsia"/>
@@ -1337,7 +1227,7 @@
         </w:tc>
         <w:tc>
           <w:tcPr>
-            <w:tcW w:w="2250" w:type="dxa"/>
+            <w:tcW w:w="1980" w:type="dxa"/>
           </w:tcPr>
           <w:p>
             <w:r>
@@ -1348,11 +1238,6 @@
             </w:r>
           </w:p>
           <w:p>
-            <w:pPr>
-              <w:rPr>
-                <w:rFonts w:hint="eastAsia"/>
-              </w:rPr>
-            </w:pPr>
             <w:r>
               <w:rPr>
                 <w:rFonts w:hint="eastAsia"/>
@@ -1374,11 +1259,6 @@
             </w:r>
           </w:p>
           <w:p>
-            <w:pPr>
-              <w:rPr>
-                <w:rFonts w:hint="eastAsia"/>
-              </w:rPr>
-            </w:pPr>
             <w:r>
               <w:rPr>
                 <w:rFonts w:hint="eastAsia"/>
@@ -1423,7 +1303,7 @@
         </w:tc>
         <w:tc>
           <w:tcPr>
-            <w:tcW w:w="1890" w:type="dxa"/>
+            <w:tcW w:w="2160" w:type="dxa"/>
           </w:tcPr>
           <w:p>
             <w:r>
@@ -1452,7 +1332,6 @@
           <w:p>
             <w:pPr>
               <w:rPr>
-                <w:rFonts w:hint="eastAsia"/>
                 <w:color w:val="FF0000"/>
               </w:rPr>
             </w:pPr>
@@ -1465,11 +1344,6 @@
             </w:r>
           </w:p>
           <w:p>
-            <w:pPr>
-              <w:rPr>
-                <w:rFonts w:hint="eastAsia"/>
-              </w:rPr>
-            </w:pPr>
             <w:r>
               <w:rPr>
                 <w:rFonts w:hint="eastAsia"/>
@@ -1480,7 +1354,7 @@
         </w:tc>
         <w:tc>
           <w:tcPr>
-            <w:tcW w:w="2250" w:type="dxa"/>
+            <w:tcW w:w="1980" w:type="dxa"/>
           </w:tcPr>
           <w:p>
             <w:pPr>
@@ -1624,11 +1498,6 @@
             </w:r>
           </w:p>
           <w:p>
-            <w:pPr>
-              <w:rPr>
-                <w:rFonts w:hint="eastAsia"/>
-              </w:rPr>
-            </w:pPr>
             <w:r>
               <w:rPr>
                 <w:rFonts w:hint="eastAsia"/>
@@ -1652,11 +1521,6 @@
             </w:r>
           </w:p>
           <w:p>
-            <w:pPr>
-              <w:rPr>
-                <w:rFonts w:hint="eastAsia"/>
-              </w:rPr>
-            </w:pPr>
             <w:r>
               <w:rPr>
                 <w:rFonts w:hint="eastAsia"/>
@@ -1695,19 +1559,13 @@
               <w:rPr>
                 <w:rFonts w:hint="eastAsia"/>
               </w:rPr>
-              <w:t>定义范围</w:t>
-            </w:r>
-            <w:r>
-              <w:rPr>
-                <w:rFonts w:hint="eastAsia"/>
-              </w:rPr>
-              <w:t>（规）</w:t>
-            </w:r>
-          </w:p>
-        </w:tc>
-        <w:tc>
-          <w:tcPr>
-            <w:tcW w:w="1890" w:type="dxa"/>
+              <w:t>定义范围（规）</w:t>
+            </w:r>
+          </w:p>
+        </w:tc>
+        <w:tc>
+          <w:tcPr>
+            <w:tcW w:w="2160" w:type="dxa"/>
           </w:tcPr>
           <w:p>
             <w:r>
@@ -1718,11 +1576,6 @@
             </w:r>
           </w:p>
           <w:p>
-            <w:pPr>
-              <w:rPr>
-                <w:rFonts w:hint="eastAsia"/>
-              </w:rPr>
-            </w:pPr>
             <w:r>
               <w:rPr>
                 <w:rFonts w:hint="eastAsia"/>
@@ -1739,11 +1592,6 @@
             </w:r>
           </w:p>
           <w:p>
-            <w:pPr>
-              <w:rPr>
-                <w:rFonts w:hint="eastAsia"/>
-              </w:rPr>
-            </w:pPr>
             <w:r>
               <w:rPr>
                 <w:rFonts w:hint="eastAsia"/>
@@ -1751,17 +1599,11 @@
               <w:t>组织过程资产</w:t>
             </w:r>
           </w:p>
-          <w:p>
-            <w:pPr>
-              <w:rPr>
-                <w:rFonts w:hint="eastAsia"/>
-              </w:rPr>
-            </w:pPr>
-          </w:p>
-        </w:tc>
-        <w:tc>
-          <w:tcPr>
-            <w:tcW w:w="2250" w:type="dxa"/>
+          <w:p/>
+        </w:tc>
+        <w:tc>
+          <w:tcPr>
+            <w:tcW w:w="1980" w:type="dxa"/>
           </w:tcPr>
           <w:p>
             <w:pPr>
@@ -1792,11 +1634,6 @@
             </w:r>
           </w:p>
           <w:p>
-            <w:pPr>
-              <w:rPr>
-                <w:rFonts w:hint="eastAsia"/>
-              </w:rPr>
-            </w:pPr>
             <w:r>
               <w:rPr>
                 <w:rFonts w:hint="eastAsia"/>
@@ -1825,11 +1662,6 @@
             </w:r>
           </w:p>
           <w:p>
-            <w:pPr>
-              <w:rPr>
-                <w:rFonts w:hint="eastAsia"/>
-              </w:rPr>
-            </w:pPr>
             <w:r>
               <w:rPr>
                 <w:rFonts w:hint="eastAsia"/>
@@ -1868,19 +1700,13 @@
               <w:rPr>
                 <w:rFonts w:hint="eastAsia"/>
               </w:rPr>
-              <w:t>创建工作分解结构</w:t>
-            </w:r>
-            <w:r>
-              <w:rPr>
-                <w:rFonts w:hint="eastAsia"/>
-              </w:rPr>
-              <w:t>（规）</w:t>
-            </w:r>
-          </w:p>
-        </w:tc>
-        <w:tc>
-          <w:tcPr>
-            <w:tcW w:w="1890" w:type="dxa"/>
+              <w:t>创建工作分解结构（规）</w:t>
+            </w:r>
+          </w:p>
+        </w:tc>
+        <w:tc>
+          <w:tcPr>
+            <w:tcW w:w="2160" w:type="dxa"/>
           </w:tcPr>
           <w:p>
             <w:r>
@@ -1913,11 +1739,6 @@
             </w:r>
           </w:p>
           <w:p>
-            <w:pPr>
-              <w:rPr>
-                <w:rFonts w:hint="eastAsia"/>
-              </w:rPr>
-            </w:pPr>
             <w:r>
               <w:rPr>
                 <w:rFonts w:hint="eastAsia"/>
@@ -1926,11 +1747,6 @@
             </w:r>
           </w:p>
           <w:p>
-            <w:pPr>
-              <w:rPr>
-                <w:rFonts w:hint="eastAsia"/>
-              </w:rPr>
-            </w:pPr>
             <w:r>
               <w:rPr>
                 <w:rFonts w:hint="eastAsia"/>
@@ -1941,7 +1757,7 @@
         </w:tc>
         <w:tc>
           <w:tcPr>
-            <w:tcW w:w="2250" w:type="dxa"/>
+            <w:tcW w:w="1980" w:type="dxa"/>
           </w:tcPr>
           <w:p>
             <w:pPr>
@@ -1958,11 +1774,6 @@
             </w:r>
           </w:p>
           <w:p>
-            <w:pPr>
-              <w:rPr>
-                <w:rFonts w:hint="eastAsia"/>
-              </w:rPr>
-            </w:pPr>
             <w:r>
               <w:rPr>
                 <w:rFonts w:hint="eastAsia"/>
@@ -2009,11 +1820,6 @@
             </w:r>
           </w:p>
           <w:p>
-            <w:pPr>
-              <w:rPr>
-                <w:rFonts w:hint="eastAsia"/>
-              </w:rPr>
-            </w:pPr>
             <w:r>
               <w:rPr>
                 <w:rFonts w:hint="eastAsia"/>
@@ -2059,7 +1865,7 @@
         </w:tc>
         <w:tc>
           <w:tcPr>
-            <w:tcW w:w="1890" w:type="dxa"/>
+            <w:tcW w:w="2160" w:type="dxa"/>
           </w:tcPr>
           <w:p>
             <w:r>
@@ -2106,11 +1912,6 @@
             </w:r>
           </w:p>
           <w:p>
-            <w:pPr>
-              <w:rPr>
-                <w:rFonts w:hint="eastAsia"/>
-              </w:rPr>
-            </w:pPr>
             <w:r>
               <w:rPr>
                 <w:rFonts w:hint="eastAsia"/>
@@ -2122,7 +1923,7 @@
         </w:tc>
         <w:tc>
           <w:tcPr>
-            <w:tcW w:w="2250" w:type="dxa"/>
+            <w:tcW w:w="1980" w:type="dxa"/>
           </w:tcPr>
           <w:p>
             <w:pPr>
@@ -2139,11 +1940,6 @@
             </w:r>
           </w:p>
           <w:p>
-            <w:pPr>
-              <w:rPr>
-                <w:rFonts w:hint="eastAsia"/>
-              </w:rPr>
-            </w:pPr>
             <w:r>
               <w:rPr>
                 <w:rFonts w:hint="eastAsia"/>
@@ -2196,11 +1992,6 @@
             </w:r>
           </w:p>
           <w:p>
-            <w:pPr>
-              <w:rPr>
-                <w:rFonts w:hint="eastAsia"/>
-              </w:rPr>
-            </w:pPr>
             <w:r>
               <w:rPr>
                 <w:rFonts w:hint="eastAsia"/>
@@ -2247,19 +2038,13 @@
               <w:rPr>
                 <w:rFonts w:hint="eastAsia"/>
               </w:rPr>
-              <w:t>控制范围</w:t>
-            </w:r>
-            <w:r>
-              <w:rPr>
-                <w:rFonts w:hint="eastAsia"/>
-              </w:rPr>
-              <w:t>（监）</w:t>
-            </w:r>
-          </w:p>
-        </w:tc>
-        <w:tc>
-          <w:tcPr>
-            <w:tcW w:w="1890" w:type="dxa"/>
+              <w:t>控制范围（监）</w:t>
+            </w:r>
+          </w:p>
+        </w:tc>
+        <w:tc>
+          <w:tcPr>
+            <w:tcW w:w="2160" w:type="dxa"/>
           </w:tcPr>
           <w:p>
             <w:r>
@@ -2306,11 +2091,6 @@
             </w:r>
           </w:p>
           <w:p>
-            <w:pPr>
-              <w:rPr>
-                <w:rFonts w:hint="eastAsia"/>
-              </w:rPr>
-            </w:pPr>
             <w:r>
               <w:rPr>
                 <w:rFonts w:hint="eastAsia"/>
@@ -2318,22 +2098,17 @@
               <w:t>组织过程资产</w:t>
             </w:r>
           </w:p>
-          <w:p>
-            <w:pPr>
-              <w:rPr>
-                <w:rFonts w:hint="eastAsia"/>
-              </w:rPr>
-            </w:pPr>
-          </w:p>
-        </w:tc>
-        <w:tc>
-          <w:tcPr>
-            <w:tcW w:w="2250" w:type="dxa"/>
-          </w:tcPr>
-          <w:p>
-            <w:r>
-              <w:rPr>
-                <w:rFonts w:hint="eastAsia"/>
+          <w:p/>
+        </w:tc>
+        <w:tc>
+          <w:tcPr>
+            <w:tcW w:w="1980" w:type="dxa"/>
+          </w:tcPr>
+          <w:p>
+            <w:r>
+              <w:rPr>
+                <w:rFonts w:hint="eastAsia"/>
+                <w:color w:val="FF0000"/>
               </w:rPr>
               <w:t>偏差分析</w:t>
             </w:r>
@@ -2376,19 +2151,12 @@
             </w:r>
           </w:p>
           <w:p>
-            <w:pPr>
-              <w:rPr>
-                <w:rFonts w:hint="eastAsia"/>
-              </w:rPr>
-            </w:pPr>
             <w:r>
               <w:rPr>
                 <w:rFonts w:hint="eastAsia"/>
               </w:rPr>
               <w:t>组织过程资产更新</w:t>
             </w:r>
-            <w:bookmarkStart w:id="0" w:name="_GoBack"/>
-            <w:bookmarkEnd w:id="0"/>
           </w:p>
         </w:tc>
       </w:tr>
@@ -2399,6 +2167,7 @@
         <w:tc>
           <w:tcPr>
             <w:tcW w:w="1440" w:type="dxa"/>
+            <w:vMerge w:val="restart"/>
             <w:shd w:val="clear" w:color="auto" w:fill="70AD47" w:themeFill="accent6"/>
             <w:vAlign w:val="center"/>
           </w:tcPr>
@@ -2421,25 +2190,125 @@
           <w:tcPr>
             <w:tcW w:w="3240" w:type="dxa"/>
           </w:tcPr>
-          <w:p/>
-        </w:tc>
-        <w:tc>
-          <w:tcPr>
-            <w:tcW w:w="1890" w:type="dxa"/>
-          </w:tcPr>
-          <w:p/>
-        </w:tc>
-        <w:tc>
-          <w:tcPr>
-            <w:tcW w:w="2250" w:type="dxa"/>
-          </w:tcPr>
-          <w:p/>
+          <w:p>
+            <w:pPr>
+              <w:rPr>
+                <w:rFonts w:hint="eastAsia"/>
+              </w:rPr>
+            </w:pPr>
+            <w:r>
+              <w:t>6.1</w:t>
+            </w:r>
+            <w:r>
+              <w:rPr>
+                <w:rFonts w:hint="eastAsia"/>
+              </w:rPr>
+              <w:t>规划时间管理（规）</w:t>
+            </w:r>
+          </w:p>
+        </w:tc>
+        <w:tc>
+          <w:tcPr>
+            <w:tcW w:w="2160" w:type="dxa"/>
+          </w:tcPr>
+          <w:p>
+            <w:r>
+              <w:rPr>
+                <w:rFonts w:hint="eastAsia"/>
+              </w:rPr>
+              <w:t>项目管理计划</w:t>
+            </w:r>
+          </w:p>
+          <w:p>
+            <w:pPr>
+              <w:rPr>
+                <w:color w:val="FF0000"/>
+              </w:rPr>
+            </w:pPr>
+            <w:r>
+              <w:rPr>
+                <w:rFonts w:hint="eastAsia"/>
+                <w:color w:val="FF0000"/>
+              </w:rPr>
+              <w:t>项目章程</w:t>
+            </w:r>
+          </w:p>
+          <w:p>
+            <w:r>
+              <w:rPr>
+                <w:rFonts w:hint="eastAsia"/>
+              </w:rPr>
+              <w:t>组织过程资产</w:t>
+            </w:r>
+          </w:p>
+          <w:p>
+            <w:pPr>
+              <w:rPr>
+                <w:rFonts w:hint="eastAsia"/>
+              </w:rPr>
+            </w:pPr>
+            <w:r>
+              <w:rPr>
+                <w:rFonts w:hint="eastAsia"/>
+              </w:rPr>
+              <w:t>事业环境因素</w:t>
+            </w:r>
+          </w:p>
+        </w:tc>
+        <w:tc>
+          <w:tcPr>
+            <w:tcW w:w="1980" w:type="dxa"/>
+          </w:tcPr>
+          <w:p>
+            <w:r>
+              <w:rPr>
+                <w:rFonts w:hint="eastAsia"/>
+              </w:rPr>
+              <w:t>专家判断</w:t>
+            </w:r>
+          </w:p>
+          <w:p>
+            <w:r>
+              <w:rPr>
+                <w:rFonts w:hint="eastAsia"/>
+              </w:rPr>
+              <w:t>会议</w:t>
+            </w:r>
+          </w:p>
+          <w:p>
+            <w:pPr>
+              <w:rPr>
+                <w:rFonts w:hint="eastAsia"/>
+              </w:rPr>
+            </w:pPr>
+            <w:r>
+              <w:rPr>
+                <w:rFonts w:hint="eastAsia"/>
+                <w:color w:val="FF0000"/>
+              </w:rPr>
+              <w:t>分析技术</w:t>
+            </w:r>
+          </w:p>
         </w:tc>
         <w:tc>
           <w:tcPr>
             <w:tcW w:w="2745" w:type="dxa"/>
           </w:tcPr>
-          <w:p/>
+          <w:p>
+            <w:r>
+              <w:rPr>
+                <w:rFonts w:hint="eastAsia"/>
+              </w:rPr>
+              <w:t>进度管理计划</w:t>
+            </w:r>
+          </w:p>
+          <w:p>
+            <w:pPr>
+              <w:rPr>
+                <w:rFonts w:hint="eastAsia"/>
+              </w:rPr>
+            </w:pPr>
+          </w:p>
         </w:tc>
       </w:tr>
       <w:tr>
@@ -2449,6 +2318,7 @@
         <w:tc>
           <w:tcPr>
             <w:tcW w:w="1440" w:type="dxa"/>
+            <w:vMerge/>
             <w:shd w:val="clear" w:color="auto" w:fill="70AD47" w:themeFill="accent6"/>
             <w:vAlign w:val="center"/>
           </w:tcPr>
@@ -2456,40 +2326,148 @@
             <w:pPr>
               <w:jc w:val="center"/>
             </w:pPr>
-            <w:r>
-              <w:t>7</w:t>
-            </w:r>
-            <w:r>
-              <w:rPr>
-                <w:rFonts w:hint="eastAsia"/>
-              </w:rPr>
-              <w:t>项目成本管理</w:t>
-            </w:r>
           </w:p>
         </w:tc>
         <w:tc>
           <w:tcPr>
             <w:tcW w:w="3240" w:type="dxa"/>
           </w:tcPr>
+          <w:p>
+            <w:r>
+              <w:t>6.2</w:t>
+            </w:r>
+            <w:r>
+              <w:rPr>
+                <w:rFonts w:hint="eastAsia"/>
+              </w:rPr>
+              <w:t>定义活动</w:t>
+            </w:r>
+            <w:r>
+              <w:rPr>
+                <w:rFonts w:hint="eastAsia"/>
+              </w:rPr>
+              <w:t>（规）</w:t>
+            </w:r>
+          </w:p>
+        </w:tc>
+        <w:tc>
+          <w:tcPr>
+            <w:tcW w:w="2160" w:type="dxa"/>
+          </w:tcPr>
+          <w:p>
+            <w:r>
+              <w:rPr>
+                <w:rFonts w:hint="eastAsia"/>
+              </w:rPr>
+              <w:t>进度管理计划</w:t>
+            </w:r>
+          </w:p>
+          <w:p>
+            <w:pPr>
+              <w:rPr>
+                <w:color w:val="FF0000"/>
+              </w:rPr>
+            </w:pPr>
+            <w:r>
+              <w:rPr>
+                <w:rFonts w:hint="eastAsia"/>
+                <w:color w:val="FF0000"/>
+              </w:rPr>
+              <w:t>范围基准</w:t>
+            </w:r>
+          </w:p>
+          <w:p>
+            <w:r>
+              <w:rPr>
+                <w:rFonts w:hint="eastAsia"/>
+              </w:rPr>
+              <w:t>组织过程资产</w:t>
+            </w:r>
+          </w:p>
+          <w:p>
+            <w:pPr>
+              <w:rPr>
+                <w:rFonts w:hint="eastAsia"/>
+              </w:rPr>
+            </w:pPr>
+            <w:r>
+              <w:rPr>
+                <w:rFonts w:hint="eastAsia"/>
+              </w:rPr>
+              <w:t>事业环境因素</w:t>
+            </w:r>
+          </w:p>
           <w:p/>
         </w:tc>
         <w:tc>
           <w:tcPr>
-            <w:tcW w:w="1890" w:type="dxa"/>
-          </w:tcPr>
-          <w:p/>
-        </w:tc>
-        <w:tc>
-          <w:tcPr>
-            <w:tcW w:w="2250" w:type="dxa"/>
-          </w:tcPr>
-          <w:p/>
+            <w:tcW w:w="1980" w:type="dxa"/>
+          </w:tcPr>
+          <w:p>
+            <w:r>
+              <w:rPr>
+                <w:rFonts w:hint="eastAsia"/>
+              </w:rPr>
+              <w:t>专家判断</w:t>
+            </w:r>
+          </w:p>
+          <w:p>
+            <w:pPr>
+              <w:rPr>
+                <w:color w:val="FF0000"/>
+              </w:rPr>
+            </w:pPr>
+            <w:r>
+              <w:rPr>
+                <w:rFonts w:hint="eastAsia"/>
+                <w:color w:val="FF0000"/>
+              </w:rPr>
+              <w:t>分解</w:t>
+            </w:r>
+          </w:p>
+          <w:p>
+            <w:r>
+              <w:rPr>
+                <w:rFonts w:hint="eastAsia"/>
+                <w:color w:val="FF0000"/>
+              </w:rPr>
+              <w:t>滚动式规划</w:t>
+            </w:r>
+          </w:p>
         </w:tc>
         <w:tc>
           <w:tcPr>
             <w:tcW w:w="2745" w:type="dxa"/>
           </w:tcPr>
-          <w:p/>
+          <w:p>
+            <w:r>
+              <w:rPr>
+                <w:rFonts w:hint="eastAsia"/>
+              </w:rPr>
+              <w:t>活动属性</w:t>
+            </w:r>
+          </w:p>
+          <w:p>
+            <w:r>
+              <w:rPr>
+                <w:rFonts w:hint="eastAsia"/>
+              </w:rPr>
+              <w:t>活动清单</w:t>
+            </w:r>
+          </w:p>
+          <w:p>
+            <w:pPr>
+              <w:rPr>
+                <w:rFonts w:hint="eastAsia"/>
+              </w:rPr>
+            </w:pPr>
+            <w:r>
+              <w:rPr>
+                <w:rFonts w:hint="eastAsia"/>
+              </w:rPr>
+              <w:t>里程碑清单</w:t>
+            </w:r>
+          </w:p>
         </w:tc>
       </w:tr>
       <w:tr>
@@ -2499,6 +2477,7 @@
         <w:tc>
           <w:tcPr>
             <w:tcW w:w="1440" w:type="dxa"/>
+            <w:vMerge/>
             <w:shd w:val="clear" w:color="auto" w:fill="70AD47" w:themeFill="accent6"/>
             <w:vAlign w:val="center"/>
           </w:tcPr>
@@ -2506,40 +2485,189 @@
             <w:pPr>
               <w:jc w:val="center"/>
             </w:pPr>
-            <w:r>
-              <w:t>8</w:t>
-            </w:r>
-            <w:r>
-              <w:rPr>
-                <w:rFonts w:hint="eastAsia"/>
-              </w:rPr>
-              <w:t>项目质量管理</w:t>
-            </w:r>
           </w:p>
         </w:tc>
         <w:tc>
           <w:tcPr>
             <w:tcW w:w="3240" w:type="dxa"/>
           </w:tcPr>
+          <w:p>
+            <w:r>
+              <w:t>6.3</w:t>
+            </w:r>
+            <w:r>
+              <w:rPr>
+                <w:rFonts w:hint="eastAsia"/>
+              </w:rPr>
+              <w:t>活动排序</w:t>
+            </w:r>
+            <w:r>
+              <w:rPr>
+                <w:rFonts w:hint="eastAsia"/>
+              </w:rPr>
+              <w:t>（规）</w:t>
+            </w:r>
+          </w:p>
+        </w:tc>
+        <w:tc>
+          <w:tcPr>
+            <w:tcW w:w="2160" w:type="dxa"/>
+          </w:tcPr>
+          <w:p>
+            <w:r>
+              <w:rPr>
+                <w:rFonts w:hint="eastAsia"/>
+              </w:rPr>
+              <w:t>进度管理计划</w:t>
+            </w:r>
+          </w:p>
+          <w:p>
+            <w:r>
+              <w:rPr>
+                <w:rFonts w:hint="eastAsia"/>
+              </w:rPr>
+              <w:t>活动属性</w:t>
+            </w:r>
+          </w:p>
+          <w:p>
+            <w:r>
+              <w:rPr>
+                <w:rFonts w:hint="eastAsia"/>
+              </w:rPr>
+              <w:t>活动清单</w:t>
+            </w:r>
+          </w:p>
+          <w:p>
+            <w:pPr>
+              <w:rPr>
+                <w:rFonts w:hint="eastAsia"/>
+                <w:color w:val="FF0000"/>
+              </w:rPr>
+            </w:pPr>
+            <w:r>
+              <w:rPr>
+                <w:rFonts w:hint="eastAsia"/>
+                <w:color w:val="FF0000"/>
+              </w:rPr>
+              <w:t>里程碑清单</w:t>
+            </w:r>
+          </w:p>
+          <w:p>
+            <w:pPr>
+              <w:rPr>
+                <w:color w:val="FF0000"/>
+              </w:rPr>
+            </w:pPr>
+            <w:r>
+              <w:rPr>
+                <w:rFonts w:hint="eastAsia"/>
+                <w:color w:val="FF0000"/>
+              </w:rPr>
+              <w:t>项目范围说明书</w:t>
+            </w:r>
+          </w:p>
+          <w:p>
+            <w:r>
+              <w:rPr>
+                <w:rFonts w:hint="eastAsia"/>
+              </w:rPr>
+              <w:t>组织过程资产</w:t>
+            </w:r>
+          </w:p>
+          <w:p>
+            <w:pPr>
+              <w:rPr>
+                <w:rFonts w:hint="eastAsia"/>
+              </w:rPr>
+            </w:pPr>
+            <w:r>
+              <w:rPr>
+                <w:rFonts w:hint="eastAsia"/>
+              </w:rPr>
+              <w:t>事业环境因素</w:t>
+            </w:r>
+          </w:p>
           <w:p/>
         </w:tc>
         <w:tc>
           <w:tcPr>
-            <w:tcW w:w="1890" w:type="dxa"/>
-          </w:tcPr>
-          <w:p/>
-        </w:tc>
-        <w:tc>
-          <w:tcPr>
-            <w:tcW w:w="2250" w:type="dxa"/>
-          </w:tcPr>
-          <w:p/>
+            <w:tcW w:w="1980" w:type="dxa"/>
+          </w:tcPr>
+          <w:p>
+            <w:pPr>
+              <w:rPr>
+                <w:color w:val="FF0000"/>
+              </w:rPr>
+            </w:pPr>
+            <w:r>
+              <w:rPr>
+                <w:rFonts w:hint="eastAsia"/>
+                <w:color w:val="FF0000"/>
+              </w:rPr>
+              <w:t>紧前关系绘图法</w:t>
+            </w:r>
+          </w:p>
+          <w:p>
+            <w:pPr>
+              <w:rPr>
+                <w:color w:val="FF0000"/>
+              </w:rPr>
+            </w:pPr>
+            <w:r>
+              <w:rPr>
+                <w:rFonts w:hint="eastAsia"/>
+                <w:color w:val="FF0000"/>
+              </w:rPr>
+              <w:t>确定依赖关系</w:t>
+            </w:r>
+          </w:p>
+          <w:p>
+            <w:pPr>
+              <w:rPr>
+                <w:rFonts w:hint="eastAsia"/>
+              </w:rPr>
+            </w:pPr>
+            <w:r>
+              <w:rPr>
+                <w:rFonts w:hint="eastAsia"/>
+                <w:color w:val="FF0000"/>
+              </w:rPr>
+              <w:t>提前量与滞后量</w:t>
+            </w:r>
+          </w:p>
         </w:tc>
         <w:tc>
           <w:tcPr>
             <w:tcW w:w="2745" w:type="dxa"/>
           </w:tcPr>
-          <w:p/>
+          <w:p>
+            <w:pPr>
+              <w:rPr>
+                <w:color w:val="FF0000"/>
+              </w:rPr>
+            </w:pPr>
+            <w:r>
+              <w:rPr>
+                <w:rFonts w:hint="eastAsia"/>
+                <w:color w:val="FF0000"/>
+              </w:rPr>
+              <w:t>项目进度网络图</w:t>
+            </w:r>
+          </w:p>
+          <w:p>
+            <w:pPr>
+              <w:rPr>
+                <w:rFonts w:hint="eastAsia"/>
+              </w:rPr>
+            </w:pPr>
+            <w:r>
+              <w:rPr>
+                <w:rFonts w:hint="eastAsia"/>
+                <w:color w:val="FF0000"/>
+              </w:rPr>
+              <w:t>项目文件更新</w:t>
+            </w:r>
+          </w:p>
         </w:tc>
       </w:tr>
       <w:tr>
@@ -2549,6 +2677,7 @@
         <w:tc>
           <w:tcPr>
             <w:tcW w:w="1440" w:type="dxa"/>
+            <w:vMerge/>
             <w:shd w:val="clear" w:color="auto" w:fill="70AD47" w:themeFill="accent6"/>
             <w:vAlign w:val="center"/>
           </w:tcPr>
@@ -2556,40 +2685,243 @@
             <w:pPr>
               <w:jc w:val="center"/>
             </w:pPr>
-            <w:r>
-              <w:t>9</w:t>
-            </w:r>
-            <w:r>
-              <w:rPr>
-                <w:rFonts w:hint="eastAsia"/>
-              </w:rPr>
-              <w:t>项目人力资源管理</w:t>
-            </w:r>
           </w:p>
         </w:tc>
         <w:tc>
           <w:tcPr>
             <w:tcW w:w="3240" w:type="dxa"/>
           </w:tcPr>
+          <w:p>
+            <w:r>
+              <w:t>6.4</w:t>
+            </w:r>
+            <w:r>
+              <w:rPr>
+                <w:rFonts w:hint="eastAsia"/>
+              </w:rPr>
+              <w:t>活动资源估算</w:t>
+            </w:r>
+            <w:r>
+              <w:rPr>
+                <w:rFonts w:hint="eastAsia"/>
+              </w:rPr>
+              <w:t>（规）</w:t>
+            </w:r>
+          </w:p>
+        </w:tc>
+        <w:tc>
+          <w:tcPr>
+            <w:tcW w:w="2160" w:type="dxa"/>
+          </w:tcPr>
+          <w:p>
+            <w:r>
+              <w:rPr>
+                <w:rFonts w:hint="eastAsia"/>
+              </w:rPr>
+              <w:t>进度管理计划</w:t>
+            </w:r>
+          </w:p>
+          <w:p>
+            <w:r>
+              <w:rPr>
+                <w:rFonts w:hint="eastAsia"/>
+              </w:rPr>
+              <w:t>活动属性</w:t>
+            </w:r>
+          </w:p>
+          <w:p>
+            <w:r>
+              <w:rPr>
+                <w:rFonts w:hint="eastAsia"/>
+              </w:rPr>
+              <w:t>活动清单</w:t>
+            </w:r>
+          </w:p>
+          <w:p>
+            <w:pPr>
+              <w:rPr>
+                <w:color w:val="FF0000"/>
+              </w:rPr>
+            </w:pPr>
+            <w:r>
+              <w:rPr>
+                <w:rFonts w:hint="eastAsia"/>
+                <w:color w:val="FF0000"/>
+              </w:rPr>
+              <w:lastRenderedPageBreak/>
+              <w:t>资源日历</w:t>
+            </w:r>
+          </w:p>
+          <w:p>
+            <w:pPr>
+              <w:rPr>
+                <w:color w:val="FF0000"/>
+              </w:rPr>
+            </w:pPr>
+            <w:r>
+              <w:rPr>
+                <w:rFonts w:hint="eastAsia"/>
+                <w:color w:val="FF0000"/>
+              </w:rPr>
+              <w:t>风险登记册</w:t>
+            </w:r>
+          </w:p>
+          <w:p>
+            <w:pPr>
+              <w:rPr>
+                <w:rFonts w:hint="eastAsia"/>
+                <w:color w:val="FF0000"/>
+              </w:rPr>
+            </w:pPr>
+            <w:r>
+              <w:rPr>
+                <w:rFonts w:hint="eastAsia"/>
+                <w:color w:val="FF0000"/>
+              </w:rPr>
+              <w:t>活动成本估算</w:t>
+            </w:r>
+          </w:p>
+          <w:p>
+            <w:r>
+              <w:rPr>
+                <w:rFonts w:hint="eastAsia"/>
+              </w:rPr>
+              <w:t>组织过程资产</w:t>
+            </w:r>
+          </w:p>
+          <w:p>
+            <w:pPr>
+              <w:rPr>
+                <w:rFonts w:hint="eastAsia"/>
+              </w:rPr>
+            </w:pPr>
+            <w:r>
+              <w:rPr>
+                <w:rFonts w:hint="eastAsia"/>
+              </w:rPr>
+              <w:t>事业环境因素</w:t>
+            </w:r>
+          </w:p>
           <w:p/>
         </w:tc>
         <w:tc>
           <w:tcPr>
-            <w:tcW w:w="1890" w:type="dxa"/>
-          </w:tcPr>
-          <w:p/>
-        </w:tc>
-        <w:tc>
-          <w:tcPr>
-            <w:tcW w:w="2250" w:type="dxa"/>
-          </w:tcPr>
-          <w:p/>
+            <w:tcW w:w="1980" w:type="dxa"/>
+          </w:tcPr>
+          <w:p>
+            <w:pPr>
+              <w:rPr>
+                <w:color w:val="FF0000"/>
+              </w:rPr>
+            </w:pPr>
+            <w:r>
+              <w:rPr>
+                <w:rFonts w:hint="eastAsia"/>
+                <w:color w:val="FF0000"/>
+              </w:rPr>
+              <w:lastRenderedPageBreak/>
+              <w:t>专家判断</w:t>
+            </w:r>
+          </w:p>
+          <w:p>
+            <w:pPr>
+              <w:rPr>
+                <w:color w:val="FF0000"/>
+              </w:rPr>
+            </w:pPr>
+            <w:r>
+              <w:rPr>
+                <w:rFonts w:hint="eastAsia"/>
+                <w:color w:val="FF0000"/>
+              </w:rPr>
+              <w:t>备选方案生成</w:t>
+            </w:r>
+          </w:p>
+          <w:p>
+            <w:pPr>
+              <w:rPr>
+                <w:color w:val="FF0000"/>
+              </w:rPr>
+            </w:pPr>
+            <w:r>
+              <w:rPr>
+                <w:rFonts w:hint="eastAsia"/>
+                <w:color w:val="FF0000"/>
+              </w:rPr>
+              <w:t>发布的估算数据</w:t>
+            </w:r>
+          </w:p>
+          <w:p>
+            <w:pPr>
+              <w:rPr>
+                <w:color w:val="FF0000"/>
+              </w:rPr>
+            </w:pPr>
+            <w:r>
+              <w:rPr>
+                <w:rFonts w:hint="eastAsia"/>
+                <w:color w:val="FF0000"/>
+              </w:rPr>
+              <w:lastRenderedPageBreak/>
+              <w:t>自下而上估算</w:t>
+            </w:r>
+          </w:p>
+          <w:p>
+            <w:pPr>
+              <w:rPr>
+                <w:rFonts w:hint="eastAsia"/>
+              </w:rPr>
+            </w:pPr>
+            <w:r>
+              <w:rPr>
+                <w:rFonts w:hint="eastAsia"/>
+                <w:color w:val="FF0000"/>
+              </w:rPr>
+              <w:t>项目管理软件</w:t>
+            </w:r>
+          </w:p>
         </w:tc>
         <w:tc>
           <w:tcPr>
             <w:tcW w:w="2745" w:type="dxa"/>
           </w:tcPr>
-          <w:p/>
+          <w:p>
+            <w:r>
+              <w:rPr>
+                <w:rFonts w:hint="eastAsia"/>
+              </w:rPr>
+              <w:lastRenderedPageBreak/>
+              <w:t>活动资源需求</w:t>
+            </w:r>
+          </w:p>
+          <w:p>
+            <w:pPr>
+              <w:rPr>
+                <w:color w:val="FF0000"/>
+              </w:rPr>
+            </w:pPr>
+            <w:r>
+              <w:rPr>
+                <w:rFonts w:hint="eastAsia"/>
+                <w:color w:val="FF0000"/>
+              </w:rPr>
+              <w:t>资源分解结构</w:t>
+            </w:r>
+          </w:p>
+          <w:p>
+            <w:pPr>
+              <w:rPr>
+                <w:rFonts w:hint="eastAsia"/>
+              </w:rPr>
+            </w:pPr>
+            <w:r>
+              <w:rPr>
+                <w:rFonts w:hint="eastAsia"/>
+                <w:color w:val="FF0000"/>
+              </w:rPr>
+              <w:t>项目文件更新</w:t>
+            </w:r>
+          </w:p>
         </w:tc>
       </w:tr>
       <w:tr>
@@ -2599,6 +2931,7 @@
         <w:tc>
           <w:tcPr>
             <w:tcW w:w="1440" w:type="dxa"/>
+            <w:vMerge/>
             <w:shd w:val="clear" w:color="auto" w:fill="70AD47" w:themeFill="accent6"/>
             <w:vAlign w:val="center"/>
           </w:tcPr>
@@ -2606,40 +2939,274 @@
             <w:pPr>
               <w:jc w:val="center"/>
             </w:pPr>
-            <w:r>
-              <w:t>10</w:t>
-            </w:r>
-            <w:r>
-              <w:rPr>
-                <w:rFonts w:hint="eastAsia"/>
-              </w:rPr>
-              <w:t>项目沟通管理</w:t>
-            </w:r>
           </w:p>
         </w:tc>
         <w:tc>
           <w:tcPr>
             <w:tcW w:w="3240" w:type="dxa"/>
           </w:tcPr>
-          <w:p/>
-        </w:tc>
-        <w:tc>
-          <w:tcPr>
-            <w:tcW w:w="1890" w:type="dxa"/>
-          </w:tcPr>
-          <w:p/>
-        </w:tc>
-        <w:tc>
-          <w:tcPr>
-            <w:tcW w:w="2250" w:type="dxa"/>
-          </w:tcPr>
-          <w:p/>
+          <w:p>
+            <w:r>
+              <w:t>6.5</w:t>
+            </w:r>
+            <w:r>
+              <w:rPr>
+                <w:rFonts w:hint="eastAsia"/>
+              </w:rPr>
+              <w:t>活动持续时间估算</w:t>
+            </w:r>
+            <w:r>
+              <w:rPr>
+                <w:rFonts w:hint="eastAsia"/>
+              </w:rPr>
+              <w:t>（规）</w:t>
+            </w:r>
+          </w:p>
+        </w:tc>
+        <w:tc>
+          <w:tcPr>
+            <w:tcW w:w="2160" w:type="dxa"/>
+          </w:tcPr>
+          <w:p>
+            <w:r>
+              <w:rPr>
+                <w:rFonts w:hint="eastAsia"/>
+              </w:rPr>
+              <w:t>进度管理计划</w:t>
+            </w:r>
+          </w:p>
+          <w:p>
+            <w:r>
+              <w:rPr>
+                <w:rFonts w:hint="eastAsia"/>
+              </w:rPr>
+              <w:t>活动属性</w:t>
+            </w:r>
+          </w:p>
+          <w:p>
+            <w:r>
+              <w:rPr>
+                <w:rFonts w:hint="eastAsia"/>
+              </w:rPr>
+              <w:t>活动清单</w:t>
+            </w:r>
+          </w:p>
+          <w:p>
+            <w:r>
+              <w:rPr>
+                <w:rFonts w:hint="eastAsia"/>
+              </w:rPr>
+              <w:t>活动资源需求</w:t>
+            </w:r>
+          </w:p>
+          <w:p>
+            <w:pPr>
+              <w:rPr>
+                <w:color w:val="FF0000"/>
+              </w:rPr>
+            </w:pPr>
+            <w:r>
+              <w:rPr>
+                <w:rFonts w:hint="eastAsia"/>
+                <w:color w:val="FF0000"/>
+              </w:rPr>
+              <w:t>资源日历</w:t>
+            </w:r>
+          </w:p>
+          <w:p>
+            <w:pPr>
+              <w:rPr>
+                <w:color w:val="FF0000"/>
+              </w:rPr>
+            </w:pPr>
+            <w:r>
+              <w:rPr>
+                <w:rFonts w:hint="eastAsia"/>
+                <w:color w:val="FF0000"/>
+              </w:rPr>
+              <w:t>项目范围说明书</w:t>
+            </w:r>
+          </w:p>
+          <w:p>
+            <w:pPr>
+              <w:rPr>
+                <w:color w:val="FF0000"/>
+              </w:rPr>
+            </w:pPr>
+            <w:r>
+              <w:rPr>
+                <w:rFonts w:hint="eastAsia"/>
+                <w:color w:val="FF0000"/>
+              </w:rPr>
+              <w:t>风险登记册</w:t>
+            </w:r>
+          </w:p>
+          <w:p>
+            <w:pPr>
+              <w:rPr>
+                <w:rFonts w:hint="eastAsia"/>
+                <w:color w:val="FF0000"/>
+              </w:rPr>
+            </w:pPr>
+            <w:r>
+              <w:rPr>
+                <w:rFonts w:hint="eastAsia"/>
+                <w:color w:val="FF0000"/>
+              </w:rPr>
+              <w:t>资源分解结构</w:t>
+            </w:r>
+          </w:p>
+          <w:p>
+            <w:r>
+              <w:rPr>
+                <w:rFonts w:hint="eastAsia"/>
+              </w:rPr>
+              <w:t>组织过程资产</w:t>
+            </w:r>
+          </w:p>
+          <w:p>
+            <w:r>
+              <w:rPr>
+                <w:rFonts w:hint="eastAsia"/>
+              </w:rPr>
+              <w:t>事业环境因素</w:t>
+            </w:r>
+          </w:p>
+        </w:tc>
+        <w:tc>
+          <w:tcPr>
+            <w:tcW w:w="1980" w:type="dxa"/>
+          </w:tcPr>
+          <w:p>
+            <w:pPr>
+              <w:rPr>
+                <w:color w:val="FF0000"/>
+              </w:rPr>
+            </w:pPr>
+            <w:r>
+              <w:rPr>
+                <w:rFonts w:hint="eastAsia"/>
+              </w:rPr>
+              <w:t>专家判断</w:t>
+            </w:r>
+          </w:p>
+          <w:p>
+            <w:pPr>
+              <w:rPr>
+                <w:color w:val="FF0000"/>
+              </w:rPr>
+            </w:pPr>
+            <w:r>
+              <w:rPr>
+                <w:rFonts w:hint="eastAsia"/>
+                <w:color w:val="FF0000"/>
+              </w:rPr>
+              <w:t>类比估算</w:t>
+            </w:r>
+          </w:p>
+          <w:p>
+            <w:pPr>
+              <w:rPr>
+                <w:color w:val="FF0000"/>
+              </w:rPr>
+            </w:pPr>
+            <w:r>
+              <w:rPr>
+                <w:rFonts w:hint="eastAsia"/>
+                <w:color w:val="FF0000"/>
+              </w:rPr>
+              <w:t>三点估算</w:t>
+            </w:r>
+          </w:p>
+          <w:p>
+            <w:pPr>
+              <w:rPr>
+                <w:color w:val="FF0000"/>
+              </w:rPr>
+            </w:pPr>
+            <w:r>
+              <w:rPr>
+                <w:rFonts w:hint="eastAsia"/>
+                <w:color w:val="FF0000"/>
+              </w:rPr>
+              <w:t>参数估算</w:t>
+            </w:r>
+          </w:p>
+          <w:p>
+            <w:pPr>
+              <w:rPr>
+                <w:color w:val="FF0000"/>
+              </w:rPr>
+            </w:pPr>
+            <w:r>
+              <w:rPr>
+                <w:rFonts w:hint="eastAsia"/>
+                <w:color w:val="FF0000"/>
+              </w:rPr>
+              <w:t>群体决策技术</w:t>
+            </w:r>
+          </w:p>
+          <w:p>
+            <w:pPr>
+              <w:rPr>
+                <w:rFonts w:hint="eastAsia"/>
+              </w:rPr>
+            </w:pPr>
+            <w:r>
+              <w:rPr>
+                <w:rFonts w:hint="eastAsia"/>
+                <w:color w:val="FF0000"/>
+              </w:rPr>
+              <w:t>储备分析</w:t>
+            </w:r>
+          </w:p>
         </w:tc>
         <w:tc>
           <w:tcPr>
             <w:tcW w:w="2745" w:type="dxa"/>
           </w:tcPr>
-          <w:p/>
+          <w:p>
+            <w:pPr>
+              <w:rPr>
+                <w:strike/>
+              </w:rPr>
+            </w:pPr>
+            <w:r>
+              <w:rPr>
+                <w:rFonts w:hint="eastAsia"/>
+                <w:strike/>
+              </w:rPr>
+              <w:t>项目进度网络图</w:t>
+            </w:r>
+          </w:p>
+          <w:p>
+            <w:pPr>
+              <w:rPr>
+                <w:color w:val="FF0000"/>
+              </w:rPr>
+            </w:pPr>
+            <w:r>
+              <w:rPr>
+                <w:rFonts w:hint="eastAsia"/>
+                <w:color w:val="FF0000"/>
+              </w:rPr>
+              <w:t>活动持续时间估算</w:t>
+            </w:r>
+          </w:p>
+          <w:p>
+            <w:pPr>
+              <w:rPr>
+                <w:rFonts w:hint="eastAsia"/>
+              </w:rPr>
+            </w:pPr>
+            <w:r>
+              <w:rPr>
+                <w:rFonts w:hint="eastAsia"/>
+                <w:color w:val="FF0000"/>
+              </w:rPr>
+              <w:t>项目文件更新</w:t>
+            </w:r>
+          </w:p>
         </w:tc>
       </w:tr>
       <w:tr>
@@ -2649,6 +3216,7 @@
         <w:tc>
           <w:tcPr>
             <w:tcW w:w="1440" w:type="dxa"/>
+            <w:vMerge/>
             <w:shd w:val="clear" w:color="auto" w:fill="70AD47" w:themeFill="accent6"/>
             <w:vAlign w:val="center"/>
           </w:tcPr>
@@ -2656,40 +3224,269 @@
             <w:pPr>
               <w:jc w:val="center"/>
             </w:pPr>
-            <w:r>
-              <w:t>11</w:t>
-            </w:r>
-            <w:r>
-              <w:rPr>
-                <w:rFonts w:hint="eastAsia"/>
-              </w:rPr>
-              <w:t>项目风险管理</w:t>
-            </w:r>
           </w:p>
         </w:tc>
         <w:tc>
           <w:tcPr>
             <w:tcW w:w="3240" w:type="dxa"/>
           </w:tcPr>
+          <w:p>
+            <w:r>
+              <w:t>6.6</w:t>
+            </w:r>
+            <w:r>
+              <w:rPr>
+                <w:rFonts w:hint="eastAsia"/>
+              </w:rPr>
+              <w:t>制定进度计划</w:t>
+            </w:r>
+            <w:r>
+              <w:rPr>
+                <w:rFonts w:hint="eastAsia"/>
+              </w:rPr>
+              <w:t>（规）</w:t>
+            </w:r>
+          </w:p>
+        </w:tc>
+        <w:tc>
+          <w:tcPr>
+            <w:tcW w:w="2160" w:type="dxa"/>
+          </w:tcPr>
+          <w:p>
+            <w:r>
+              <w:rPr>
+                <w:rFonts w:hint="eastAsia"/>
+              </w:rPr>
+              <w:t>进度管理计划</w:t>
+            </w:r>
+          </w:p>
+          <w:p>
+            <w:r>
+              <w:rPr>
+                <w:rFonts w:hint="eastAsia"/>
+              </w:rPr>
+              <w:t>活动属性</w:t>
+            </w:r>
+          </w:p>
+          <w:p>
+            <w:r>
+              <w:rPr>
+                <w:rFonts w:hint="eastAsia"/>
+              </w:rPr>
+              <w:t>活动清单</w:t>
+            </w:r>
+          </w:p>
+          <w:p>
+            <w:pPr>
+              <w:rPr>
+                <w:color w:val="FF0000"/>
+              </w:rPr>
+            </w:pPr>
+            <w:r>
+              <w:rPr>
+                <w:rFonts w:hint="eastAsia"/>
+                <w:color w:val="FF0000"/>
+              </w:rPr>
+              <w:t>活动资源需求</w:t>
+            </w:r>
+          </w:p>
+          <w:p>
+            <w:pPr>
+              <w:rPr>
+                <w:color w:val="FF0000"/>
+              </w:rPr>
+            </w:pPr>
+            <w:r>
+              <w:rPr>
+                <w:rFonts w:hint="eastAsia"/>
+                <w:color w:val="FF0000"/>
+              </w:rPr>
+              <w:t>资源日历</w:t>
+            </w:r>
+          </w:p>
+          <w:p>
+            <w:pPr>
+              <w:rPr>
+                <w:color w:val="FF0000"/>
+              </w:rPr>
+            </w:pPr>
+            <w:r>
+              <w:rPr>
+                <w:rFonts w:hint="eastAsia"/>
+                <w:color w:val="FF0000"/>
+              </w:rPr>
+              <w:t>项目范围说明书</w:t>
+            </w:r>
+          </w:p>
+          <w:p>
+            <w:pPr>
+              <w:rPr>
+                <w:color w:val="FF0000"/>
+              </w:rPr>
+            </w:pPr>
+            <w:r>
+              <w:rPr>
+                <w:rFonts w:hint="eastAsia"/>
+                <w:color w:val="FF0000"/>
+              </w:rPr>
+              <w:t>风险登记册</w:t>
+            </w:r>
+          </w:p>
+          <w:p>
+            <w:pPr>
+              <w:rPr>
+                <w:color w:val="FF0000"/>
+              </w:rPr>
+            </w:pPr>
+            <w:r>
+              <w:rPr>
+                <w:rFonts w:hint="eastAsia"/>
+                <w:color w:val="FF0000"/>
+              </w:rPr>
+              <w:t>资源分解结构</w:t>
+            </w:r>
+          </w:p>
+          <w:p>
+            <w:pPr>
+              <w:rPr>
+                <w:rFonts w:hint="eastAsia"/>
+                <w:color w:val="FF0000"/>
+              </w:rPr>
+            </w:pPr>
+            <w:r>
+              <w:rPr>
+                <w:rFonts w:hint="eastAsia"/>
+                <w:color w:val="FF0000"/>
+              </w:rPr>
+              <w:t>项目人员分派</w:t>
+            </w:r>
+          </w:p>
+          <w:p>
+            <w:pPr>
+              <w:rPr>
+                <w:strike/>
+              </w:rPr>
+            </w:pPr>
+            <w:r>
+              <w:rPr>
+                <w:rFonts w:hint="eastAsia"/>
+                <w:strike/>
+              </w:rPr>
+              <w:t>项目进度网络图</w:t>
+            </w:r>
+          </w:p>
+          <w:p>
+            <w:r>
+              <w:rPr>
+                <w:rFonts w:hint="eastAsia"/>
+              </w:rPr>
+              <w:t>组织过程资产</w:t>
+            </w:r>
+          </w:p>
+          <w:p>
+            <w:pPr>
+              <w:rPr>
+                <w:rFonts w:hint="eastAsia"/>
+                <w:strike/>
+              </w:rPr>
+            </w:pPr>
+            <w:r>
+              <w:rPr>
+                <w:rFonts w:hint="eastAsia"/>
+              </w:rPr>
+              <w:t>事业环境因素</w:t>
+            </w:r>
+          </w:p>
           <w:p/>
         </w:tc>
         <w:tc>
           <w:tcPr>
-            <w:tcW w:w="1890" w:type="dxa"/>
+            <w:tcW w:w="1980" w:type="dxa"/>
           </w:tcPr>
           <w:p/>
         </w:tc>
         <w:tc>
           <w:tcPr>
-            <w:tcW w:w="2250" w:type="dxa"/>
-          </w:tcPr>
-          <w:p/>
-        </w:tc>
-        <w:tc>
-          <w:tcPr>
             <w:tcW w:w="2745" w:type="dxa"/>
           </w:tcPr>
-          <w:p/>
+          <w:p>
+            <w:r>
+              <w:rPr>
+                <w:rFonts w:hint="eastAsia"/>
+              </w:rPr>
+              <w:t>进度基准</w:t>
+            </w:r>
+          </w:p>
+          <w:p>
+            <w:pPr>
+              <w:rPr>
+                <w:color w:val="FF0000"/>
+              </w:rPr>
+            </w:pPr>
+            <w:r>
+              <w:rPr>
+                <w:rFonts w:hint="eastAsia"/>
+                <w:color w:val="FF0000"/>
+              </w:rPr>
+              <w:t>项目进度计划</w:t>
+            </w:r>
+          </w:p>
+          <w:p>
+            <w:pPr>
+              <w:rPr>
+                <w:color w:val="FF0000"/>
+              </w:rPr>
+            </w:pPr>
+            <w:r>
+              <w:rPr>
+                <w:rFonts w:hint="eastAsia"/>
+                <w:color w:val="FF0000"/>
+              </w:rPr>
+              <w:t>进度数据</w:t>
+            </w:r>
+          </w:p>
+          <w:p>
+            <w:pPr>
+              <w:rPr>
+                <w:color w:val="FF0000"/>
+              </w:rPr>
+            </w:pPr>
+            <w:r>
+              <w:rPr>
+                <w:rFonts w:hint="eastAsia"/>
+                <w:color w:val="FF0000"/>
+              </w:rPr>
+              <w:t>项目日历</w:t>
+            </w:r>
+          </w:p>
+          <w:p>
+            <w:pPr>
+              <w:rPr>
+                <w:color w:val="FF0000"/>
+              </w:rPr>
+            </w:pPr>
+            <w:r>
+              <w:rPr>
+                <w:rFonts w:hint="eastAsia"/>
+                <w:color w:val="FF0000"/>
+              </w:rPr>
+              <w:t>项目文件更新</w:t>
+            </w:r>
+          </w:p>
+          <w:p>
+            <w:pPr>
+              <w:rPr>
+                <w:rFonts w:hint="eastAsia"/>
+              </w:rPr>
+            </w:pPr>
+            <w:r>
+              <w:rPr>
+                <w:rFonts w:hint="eastAsia"/>
+                <w:color w:val="FF0000"/>
+              </w:rPr>
+              <w:t>项目管理计划更新</w:t>
+            </w:r>
+          </w:p>
         </w:tc>
       </w:tr>
       <w:tr>
@@ -2699,6 +3496,7 @@
         <w:tc>
           <w:tcPr>
             <w:tcW w:w="1440" w:type="dxa"/>
+            <w:vMerge/>
             <w:shd w:val="clear" w:color="auto" w:fill="70AD47" w:themeFill="accent6"/>
             <w:vAlign w:val="center"/>
           </w:tcPr>
@@ -2706,6 +3504,4654 @@
             <w:pPr>
               <w:jc w:val="center"/>
             </w:pPr>
+          </w:p>
+        </w:tc>
+        <w:tc>
+          <w:tcPr>
+            <w:tcW w:w="3240" w:type="dxa"/>
+          </w:tcPr>
+          <w:p>
+            <w:r>
+              <w:t>6.7</w:t>
+            </w:r>
+            <w:r>
+              <w:rPr>
+                <w:rFonts w:hint="eastAsia"/>
+              </w:rPr>
+              <w:t>控制进度</w:t>
+            </w:r>
+            <w:r>
+              <w:rPr>
+                <w:rFonts w:hint="eastAsia"/>
+              </w:rPr>
+              <w:t>（</w:t>
+            </w:r>
+            <w:r>
+              <w:rPr>
+                <w:rFonts w:hint="eastAsia"/>
+              </w:rPr>
+              <w:t>监</w:t>
+            </w:r>
+            <w:r>
+              <w:rPr>
+                <w:rFonts w:hint="eastAsia"/>
+              </w:rPr>
+              <w:t>）</w:t>
+            </w:r>
+          </w:p>
+        </w:tc>
+        <w:tc>
+          <w:tcPr>
+            <w:tcW w:w="2160" w:type="dxa"/>
+          </w:tcPr>
+          <w:p>
+            <w:r>
+              <w:rPr>
+                <w:rFonts w:hint="eastAsia"/>
+              </w:rPr>
+              <w:t>项目管理计划</w:t>
+            </w:r>
+          </w:p>
+          <w:p>
+            <w:r>
+              <w:rPr>
+                <w:rFonts w:hint="eastAsia"/>
+              </w:rPr>
+              <w:t>工作绩效数据</w:t>
+            </w:r>
+          </w:p>
+          <w:p>
+            <w:pPr>
+              <w:rPr>
+                <w:strike/>
+              </w:rPr>
+            </w:pPr>
+            <w:r>
+              <w:rPr>
+                <w:rFonts w:hint="eastAsia"/>
+                <w:strike/>
+              </w:rPr>
+              <w:t>项目进度网络图</w:t>
+            </w:r>
+          </w:p>
+          <w:p>
+            <w:pPr>
+              <w:rPr>
+                <w:color w:val="FF0000"/>
+              </w:rPr>
+            </w:pPr>
+            <w:r>
+              <w:rPr>
+                <w:rFonts w:hint="eastAsia"/>
+                <w:color w:val="FF0000"/>
+              </w:rPr>
+              <w:t>项目进度计划</w:t>
+            </w:r>
+          </w:p>
+          <w:p>
+            <w:pPr>
+              <w:rPr>
+                <w:color w:val="FF0000"/>
+              </w:rPr>
+            </w:pPr>
+            <w:r>
+              <w:rPr>
+                <w:rFonts w:hint="eastAsia"/>
+                <w:color w:val="FF0000"/>
+              </w:rPr>
+              <w:t>进度数据</w:t>
+            </w:r>
+          </w:p>
+          <w:p>
+            <w:pPr>
+              <w:rPr>
+                <w:rFonts w:hint="eastAsia"/>
+              </w:rPr>
+            </w:pPr>
+            <w:r>
+              <w:rPr>
+                <w:rFonts w:hint="eastAsia"/>
+              </w:rPr>
+              <w:t>组织过程资产</w:t>
+            </w:r>
+          </w:p>
+          <w:p>
+            <w:pPr>
+              <w:rPr>
+                <w:rFonts w:hint="eastAsia"/>
+              </w:rPr>
+            </w:pPr>
+          </w:p>
+        </w:tc>
+        <w:tc>
+          <w:tcPr>
+            <w:tcW w:w="1980" w:type="dxa"/>
+          </w:tcPr>
+          <w:p>
+            <w:r>
+              <w:rPr>
+                <w:rFonts w:hint="eastAsia"/>
+              </w:rPr>
+              <w:t>偏差分析</w:t>
+            </w:r>
+          </w:p>
+        </w:tc>
+        <w:tc>
+          <w:tcPr>
+            <w:tcW w:w="2745" w:type="dxa"/>
+          </w:tcPr>
+          <w:p>
+            <w:r>
+              <w:rPr>
+                <w:rFonts w:hint="eastAsia"/>
+              </w:rPr>
+              <w:t>工作绩效信息</w:t>
+            </w:r>
+          </w:p>
+          <w:p>
+            <w:r>
+              <w:rPr>
+                <w:rFonts w:hint="eastAsia"/>
+              </w:rPr>
+              <w:t>变更请求</w:t>
+            </w:r>
+          </w:p>
+          <w:p>
+            <w:pPr>
+              <w:rPr>
+                <w:rFonts w:hint="eastAsia"/>
+                <w:color w:val="FF0000"/>
+              </w:rPr>
+            </w:pPr>
+            <w:r>
+              <w:rPr>
+                <w:rFonts w:hint="eastAsia"/>
+                <w:color w:val="FF0000"/>
+              </w:rPr>
+              <w:t>进度预测</w:t>
+            </w:r>
+          </w:p>
+          <w:p>
+            <w:r>
+              <w:rPr>
+                <w:rFonts w:hint="eastAsia"/>
+              </w:rPr>
+              <w:t>项目管理计划更新</w:t>
+            </w:r>
+          </w:p>
+          <w:p>
+            <w:r>
+              <w:rPr>
+                <w:rFonts w:hint="eastAsia"/>
+              </w:rPr>
+              <w:t>项目文件更新</w:t>
+            </w:r>
+          </w:p>
+          <w:p>
+            <w:pPr>
+              <w:rPr>
+                <w:rFonts w:hint="eastAsia"/>
+              </w:rPr>
+            </w:pPr>
+            <w:r>
+              <w:rPr>
+                <w:rFonts w:hint="eastAsia"/>
+              </w:rPr>
+              <w:t>组织过程资产更新</w:t>
+            </w:r>
+          </w:p>
+        </w:tc>
+      </w:tr>
+      <w:tr>
+        <w:trPr>
+          <w:trHeight w:val="324"/>
+        </w:trPr>
+        <w:tc>
+          <w:tcPr>
+            <w:tcW w:w="1440" w:type="dxa"/>
+            <w:vMerge w:val="restart"/>
+            <w:shd w:val="clear" w:color="auto" w:fill="70AD47" w:themeFill="accent6"/>
+            <w:vAlign w:val="center"/>
+          </w:tcPr>
+          <w:p>
+            <w:pPr>
+              <w:jc w:val="center"/>
+            </w:pPr>
+            <w:r>
+              <w:t>7</w:t>
+            </w:r>
+            <w:r>
+              <w:rPr>
+                <w:rFonts w:hint="eastAsia"/>
+              </w:rPr>
+              <w:t>项目成本管理</w:t>
+            </w:r>
+          </w:p>
+        </w:tc>
+        <w:tc>
+          <w:tcPr>
+            <w:tcW w:w="3240" w:type="dxa"/>
+          </w:tcPr>
+          <w:p>
+            <w:r>
+              <w:t>7.1</w:t>
+            </w:r>
+            <w:r>
+              <w:rPr>
+                <w:rFonts w:hint="eastAsia"/>
+              </w:rPr>
+              <w:t>规划成本管理（规）</w:t>
+            </w:r>
+          </w:p>
+        </w:tc>
+        <w:tc>
+          <w:tcPr>
+            <w:tcW w:w="2160" w:type="dxa"/>
+          </w:tcPr>
+          <w:p>
+            <w:r>
+              <w:rPr>
+                <w:rFonts w:hint="eastAsia"/>
+              </w:rPr>
+              <w:t>项目管理计划</w:t>
+            </w:r>
+          </w:p>
+          <w:p>
+            <w:r>
+              <w:rPr>
+                <w:rFonts w:hint="eastAsia"/>
+              </w:rPr>
+              <w:t>项目章程</w:t>
+            </w:r>
+          </w:p>
+          <w:p>
+            <w:r>
+              <w:rPr>
+                <w:rFonts w:hint="eastAsia"/>
+              </w:rPr>
+              <w:t>组织过程资产</w:t>
+            </w:r>
+          </w:p>
+          <w:p>
+            <w:pPr>
+              <w:rPr>
+                <w:rFonts w:hint="eastAsia"/>
+                <w:strike/>
+              </w:rPr>
+            </w:pPr>
+            <w:r>
+              <w:rPr>
+                <w:rFonts w:hint="eastAsia"/>
+              </w:rPr>
+              <w:t>事业环境因素</w:t>
+            </w:r>
+          </w:p>
+        </w:tc>
+        <w:tc>
+          <w:tcPr>
+            <w:tcW w:w="1980" w:type="dxa"/>
+          </w:tcPr>
+          <w:p>
+            <w:pPr>
+              <w:rPr>
+                <w:color w:val="FF0000"/>
+              </w:rPr>
+            </w:pPr>
+            <w:r>
+              <w:rPr>
+                <w:rFonts w:hint="eastAsia"/>
+                <w:color w:val="FF0000"/>
+              </w:rPr>
+              <w:t>专家判断</w:t>
+            </w:r>
+          </w:p>
+          <w:p>
+            <w:pPr>
+              <w:rPr>
+                <w:color w:val="FF0000"/>
+              </w:rPr>
+            </w:pPr>
+            <w:r>
+              <w:rPr>
+                <w:rFonts w:hint="eastAsia"/>
+                <w:color w:val="FF0000"/>
+              </w:rPr>
+              <w:t>分析技术</w:t>
+            </w:r>
+          </w:p>
+          <w:p>
+            <w:pPr>
+              <w:rPr>
+                <w:rFonts w:hint="eastAsia"/>
+              </w:rPr>
+            </w:pPr>
+            <w:r>
+              <w:rPr>
+                <w:rFonts w:hint="eastAsia"/>
+                <w:color w:val="FF0000"/>
+              </w:rPr>
+              <w:t>会议</w:t>
+            </w:r>
+          </w:p>
+        </w:tc>
+        <w:tc>
+          <w:tcPr>
+            <w:tcW w:w="2745" w:type="dxa"/>
+          </w:tcPr>
+          <w:p>
+            <w:r>
+              <w:rPr>
+                <w:rFonts w:hint="eastAsia"/>
+              </w:rPr>
+              <w:t>成本管理计划</w:t>
+            </w:r>
+          </w:p>
+        </w:tc>
+      </w:tr>
+      <w:tr>
+        <w:trPr>
+          <w:trHeight w:val="324"/>
+        </w:trPr>
+        <w:tc>
+          <w:tcPr>
+            <w:tcW w:w="1440" w:type="dxa"/>
+            <w:vMerge/>
+            <w:shd w:val="clear" w:color="auto" w:fill="70AD47" w:themeFill="accent6"/>
+            <w:vAlign w:val="center"/>
+          </w:tcPr>
+          <w:p>
+            <w:pPr>
+              <w:jc w:val="center"/>
+            </w:pPr>
+          </w:p>
+        </w:tc>
+        <w:tc>
+          <w:tcPr>
+            <w:tcW w:w="3240" w:type="dxa"/>
+          </w:tcPr>
+          <w:p>
+            <w:r>
+              <w:t>7.2</w:t>
+            </w:r>
+            <w:r>
+              <w:rPr>
+                <w:rFonts w:hint="eastAsia"/>
+              </w:rPr>
+              <w:t>估算成本</w:t>
+            </w:r>
+            <w:r>
+              <w:rPr>
+                <w:rFonts w:hint="eastAsia"/>
+              </w:rPr>
+              <w:t>（规）</w:t>
+            </w:r>
+          </w:p>
+        </w:tc>
+        <w:tc>
+          <w:tcPr>
+            <w:tcW w:w="2160" w:type="dxa"/>
+          </w:tcPr>
+          <w:p>
+            <w:r>
+              <w:rPr>
+                <w:rFonts w:hint="eastAsia"/>
+              </w:rPr>
+              <w:t>成本管理计划</w:t>
+            </w:r>
+          </w:p>
+          <w:p>
+            <w:pPr>
+              <w:rPr>
+                <w:color w:val="FF0000"/>
+              </w:rPr>
+            </w:pPr>
+            <w:r>
+              <w:rPr>
+                <w:rFonts w:hint="eastAsia"/>
+                <w:color w:val="FF0000"/>
+              </w:rPr>
+              <w:t>人力资源管理计划</w:t>
+            </w:r>
+          </w:p>
+          <w:p>
+            <w:pPr>
+              <w:rPr>
+                <w:color w:val="FF0000"/>
+              </w:rPr>
+            </w:pPr>
+            <w:r>
+              <w:rPr>
+                <w:rFonts w:hint="eastAsia"/>
+                <w:color w:val="FF0000"/>
+              </w:rPr>
+              <w:t>范围基准</w:t>
+            </w:r>
+          </w:p>
+          <w:p>
+            <w:pPr>
+              <w:rPr>
+                <w:color w:val="FF0000"/>
+              </w:rPr>
+            </w:pPr>
+            <w:r>
+              <w:rPr>
+                <w:rFonts w:hint="eastAsia"/>
+                <w:color w:val="FF0000"/>
+              </w:rPr>
+              <w:t>项目进度计划</w:t>
+            </w:r>
+          </w:p>
+          <w:p>
+            <w:pPr>
+              <w:rPr>
+                <w:color w:val="FF0000"/>
+              </w:rPr>
+            </w:pPr>
+            <w:r>
+              <w:rPr>
+                <w:rFonts w:hint="eastAsia"/>
+                <w:color w:val="FF0000"/>
+              </w:rPr>
+              <w:t>风险登记册</w:t>
+            </w:r>
+          </w:p>
+          <w:p>
+            <w:r>
+              <w:rPr>
+                <w:rFonts w:hint="eastAsia"/>
+              </w:rPr>
+              <w:lastRenderedPageBreak/>
+              <w:t>组织过程资产</w:t>
+            </w:r>
+          </w:p>
+          <w:p>
+            <w:pPr>
+              <w:rPr>
+                <w:rFonts w:hint="eastAsia"/>
+              </w:rPr>
+            </w:pPr>
+            <w:r>
+              <w:rPr>
+                <w:rFonts w:hint="eastAsia"/>
+              </w:rPr>
+              <w:t>事业环境因素</w:t>
+            </w:r>
+          </w:p>
+        </w:tc>
+        <w:tc>
+          <w:tcPr>
+            <w:tcW w:w="1980" w:type="dxa"/>
+          </w:tcPr>
+          <w:p>
+            <w:r>
+              <w:rPr>
+                <w:rFonts w:hint="eastAsia"/>
+              </w:rPr>
+              <w:lastRenderedPageBreak/>
+              <w:t>专家判断</w:t>
+            </w:r>
+          </w:p>
+          <w:p>
+            <w:pPr>
+              <w:rPr>
+                <w:color w:val="FF0000"/>
+              </w:rPr>
+            </w:pPr>
+            <w:r>
+              <w:rPr>
+                <w:rFonts w:hint="eastAsia"/>
+                <w:color w:val="FF0000"/>
+              </w:rPr>
+              <w:t>类比估算</w:t>
+            </w:r>
+          </w:p>
+          <w:p>
+            <w:pPr>
+              <w:rPr>
+                <w:color w:val="FF0000"/>
+              </w:rPr>
+            </w:pPr>
+            <w:r>
+              <w:rPr>
+                <w:rFonts w:hint="eastAsia"/>
+                <w:color w:val="FF0000"/>
+              </w:rPr>
+              <w:t>三点估算</w:t>
+            </w:r>
+          </w:p>
+          <w:p>
+            <w:pPr>
+              <w:rPr>
+                <w:color w:val="FF0000"/>
+              </w:rPr>
+            </w:pPr>
+            <w:r>
+              <w:rPr>
+                <w:rFonts w:hint="eastAsia"/>
+                <w:color w:val="FF0000"/>
+              </w:rPr>
+              <w:t>储备分析</w:t>
+            </w:r>
+          </w:p>
+          <w:p>
+            <w:pPr>
+              <w:rPr>
+                <w:color w:val="FF0000"/>
+              </w:rPr>
+            </w:pPr>
+            <w:r>
+              <w:rPr>
+                <w:rFonts w:hint="eastAsia"/>
+                <w:color w:val="FF0000"/>
+              </w:rPr>
+              <w:t>群体决策技术</w:t>
+            </w:r>
+          </w:p>
+          <w:p>
+            <w:pPr>
+              <w:rPr>
+                <w:color w:val="FF0000"/>
+              </w:rPr>
+            </w:pPr>
+            <w:r>
+              <w:rPr>
+                <w:rFonts w:hint="eastAsia"/>
+                <w:color w:val="FF0000"/>
+              </w:rPr>
+              <w:lastRenderedPageBreak/>
+              <w:t>自下而上估算</w:t>
+            </w:r>
+          </w:p>
+          <w:p>
+            <w:pPr>
+              <w:rPr>
+                <w:color w:val="FF0000"/>
+              </w:rPr>
+            </w:pPr>
+            <w:r>
+              <w:rPr>
+                <w:rFonts w:hint="eastAsia"/>
+                <w:color w:val="FF0000"/>
+              </w:rPr>
+              <w:t>质量成本</w:t>
+            </w:r>
+          </w:p>
+          <w:p>
+            <w:pPr>
+              <w:rPr>
+                <w:color w:val="FF0000"/>
+              </w:rPr>
+            </w:pPr>
+            <w:r>
+              <w:rPr>
+                <w:rFonts w:hint="eastAsia"/>
+                <w:color w:val="FF0000"/>
+              </w:rPr>
+              <w:t>参数估算</w:t>
+            </w:r>
+          </w:p>
+          <w:p>
+            <w:pPr>
+              <w:rPr>
+                <w:color w:val="FF0000"/>
+              </w:rPr>
+            </w:pPr>
+            <w:r>
+              <w:rPr>
+                <w:rFonts w:hint="eastAsia"/>
+                <w:color w:val="FF0000"/>
+              </w:rPr>
+              <w:t>卖方投标分析</w:t>
+            </w:r>
+          </w:p>
+          <w:p>
+            <w:pPr>
+              <w:rPr>
+                <w:rFonts w:hint="eastAsia"/>
+              </w:rPr>
+            </w:pPr>
+            <w:r>
+              <w:rPr>
+                <w:rFonts w:hint="eastAsia"/>
+                <w:color w:val="FF0000"/>
+              </w:rPr>
+              <w:t>项目管理技术</w:t>
+            </w:r>
+          </w:p>
+        </w:tc>
+        <w:tc>
+          <w:tcPr>
+            <w:tcW w:w="2745" w:type="dxa"/>
+          </w:tcPr>
+          <w:p>
+            <w:r>
+              <w:rPr>
+                <w:rFonts w:hint="eastAsia"/>
+              </w:rPr>
+              <w:lastRenderedPageBreak/>
+              <w:t>活动</w:t>
+            </w:r>
+            <w:r>
+              <w:rPr>
+                <w:rFonts w:hint="eastAsia"/>
+              </w:rPr>
+              <w:t>成本估算</w:t>
+            </w:r>
+          </w:p>
+          <w:p>
+            <w:r>
+              <w:rPr>
+                <w:rFonts w:hint="eastAsia"/>
+              </w:rPr>
+              <w:t>估算依据</w:t>
+            </w:r>
+          </w:p>
+          <w:p>
+            <w:pPr>
+              <w:rPr>
+                <w:rFonts w:hint="eastAsia"/>
+              </w:rPr>
+            </w:pPr>
+            <w:r>
+              <w:rPr>
+                <w:rFonts w:hint="eastAsia"/>
+                <w:color w:val="FF0000"/>
+              </w:rPr>
+              <w:t>项目文件更新</w:t>
+            </w:r>
+          </w:p>
+        </w:tc>
+      </w:tr>
+      <w:tr>
+        <w:trPr>
+          <w:trHeight w:val="324"/>
+        </w:trPr>
+        <w:tc>
+          <w:tcPr>
+            <w:tcW w:w="1440" w:type="dxa"/>
+            <w:vMerge/>
+            <w:shd w:val="clear" w:color="auto" w:fill="70AD47" w:themeFill="accent6"/>
+            <w:vAlign w:val="center"/>
+          </w:tcPr>
+          <w:p>
+            <w:pPr>
+              <w:jc w:val="center"/>
+            </w:pPr>
+          </w:p>
+        </w:tc>
+        <w:tc>
+          <w:tcPr>
+            <w:tcW w:w="3240" w:type="dxa"/>
+          </w:tcPr>
+          <w:p>
+            <w:r>
+              <w:t>7.3</w:t>
+            </w:r>
+            <w:r>
+              <w:rPr>
+                <w:rFonts w:hint="eastAsia"/>
+              </w:rPr>
+              <w:t>制定预算</w:t>
+            </w:r>
+            <w:r>
+              <w:rPr>
+                <w:rFonts w:hint="eastAsia"/>
+              </w:rPr>
+              <w:t>（规）</w:t>
+            </w:r>
+          </w:p>
+        </w:tc>
+        <w:tc>
+          <w:tcPr>
+            <w:tcW w:w="2160" w:type="dxa"/>
+          </w:tcPr>
+          <w:p>
+            <w:r>
+              <w:rPr>
+                <w:rFonts w:hint="eastAsia"/>
+              </w:rPr>
+              <w:t>成本管理计划</w:t>
+            </w:r>
+          </w:p>
+          <w:p>
+            <w:pPr>
+              <w:rPr>
+                <w:rFonts w:hint="eastAsia"/>
+                <w:color w:val="FF0000"/>
+              </w:rPr>
+            </w:pPr>
+            <w:r>
+              <w:rPr>
+                <w:rFonts w:hint="eastAsia"/>
+                <w:color w:val="FF0000"/>
+              </w:rPr>
+              <w:t>进度管理计划</w:t>
+            </w:r>
+          </w:p>
+          <w:p>
+            <w:pPr>
+              <w:rPr>
+                <w:rFonts w:hint="eastAsia"/>
+                <w:color w:val="FF0000"/>
+              </w:rPr>
+            </w:pPr>
+            <w:r>
+              <w:rPr>
+                <w:rFonts w:hint="eastAsia"/>
+                <w:color w:val="FF0000"/>
+              </w:rPr>
+              <w:t>范围基准</w:t>
+            </w:r>
+          </w:p>
+          <w:p>
+            <w:r>
+              <w:rPr>
+                <w:rFonts w:hint="eastAsia"/>
+              </w:rPr>
+              <w:t>活动</w:t>
+            </w:r>
+            <w:r>
+              <w:rPr>
+                <w:rFonts w:hint="eastAsia"/>
+              </w:rPr>
+              <w:t>成本估算</w:t>
+            </w:r>
+          </w:p>
+          <w:p>
+            <w:pPr>
+              <w:rPr>
+                <w:color w:val="FF0000"/>
+              </w:rPr>
+            </w:pPr>
+            <w:r>
+              <w:rPr>
+                <w:rFonts w:hint="eastAsia"/>
+              </w:rPr>
+              <w:t>估算依据</w:t>
+            </w:r>
+          </w:p>
+          <w:p>
+            <w:pPr>
+              <w:rPr>
+                <w:color w:val="FF0000"/>
+              </w:rPr>
+            </w:pPr>
+            <w:r>
+              <w:rPr>
+                <w:rFonts w:hint="eastAsia"/>
+                <w:color w:val="FF0000"/>
+              </w:rPr>
+              <w:t>资源日历</w:t>
+            </w:r>
+          </w:p>
+          <w:p>
+            <w:pPr>
+              <w:rPr>
+                <w:color w:val="FF0000"/>
+              </w:rPr>
+            </w:pPr>
+            <w:r>
+              <w:rPr>
+                <w:rFonts w:hint="eastAsia"/>
+                <w:color w:val="FF0000"/>
+              </w:rPr>
+              <w:t>风险登记册</w:t>
+            </w:r>
+          </w:p>
+          <w:p>
+            <w:pPr>
+              <w:rPr>
+                <w:color w:val="FF0000"/>
+              </w:rPr>
+            </w:pPr>
+            <w:r>
+              <w:rPr>
+                <w:rFonts w:hint="eastAsia"/>
+                <w:color w:val="FF0000"/>
+              </w:rPr>
+              <w:t>协议</w:t>
+            </w:r>
+          </w:p>
+          <w:p>
+            <w:pPr>
+              <w:rPr>
+                <w:rFonts w:hint="eastAsia"/>
+              </w:rPr>
+            </w:pPr>
+            <w:r>
+              <w:rPr>
+                <w:rFonts w:hint="eastAsia"/>
+                <w:color w:val="FF0000"/>
+              </w:rPr>
+              <w:t>组织过程资产</w:t>
+            </w:r>
+          </w:p>
+        </w:tc>
+        <w:tc>
+          <w:tcPr>
+            <w:tcW w:w="1980" w:type="dxa"/>
+          </w:tcPr>
+          <w:p>
+            <w:pPr>
+              <w:rPr>
+                <w:color w:val="FF0000"/>
+              </w:rPr>
+            </w:pPr>
+            <w:r>
+              <w:rPr>
+                <w:rFonts w:hint="eastAsia"/>
+                <w:color w:val="FF0000"/>
+              </w:rPr>
+              <w:t>成本汇总</w:t>
+            </w:r>
+          </w:p>
+          <w:p>
+            <w:pPr>
+              <w:rPr>
+                <w:color w:val="FF0000"/>
+              </w:rPr>
+            </w:pPr>
+            <w:r>
+              <w:rPr>
+                <w:rFonts w:hint="eastAsia"/>
+                <w:color w:val="FF0000"/>
+              </w:rPr>
+              <w:t>储备分析</w:t>
+            </w:r>
+          </w:p>
+          <w:p>
+            <w:pPr>
+              <w:rPr>
+                <w:color w:val="FF0000"/>
+              </w:rPr>
+            </w:pPr>
+            <w:r>
+              <w:rPr>
+                <w:rFonts w:hint="eastAsia"/>
+                <w:color w:val="FF0000"/>
+              </w:rPr>
+              <w:t>专家判断</w:t>
+            </w:r>
+          </w:p>
+          <w:p>
+            <w:pPr>
+              <w:rPr>
+                <w:color w:val="FF0000"/>
+              </w:rPr>
+            </w:pPr>
+            <w:r>
+              <w:rPr>
+                <w:rFonts w:hint="eastAsia"/>
+                <w:color w:val="FF0000"/>
+              </w:rPr>
+              <w:t>历史关系</w:t>
+            </w:r>
+          </w:p>
+          <w:p>
+            <w:pPr>
+              <w:rPr>
+                <w:rFonts w:hint="eastAsia"/>
+              </w:rPr>
+            </w:pPr>
+            <w:r>
+              <w:rPr>
+                <w:rFonts w:hint="eastAsia"/>
+                <w:color w:val="FF0000"/>
+              </w:rPr>
+              <w:t>资源限制平衡</w:t>
+            </w:r>
+          </w:p>
+        </w:tc>
+        <w:tc>
+          <w:tcPr>
+            <w:tcW w:w="2745" w:type="dxa"/>
+          </w:tcPr>
+          <w:p>
+            <w:pPr>
+              <w:rPr>
+                <w:color w:val="FF0000"/>
+              </w:rPr>
+            </w:pPr>
+            <w:r>
+              <w:rPr>
+                <w:rFonts w:hint="eastAsia"/>
+                <w:color w:val="FF0000"/>
+              </w:rPr>
+              <w:t>成本基准</w:t>
+            </w:r>
+          </w:p>
+          <w:p>
+            <w:pPr>
+              <w:rPr>
+                <w:color w:val="FF0000"/>
+              </w:rPr>
+            </w:pPr>
+            <w:r>
+              <w:rPr>
+                <w:rFonts w:hint="eastAsia"/>
+                <w:color w:val="FF0000"/>
+              </w:rPr>
+              <w:t>项目资金需求</w:t>
+            </w:r>
+          </w:p>
+          <w:p>
+            <w:pPr>
+              <w:rPr>
+                <w:rFonts w:hint="eastAsia"/>
+              </w:rPr>
+            </w:pPr>
+            <w:r>
+              <w:rPr>
+                <w:rFonts w:hint="eastAsia"/>
+                <w:color w:val="FF0000"/>
+              </w:rPr>
+              <w:t>项目文件更新</w:t>
+            </w:r>
+          </w:p>
+        </w:tc>
+      </w:tr>
+      <w:tr>
+        <w:trPr>
+          <w:trHeight w:val="324"/>
+        </w:trPr>
+        <w:tc>
+          <w:tcPr>
+            <w:tcW w:w="1440" w:type="dxa"/>
+            <w:vMerge/>
+            <w:shd w:val="clear" w:color="auto" w:fill="70AD47" w:themeFill="accent6"/>
+            <w:vAlign w:val="center"/>
+          </w:tcPr>
+          <w:p>
+            <w:pPr>
+              <w:jc w:val="center"/>
+            </w:pPr>
+          </w:p>
+        </w:tc>
+        <w:tc>
+          <w:tcPr>
+            <w:tcW w:w="3240" w:type="dxa"/>
+          </w:tcPr>
+          <w:p>
+            <w:r>
+              <w:t>7.4</w:t>
+            </w:r>
+            <w:r>
+              <w:rPr>
+                <w:rFonts w:hint="eastAsia"/>
+              </w:rPr>
+              <w:t>控制成本</w:t>
+            </w:r>
+            <w:r>
+              <w:rPr>
+                <w:rFonts w:hint="eastAsia"/>
+              </w:rPr>
+              <w:t>（</w:t>
+            </w:r>
+            <w:r>
+              <w:rPr>
+                <w:rFonts w:hint="eastAsia"/>
+              </w:rPr>
+              <w:t>监</w:t>
+            </w:r>
+            <w:r>
+              <w:rPr>
+                <w:rFonts w:hint="eastAsia"/>
+              </w:rPr>
+              <w:t>）</w:t>
+            </w:r>
+          </w:p>
+        </w:tc>
+        <w:tc>
+          <w:tcPr>
+            <w:tcW w:w="2160" w:type="dxa"/>
+          </w:tcPr>
+          <w:p>
+            <w:r>
+              <w:rPr>
+                <w:rFonts w:hint="eastAsia"/>
+              </w:rPr>
+              <w:t>项目管理计划</w:t>
+            </w:r>
+          </w:p>
+          <w:p>
+            <w:pPr>
+              <w:rPr>
+                <w:color w:val="FF0000"/>
+              </w:rPr>
+            </w:pPr>
+            <w:r>
+              <w:rPr>
+                <w:rFonts w:hint="eastAsia"/>
+                <w:color w:val="FF0000"/>
+              </w:rPr>
+              <w:t>项目资金需求</w:t>
+            </w:r>
+          </w:p>
+          <w:p>
+            <w:r>
+              <w:rPr>
+                <w:rFonts w:hint="eastAsia"/>
+              </w:rPr>
+              <w:t>工作绩效数据</w:t>
+            </w:r>
+          </w:p>
+          <w:p>
+            <w:pPr>
+              <w:rPr>
+                <w:rFonts w:hint="eastAsia"/>
+              </w:rPr>
+            </w:pPr>
+            <w:r>
+              <w:rPr>
+                <w:rFonts w:hint="eastAsia"/>
+              </w:rPr>
+              <w:t>组织过程资产</w:t>
+            </w:r>
+          </w:p>
+        </w:tc>
+        <w:tc>
+          <w:tcPr>
+            <w:tcW w:w="1980" w:type="dxa"/>
+          </w:tcPr>
+          <w:p>
+            <w:pPr>
+              <w:rPr>
+                <w:color w:val="FF0000"/>
+              </w:rPr>
+            </w:pPr>
+            <w:r>
+              <w:rPr>
+                <w:rFonts w:hint="eastAsia"/>
+                <w:color w:val="FF0000"/>
+              </w:rPr>
+              <w:t>挣值管理</w:t>
+            </w:r>
+          </w:p>
+          <w:p>
+            <w:pPr>
+              <w:rPr>
+                <w:color w:val="FF0000"/>
+              </w:rPr>
+            </w:pPr>
+            <w:r>
+              <w:rPr>
+                <w:rFonts w:hint="eastAsia"/>
+                <w:color w:val="FF0000"/>
+              </w:rPr>
+              <w:t>预测</w:t>
+            </w:r>
+          </w:p>
+          <w:p>
+            <w:pPr>
+              <w:rPr>
+                <w:color w:val="FF0000"/>
+              </w:rPr>
+            </w:pPr>
+            <w:r>
+              <w:rPr>
+                <w:rFonts w:hint="eastAsia"/>
+                <w:color w:val="FF0000"/>
+              </w:rPr>
+              <w:t>完工尚需绩效指数</w:t>
+            </w:r>
+          </w:p>
+          <w:p>
+            <w:pPr>
+              <w:rPr>
+                <w:color w:val="FF0000"/>
+              </w:rPr>
+            </w:pPr>
+            <w:r>
+              <w:rPr>
+                <w:rFonts w:hint="eastAsia"/>
+                <w:color w:val="FF0000"/>
+              </w:rPr>
+              <w:t>绩效审查</w:t>
+            </w:r>
+          </w:p>
+          <w:p>
+            <w:pPr>
+              <w:rPr>
+                <w:color w:val="FF0000"/>
+              </w:rPr>
+            </w:pPr>
+            <w:r>
+              <w:rPr>
+                <w:rFonts w:hint="eastAsia"/>
+                <w:color w:val="FF0000"/>
+              </w:rPr>
+              <w:t>储备分析</w:t>
+            </w:r>
+          </w:p>
+          <w:p>
+            <w:pPr>
+              <w:rPr>
+                <w:rFonts w:hint="eastAsia"/>
+              </w:rPr>
+            </w:pPr>
+            <w:r>
+              <w:rPr>
+                <w:rFonts w:hint="eastAsia"/>
+                <w:color w:val="FF0000"/>
+              </w:rPr>
+              <w:t>项目管理软件</w:t>
+            </w:r>
+          </w:p>
+        </w:tc>
+        <w:tc>
+          <w:tcPr>
+            <w:tcW w:w="2745" w:type="dxa"/>
+          </w:tcPr>
+          <w:p>
+            <w:r>
+              <w:rPr>
+                <w:rFonts w:hint="eastAsia"/>
+              </w:rPr>
+              <w:t>工作绩效信息</w:t>
+            </w:r>
+          </w:p>
+          <w:p>
+            <w:r>
+              <w:rPr>
+                <w:rFonts w:hint="eastAsia"/>
+              </w:rPr>
+              <w:t>变更请求</w:t>
+            </w:r>
+          </w:p>
+          <w:p>
+            <w:pPr>
+              <w:rPr>
+                <w:rFonts w:hint="eastAsia"/>
+                <w:color w:val="FF0000"/>
+              </w:rPr>
+            </w:pPr>
+            <w:r>
+              <w:rPr>
+                <w:rFonts w:hint="eastAsia"/>
+                <w:color w:val="FF0000"/>
+              </w:rPr>
+              <w:t>成本预测</w:t>
+            </w:r>
+          </w:p>
+          <w:p>
+            <w:r>
+              <w:rPr>
+                <w:rFonts w:hint="eastAsia"/>
+              </w:rPr>
+              <w:t>项目管理计划更新</w:t>
+            </w:r>
+          </w:p>
+          <w:p>
+            <w:pPr>
+              <w:rPr>
+                <w:rFonts w:hint="eastAsia"/>
+              </w:rPr>
+            </w:pPr>
+            <w:r>
+              <w:rPr>
+                <w:rFonts w:hint="eastAsia"/>
+              </w:rPr>
+              <w:t>项目文件更新</w:t>
+            </w:r>
+          </w:p>
+          <w:p>
+            <w:pPr>
+              <w:rPr>
+                <w:rFonts w:hint="eastAsia"/>
+              </w:rPr>
+            </w:pPr>
+            <w:r>
+              <w:rPr>
+                <w:rFonts w:hint="eastAsia"/>
+              </w:rPr>
+              <w:t>组织过程资产更新</w:t>
+            </w:r>
+          </w:p>
+        </w:tc>
+      </w:tr>
+      <w:tr>
+        <w:trPr>
+          <w:trHeight w:val="324"/>
+        </w:trPr>
+        <w:tc>
+          <w:tcPr>
+            <w:tcW w:w="1440" w:type="dxa"/>
+            <w:vMerge w:val="restart"/>
+            <w:shd w:val="clear" w:color="auto" w:fill="70AD47" w:themeFill="accent6"/>
+            <w:vAlign w:val="center"/>
+          </w:tcPr>
+          <w:p>
+            <w:pPr>
+              <w:jc w:val="center"/>
+            </w:pPr>
+            <w:r>
+              <w:t>8</w:t>
+            </w:r>
+            <w:r>
+              <w:rPr>
+                <w:rFonts w:hint="eastAsia"/>
+              </w:rPr>
+              <w:t>项目质量管理</w:t>
+            </w:r>
+          </w:p>
+        </w:tc>
+        <w:tc>
+          <w:tcPr>
+            <w:tcW w:w="3240" w:type="dxa"/>
+          </w:tcPr>
+          <w:p>
+            <w:r>
+              <w:t>8.1</w:t>
+            </w:r>
+            <w:r>
+              <w:rPr>
+                <w:rFonts w:hint="eastAsia"/>
+              </w:rPr>
+              <w:t>规划质量管理（规）</w:t>
+            </w:r>
+          </w:p>
+        </w:tc>
+        <w:tc>
+          <w:tcPr>
+            <w:tcW w:w="2160" w:type="dxa"/>
+          </w:tcPr>
+          <w:p>
+            <w:r>
+              <w:rPr>
+                <w:rFonts w:hint="eastAsia"/>
+              </w:rPr>
+              <w:t>项目管理计划</w:t>
+            </w:r>
+          </w:p>
+          <w:p>
+            <w:pPr>
+              <w:rPr>
+                <w:color w:val="FF0000"/>
+              </w:rPr>
+            </w:pPr>
+            <w:r>
+              <w:rPr>
+                <w:rFonts w:hint="eastAsia"/>
+                <w:color w:val="FF0000"/>
+              </w:rPr>
+              <w:t>需求文件</w:t>
+            </w:r>
+          </w:p>
+          <w:p>
+            <w:pPr>
+              <w:rPr>
+                <w:color w:val="FF0000"/>
+              </w:rPr>
+            </w:pPr>
+            <w:r>
+              <w:rPr>
+                <w:rFonts w:hint="eastAsia"/>
+                <w:color w:val="FF0000"/>
+              </w:rPr>
+              <w:t>干系人登记册</w:t>
+            </w:r>
+          </w:p>
+          <w:p>
+            <w:pPr>
+              <w:rPr>
+                <w:color w:val="FF0000"/>
+              </w:rPr>
+            </w:pPr>
+            <w:r>
+              <w:rPr>
+                <w:rFonts w:hint="eastAsia"/>
+                <w:color w:val="FF0000"/>
+              </w:rPr>
+              <w:t>风险登记册</w:t>
+            </w:r>
+          </w:p>
+          <w:p>
+            <w:r>
+              <w:rPr>
+                <w:rFonts w:hint="eastAsia"/>
+              </w:rPr>
+              <w:t>组织过程资产</w:t>
+            </w:r>
+          </w:p>
+          <w:p>
+            <w:r>
+              <w:rPr>
+                <w:rFonts w:hint="eastAsia"/>
+              </w:rPr>
+              <w:t>事业环境因素</w:t>
+            </w:r>
+          </w:p>
+        </w:tc>
+        <w:tc>
+          <w:tcPr>
+            <w:tcW w:w="1980" w:type="dxa"/>
+          </w:tcPr>
+          <w:p>
+            <w:pPr>
+              <w:rPr>
+                <w:color w:val="FF0000"/>
+              </w:rPr>
+            </w:pPr>
+            <w:r>
+              <w:rPr>
+                <w:rFonts w:hint="eastAsia"/>
+                <w:color w:val="FF0000"/>
+              </w:rPr>
+              <w:t>成本效益分析</w:t>
+            </w:r>
+          </w:p>
+          <w:p>
+            <w:pPr>
+              <w:rPr>
+                <w:color w:val="FF0000"/>
+              </w:rPr>
+            </w:pPr>
+            <w:r>
+              <w:rPr>
+                <w:rFonts w:hint="eastAsia"/>
+                <w:color w:val="FF0000"/>
+              </w:rPr>
+              <w:t>质量成本</w:t>
+            </w:r>
+          </w:p>
+          <w:p>
+            <w:pPr>
+              <w:rPr>
+                <w:color w:val="FF0000"/>
+              </w:rPr>
+            </w:pPr>
+            <w:r>
+              <w:rPr>
+                <w:rFonts w:hint="eastAsia"/>
+                <w:color w:val="FF0000"/>
+              </w:rPr>
+              <w:t>七种基本质量工具</w:t>
+            </w:r>
+          </w:p>
+          <w:p>
+            <w:pPr>
+              <w:rPr>
+                <w:color w:val="FF0000"/>
+              </w:rPr>
+            </w:pPr>
+            <w:r>
+              <w:rPr>
+                <w:rFonts w:hint="eastAsia"/>
+                <w:color w:val="FF0000"/>
+              </w:rPr>
+              <w:t>标杆对照</w:t>
+            </w:r>
+          </w:p>
+          <w:p>
+            <w:pPr>
+              <w:rPr>
+                <w:color w:val="FF0000"/>
+              </w:rPr>
+            </w:pPr>
+            <w:r>
+              <w:rPr>
+                <w:rFonts w:hint="eastAsia"/>
+                <w:color w:val="FF0000"/>
+              </w:rPr>
+              <w:t>实验设计</w:t>
+            </w:r>
+          </w:p>
+          <w:p>
+            <w:pPr>
+              <w:rPr>
+                <w:color w:val="FF0000"/>
+              </w:rPr>
+            </w:pPr>
+            <w:r>
+              <w:rPr>
+                <w:rFonts w:hint="eastAsia"/>
+                <w:color w:val="FF0000"/>
+              </w:rPr>
+              <w:t>抽样统计</w:t>
+            </w:r>
+          </w:p>
+          <w:p>
+            <w:pPr>
+              <w:rPr>
+                <w:color w:val="FF0000"/>
+              </w:rPr>
+            </w:pPr>
+            <w:r>
+              <w:rPr>
+                <w:rFonts w:hint="eastAsia"/>
+                <w:color w:val="FF0000"/>
+              </w:rPr>
+              <w:t>其他质量测量工具</w:t>
+            </w:r>
+          </w:p>
+          <w:p>
+            <w:pPr>
+              <w:rPr>
+                <w:rFonts w:hint="eastAsia"/>
+              </w:rPr>
+            </w:pPr>
+            <w:r>
+              <w:rPr>
+                <w:rFonts w:hint="eastAsia"/>
+                <w:color w:val="FF0000"/>
+              </w:rPr>
+              <w:t>会议</w:t>
+            </w:r>
+          </w:p>
+        </w:tc>
+        <w:tc>
+          <w:tcPr>
+            <w:tcW w:w="2745" w:type="dxa"/>
+          </w:tcPr>
+          <w:p>
+            <w:r>
+              <w:rPr>
+                <w:rFonts w:hint="eastAsia"/>
+              </w:rPr>
+              <w:t>质量管理计划</w:t>
+            </w:r>
+          </w:p>
+          <w:p>
+            <w:pPr>
+              <w:rPr>
+                <w:color w:val="FF0000"/>
+              </w:rPr>
+            </w:pPr>
+            <w:r>
+              <w:rPr>
+                <w:rFonts w:hint="eastAsia"/>
+                <w:color w:val="FF0000"/>
+              </w:rPr>
+              <w:t>过程改进计划</w:t>
+            </w:r>
+          </w:p>
+          <w:p>
+            <w:pPr>
+              <w:rPr>
+                <w:color w:val="FF0000"/>
+              </w:rPr>
+            </w:pPr>
+            <w:r>
+              <w:rPr>
+                <w:rFonts w:hint="eastAsia"/>
+                <w:color w:val="FF0000"/>
+              </w:rPr>
+              <w:t>质量核对单</w:t>
+            </w:r>
+          </w:p>
+          <w:p>
+            <w:pPr>
+              <w:rPr>
+                <w:color w:val="FF0000"/>
+              </w:rPr>
+            </w:pPr>
+            <w:r>
+              <w:rPr>
+                <w:rFonts w:hint="eastAsia"/>
+                <w:color w:val="FF0000"/>
+              </w:rPr>
+              <w:t>质量测量指标</w:t>
+            </w:r>
+          </w:p>
+          <w:p>
+            <w:pPr>
+              <w:rPr>
+                <w:rFonts w:hint="eastAsia"/>
+              </w:rPr>
+            </w:pPr>
+            <w:r>
+              <w:rPr>
+                <w:rFonts w:hint="eastAsia"/>
+                <w:color w:val="FF0000"/>
+              </w:rPr>
+              <w:t>项目文件更新</w:t>
+            </w:r>
+          </w:p>
+        </w:tc>
+      </w:tr>
+      <w:tr>
+        <w:trPr>
+          <w:trHeight w:val="324"/>
+        </w:trPr>
+        <w:tc>
+          <w:tcPr>
+            <w:tcW w:w="1440" w:type="dxa"/>
+            <w:vMerge/>
+            <w:shd w:val="clear" w:color="auto" w:fill="70AD47" w:themeFill="accent6"/>
+            <w:vAlign w:val="center"/>
+          </w:tcPr>
+          <w:p>
+            <w:pPr>
+              <w:jc w:val="center"/>
+            </w:pPr>
+          </w:p>
+        </w:tc>
+        <w:tc>
+          <w:tcPr>
+            <w:tcW w:w="3240" w:type="dxa"/>
+          </w:tcPr>
+          <w:p>
+            <w:r>
+              <w:t>8.2</w:t>
+            </w:r>
+            <w:r>
+              <w:rPr>
+                <w:rFonts w:hint="eastAsia"/>
+              </w:rPr>
+              <w:t>实施质量保证（执）</w:t>
+            </w:r>
+          </w:p>
+        </w:tc>
+        <w:tc>
+          <w:tcPr>
+            <w:tcW w:w="2160" w:type="dxa"/>
+          </w:tcPr>
+          <w:p>
+            <w:r>
+              <w:rPr>
+                <w:rFonts w:hint="eastAsia"/>
+              </w:rPr>
+              <w:t>质量管理计划</w:t>
+            </w:r>
+          </w:p>
+          <w:p>
+            <w:pPr>
+              <w:rPr>
+                <w:color w:val="FF0000"/>
+              </w:rPr>
+            </w:pPr>
+            <w:r>
+              <w:rPr>
+                <w:rFonts w:hint="eastAsia"/>
+                <w:color w:val="FF0000"/>
+              </w:rPr>
+              <w:t>过程改进计划</w:t>
+            </w:r>
+          </w:p>
+          <w:p>
+            <w:pPr>
+              <w:rPr>
+                <w:color w:val="FF0000"/>
+              </w:rPr>
+            </w:pPr>
+            <w:r>
+              <w:rPr>
+                <w:rFonts w:hint="eastAsia"/>
+                <w:color w:val="FF0000"/>
+              </w:rPr>
+              <w:t>质量核对单</w:t>
+            </w:r>
+          </w:p>
+          <w:p>
+            <w:pPr>
+              <w:rPr>
+                <w:rFonts w:hint="eastAsia"/>
+                <w:color w:val="FF0000"/>
+              </w:rPr>
+            </w:pPr>
+            <w:r>
+              <w:rPr>
+                <w:rFonts w:hint="eastAsia"/>
+                <w:color w:val="FF0000"/>
+              </w:rPr>
+              <w:t>质量测量指标</w:t>
+            </w:r>
+          </w:p>
+        </w:tc>
+        <w:tc>
+          <w:tcPr>
+            <w:tcW w:w="1980" w:type="dxa"/>
+          </w:tcPr>
+          <w:p>
+            <w:r>
+              <w:rPr>
+                <w:rFonts w:hint="eastAsia"/>
+              </w:rPr>
+              <w:t>质量管理和控制工具</w:t>
+            </w:r>
+          </w:p>
+          <w:p>
+            <w:r>
+              <w:rPr>
+                <w:rFonts w:hint="eastAsia"/>
+              </w:rPr>
+              <w:t>质量审计</w:t>
+            </w:r>
+          </w:p>
+          <w:p>
+            <w:pPr>
+              <w:rPr>
+                <w:rFonts w:hint="eastAsia"/>
+              </w:rPr>
+            </w:pPr>
+            <w:r>
+              <w:rPr>
+                <w:rFonts w:hint="eastAsia"/>
+              </w:rPr>
+              <w:t>过程分析</w:t>
+            </w:r>
+          </w:p>
+        </w:tc>
+        <w:tc>
+          <w:tcPr>
+            <w:tcW w:w="2745" w:type="dxa"/>
+          </w:tcPr>
+          <w:p>
+            <w:r>
+              <w:rPr>
+                <w:rFonts w:hint="eastAsia"/>
+              </w:rPr>
+              <w:t>变更请求</w:t>
+            </w:r>
+          </w:p>
+          <w:p>
+            <w:r>
+              <w:rPr>
+                <w:rFonts w:hint="eastAsia"/>
+              </w:rPr>
+              <w:t>项目管理计划更新</w:t>
+            </w:r>
+          </w:p>
+          <w:p>
+            <w:pPr>
+              <w:rPr>
+                <w:rFonts w:hint="eastAsia"/>
+              </w:rPr>
+            </w:pPr>
+            <w:r>
+              <w:rPr>
+                <w:rFonts w:hint="eastAsia"/>
+              </w:rPr>
+              <w:t>项目文件更新</w:t>
+            </w:r>
+          </w:p>
+          <w:p>
+            <w:pPr>
+              <w:rPr>
+                <w:rFonts w:hint="eastAsia"/>
+              </w:rPr>
+            </w:pPr>
+            <w:r>
+              <w:rPr>
+                <w:rFonts w:hint="eastAsia"/>
+              </w:rPr>
+              <w:t>组织过程资产更新</w:t>
+            </w:r>
+          </w:p>
+        </w:tc>
+      </w:tr>
+      <w:tr>
+        <w:trPr>
+          <w:trHeight w:val="324"/>
+        </w:trPr>
+        <w:tc>
+          <w:tcPr>
+            <w:tcW w:w="1440" w:type="dxa"/>
+            <w:vMerge/>
+            <w:shd w:val="clear" w:color="auto" w:fill="70AD47" w:themeFill="accent6"/>
+            <w:vAlign w:val="center"/>
+          </w:tcPr>
+          <w:p>
+            <w:pPr>
+              <w:jc w:val="center"/>
+            </w:pPr>
+          </w:p>
+        </w:tc>
+        <w:tc>
+          <w:tcPr>
+            <w:tcW w:w="3240" w:type="dxa"/>
+          </w:tcPr>
+          <w:p>
+            <w:r>
+              <w:t>8.3</w:t>
+            </w:r>
+            <w:r>
+              <w:rPr>
+                <w:rFonts w:hint="eastAsia"/>
+              </w:rPr>
+              <w:t>控制质量（监）</w:t>
+            </w:r>
+          </w:p>
+        </w:tc>
+        <w:tc>
+          <w:tcPr>
+            <w:tcW w:w="2160" w:type="dxa"/>
+          </w:tcPr>
+          <w:p>
+            <w:r>
+              <w:rPr>
+                <w:rFonts w:hint="eastAsia"/>
+              </w:rPr>
+              <w:t>项目管理计划</w:t>
+            </w:r>
+          </w:p>
+          <w:p>
+            <w:r>
+              <w:rPr>
+                <w:rFonts w:hint="eastAsia"/>
+              </w:rPr>
+              <w:t>工作绩效数据</w:t>
+            </w:r>
+          </w:p>
+          <w:p>
+            <w:pPr>
+              <w:rPr>
+                <w:color w:val="FF0000"/>
+              </w:rPr>
+            </w:pPr>
+            <w:r>
+              <w:rPr>
+                <w:rFonts w:hint="eastAsia"/>
+                <w:color w:val="FF0000"/>
+              </w:rPr>
+              <w:t>质量核对单</w:t>
+            </w:r>
+          </w:p>
+          <w:p>
+            <w:pPr>
+              <w:rPr>
+                <w:color w:val="FF0000"/>
+              </w:rPr>
+            </w:pPr>
+            <w:r>
+              <w:rPr>
+                <w:rFonts w:hint="eastAsia"/>
+                <w:color w:val="FF0000"/>
+              </w:rPr>
+              <w:t>质量测量指标</w:t>
+            </w:r>
+          </w:p>
+          <w:p>
+            <w:pPr>
+              <w:rPr>
+                <w:color w:val="FF0000"/>
+              </w:rPr>
+            </w:pPr>
+            <w:r>
+              <w:rPr>
+                <w:rFonts w:hint="eastAsia"/>
+                <w:color w:val="FF0000"/>
+              </w:rPr>
+              <w:t>批准的变更请求</w:t>
+            </w:r>
+          </w:p>
+          <w:p>
+            <w:pPr>
+              <w:rPr>
+                <w:color w:val="FF0000"/>
+              </w:rPr>
+            </w:pPr>
+            <w:r>
+              <w:rPr>
+                <w:rFonts w:hint="eastAsia"/>
+                <w:color w:val="FF0000"/>
+              </w:rPr>
+              <w:t>可交付成果</w:t>
+            </w:r>
+          </w:p>
+          <w:p>
+            <w:pPr>
+              <w:rPr>
+                <w:color w:val="FF0000"/>
+              </w:rPr>
+            </w:pPr>
+            <w:r>
+              <w:rPr>
+                <w:rFonts w:hint="eastAsia"/>
+                <w:color w:val="FF0000"/>
+              </w:rPr>
+              <w:t>项目文件</w:t>
+            </w:r>
+          </w:p>
+          <w:p>
+            <w:pPr>
+              <w:rPr>
+                <w:rFonts w:hint="eastAsia"/>
+              </w:rPr>
+            </w:pPr>
+            <w:r>
+              <w:rPr>
+                <w:rFonts w:hint="eastAsia"/>
+                <w:color w:val="FF0000"/>
+              </w:rPr>
+              <w:t>组织过程资产</w:t>
+            </w:r>
+          </w:p>
+          <w:p/>
+        </w:tc>
+        <w:tc>
+          <w:tcPr>
+            <w:tcW w:w="1980" w:type="dxa"/>
+          </w:tcPr>
+          <w:p/>
+        </w:tc>
+        <w:tc>
+          <w:tcPr>
+            <w:tcW w:w="2745" w:type="dxa"/>
+          </w:tcPr>
+          <w:p>
+            <w:r>
+              <w:rPr>
+                <w:rFonts w:hint="eastAsia"/>
+              </w:rPr>
+              <w:t>工作绩效报告</w:t>
+            </w:r>
+          </w:p>
+          <w:p>
+            <w:r>
+              <w:rPr>
+                <w:rFonts w:hint="eastAsia"/>
+              </w:rPr>
+              <w:t>变更请求</w:t>
+            </w:r>
+          </w:p>
+          <w:p>
+            <w:r>
+              <w:rPr>
+                <w:rFonts w:hint="eastAsia"/>
+              </w:rPr>
+              <w:t>项目管理计划更新</w:t>
+            </w:r>
+          </w:p>
+          <w:p>
+            <w:r>
+              <w:rPr>
+                <w:rFonts w:hint="eastAsia"/>
+              </w:rPr>
+              <w:t>项目文件更新</w:t>
+            </w:r>
+          </w:p>
+          <w:p>
+            <w:pPr>
+              <w:rPr>
+                <w:color w:val="FF0000"/>
+              </w:rPr>
+            </w:pPr>
+            <w:r>
+              <w:rPr>
+                <w:rFonts w:hint="eastAsia"/>
+                <w:color w:val="FF0000"/>
+              </w:rPr>
+              <w:t>核实的可交付成果</w:t>
+            </w:r>
+          </w:p>
+          <w:p>
+            <w:pPr>
+              <w:rPr>
+                <w:rFonts w:hint="eastAsia"/>
+              </w:rPr>
+            </w:pPr>
+            <w:r>
+              <w:rPr>
+                <w:rFonts w:hint="eastAsia"/>
+                <w:color w:val="FF0000"/>
+              </w:rPr>
+              <w:t>确认的变更</w:t>
+            </w:r>
+          </w:p>
+        </w:tc>
+      </w:tr>
+      <w:tr>
+        <w:trPr>
+          <w:trHeight w:val="324"/>
+        </w:trPr>
+        <w:tc>
+          <w:tcPr>
+            <w:tcW w:w="1440" w:type="dxa"/>
+            <w:vMerge w:val="restart"/>
+            <w:shd w:val="clear" w:color="auto" w:fill="70AD47" w:themeFill="accent6"/>
+            <w:vAlign w:val="center"/>
+          </w:tcPr>
+          <w:p>
+            <w:pPr>
+              <w:jc w:val="center"/>
+            </w:pPr>
+            <w:r>
+              <w:t>9</w:t>
+            </w:r>
+            <w:r>
+              <w:rPr>
+                <w:rFonts w:hint="eastAsia"/>
+              </w:rPr>
+              <w:t>项目人力资源管理</w:t>
+            </w:r>
+          </w:p>
+        </w:tc>
+        <w:tc>
+          <w:tcPr>
+            <w:tcW w:w="3240" w:type="dxa"/>
+          </w:tcPr>
+          <w:p>
+            <w:pPr>
+              <w:rPr>
+                <w:rFonts w:hint="eastAsia"/>
+              </w:rPr>
+            </w:pPr>
+            <w:r>
+              <w:t>9.1</w:t>
+            </w:r>
+            <w:r>
+              <w:rPr>
+                <w:rFonts w:hint="eastAsia"/>
+              </w:rPr>
+              <w:t>规划人力资源管理（规）</w:t>
+            </w:r>
+          </w:p>
+        </w:tc>
+        <w:tc>
+          <w:tcPr>
+            <w:tcW w:w="2160" w:type="dxa"/>
+          </w:tcPr>
+          <w:p>
+            <w:r>
+              <w:rPr>
+                <w:rFonts w:hint="eastAsia"/>
+              </w:rPr>
+              <w:t>项目管理计划</w:t>
+            </w:r>
+          </w:p>
+          <w:p>
+            <w:r>
+              <w:rPr>
+                <w:rFonts w:hint="eastAsia"/>
+              </w:rPr>
+              <w:t>活动资源需求</w:t>
+            </w:r>
+          </w:p>
+          <w:p>
+            <w:r>
+              <w:rPr>
+                <w:rFonts w:hint="eastAsia"/>
+              </w:rPr>
+              <w:t>组织过程资产</w:t>
+            </w:r>
+          </w:p>
+          <w:p>
+            <w:pPr>
+              <w:rPr>
+                <w:rFonts w:hint="eastAsia"/>
+              </w:rPr>
+            </w:pPr>
+            <w:r>
+              <w:rPr>
+                <w:rFonts w:hint="eastAsia"/>
+              </w:rPr>
+              <w:t>事业环境因素</w:t>
+            </w:r>
+          </w:p>
+        </w:tc>
+        <w:tc>
+          <w:tcPr>
+            <w:tcW w:w="1980" w:type="dxa"/>
+          </w:tcPr>
+          <w:p>
+            <w:r>
+              <w:rPr>
+                <w:rFonts w:hint="eastAsia"/>
+              </w:rPr>
+              <w:t>组织图与职位描述</w:t>
+            </w:r>
+          </w:p>
+          <w:p>
+            <w:r>
+              <w:rPr>
+                <w:rFonts w:hint="eastAsia"/>
+              </w:rPr>
+              <w:t>人际交往</w:t>
+            </w:r>
+          </w:p>
+          <w:p>
+            <w:r>
+              <w:rPr>
+                <w:rFonts w:hint="eastAsia"/>
+              </w:rPr>
+              <w:t>组织理论</w:t>
+            </w:r>
+          </w:p>
+          <w:p>
+            <w:r>
+              <w:rPr>
+                <w:rFonts w:hint="eastAsia"/>
+              </w:rPr>
+              <w:t>专家判断</w:t>
+            </w:r>
+          </w:p>
+          <w:p>
+            <w:pPr>
+              <w:rPr>
+                <w:rFonts w:hint="eastAsia"/>
+              </w:rPr>
+            </w:pPr>
+            <w:r>
+              <w:rPr>
+                <w:rFonts w:hint="eastAsia"/>
+              </w:rPr>
+              <w:lastRenderedPageBreak/>
+              <w:t>会议</w:t>
+            </w:r>
+          </w:p>
+        </w:tc>
+        <w:tc>
+          <w:tcPr>
+            <w:tcW w:w="2745" w:type="dxa"/>
+          </w:tcPr>
+          <w:p>
+            <w:r>
+              <w:rPr>
+                <w:rFonts w:hint="eastAsia"/>
+              </w:rPr>
+              <w:lastRenderedPageBreak/>
+              <w:t>人力资源管理计划</w:t>
+            </w:r>
+          </w:p>
+        </w:tc>
+      </w:tr>
+      <w:tr>
+        <w:trPr>
+          <w:trHeight w:val="324"/>
+        </w:trPr>
+        <w:tc>
+          <w:tcPr>
+            <w:tcW w:w="1440" w:type="dxa"/>
+            <w:vMerge/>
+            <w:shd w:val="clear" w:color="auto" w:fill="70AD47" w:themeFill="accent6"/>
+            <w:vAlign w:val="center"/>
+          </w:tcPr>
+          <w:p>
+            <w:pPr>
+              <w:jc w:val="center"/>
+            </w:pPr>
+          </w:p>
+        </w:tc>
+        <w:tc>
+          <w:tcPr>
+            <w:tcW w:w="3240" w:type="dxa"/>
+          </w:tcPr>
+          <w:p>
+            <w:r>
+              <w:t>9.2</w:t>
+            </w:r>
+            <w:r>
+              <w:rPr>
+                <w:rFonts w:hint="eastAsia"/>
+              </w:rPr>
+              <w:t>组建项目团队（</w:t>
+            </w:r>
+            <w:r>
+              <w:rPr>
+                <w:rFonts w:hint="eastAsia"/>
+              </w:rPr>
+              <w:t>执</w:t>
+            </w:r>
+            <w:r>
+              <w:rPr>
+                <w:rFonts w:hint="eastAsia"/>
+              </w:rPr>
+              <w:t>）</w:t>
+            </w:r>
+          </w:p>
+        </w:tc>
+        <w:tc>
+          <w:tcPr>
+            <w:tcW w:w="2160" w:type="dxa"/>
+          </w:tcPr>
+          <w:p>
+            <w:r>
+              <w:rPr>
+                <w:rFonts w:hint="eastAsia"/>
+              </w:rPr>
+              <w:t>人力资源管理计划</w:t>
+            </w:r>
+          </w:p>
+          <w:p>
+            <w:r>
+              <w:rPr>
+                <w:rFonts w:hint="eastAsia"/>
+              </w:rPr>
+              <w:t>组织过程资产</w:t>
+            </w:r>
+          </w:p>
+          <w:p>
+            <w:pPr>
+              <w:rPr>
+                <w:rFonts w:hint="eastAsia"/>
+              </w:rPr>
+            </w:pPr>
+            <w:r>
+              <w:rPr>
+                <w:rFonts w:hint="eastAsia"/>
+              </w:rPr>
+              <w:t>事业环境因素</w:t>
+            </w:r>
+          </w:p>
+        </w:tc>
+        <w:tc>
+          <w:tcPr>
+            <w:tcW w:w="1980" w:type="dxa"/>
+          </w:tcPr>
+          <w:p>
+            <w:r>
+              <w:rPr>
+                <w:rFonts w:hint="eastAsia"/>
+              </w:rPr>
+              <w:t>预分派</w:t>
+            </w:r>
+          </w:p>
+          <w:p>
+            <w:pPr>
+              <w:rPr>
+                <w:color w:val="FF0000"/>
+              </w:rPr>
+            </w:pPr>
+            <w:r>
+              <w:rPr>
+                <w:rFonts w:hint="eastAsia"/>
+                <w:color w:val="FF0000"/>
+              </w:rPr>
+              <w:t>谈判</w:t>
+            </w:r>
+          </w:p>
+          <w:p>
+            <w:pPr>
+              <w:rPr>
+                <w:color w:val="FF0000"/>
+              </w:rPr>
+            </w:pPr>
+            <w:r>
+              <w:rPr>
+                <w:rFonts w:hint="eastAsia"/>
+                <w:color w:val="FF0000"/>
+              </w:rPr>
+              <w:t>招募</w:t>
+            </w:r>
+          </w:p>
+          <w:p>
+            <w:pPr>
+              <w:rPr>
+                <w:color w:val="FF0000"/>
+              </w:rPr>
+            </w:pPr>
+            <w:r>
+              <w:rPr>
+                <w:rFonts w:hint="eastAsia"/>
+                <w:color w:val="FF0000"/>
+              </w:rPr>
+              <w:t>虚拟团队</w:t>
+            </w:r>
+          </w:p>
+          <w:p>
+            <w:pPr>
+              <w:rPr>
+                <w:rFonts w:hint="eastAsia"/>
+              </w:rPr>
+            </w:pPr>
+            <w:r>
+              <w:rPr>
+                <w:rFonts w:hint="eastAsia"/>
+                <w:color w:val="FF0000"/>
+              </w:rPr>
+              <w:t>多标准决策分析</w:t>
+            </w:r>
+          </w:p>
+        </w:tc>
+        <w:tc>
+          <w:tcPr>
+            <w:tcW w:w="2745" w:type="dxa"/>
+          </w:tcPr>
+          <w:p>
+            <w:pPr>
+              <w:rPr>
+                <w:color w:val="FF0000"/>
+              </w:rPr>
+            </w:pPr>
+            <w:r>
+              <w:rPr>
+                <w:rFonts w:hint="eastAsia"/>
+                <w:color w:val="FF0000"/>
+              </w:rPr>
+              <w:t>项目人员分派</w:t>
+            </w:r>
+          </w:p>
+          <w:p>
+            <w:pPr>
+              <w:rPr>
+                <w:color w:val="FF0000"/>
+              </w:rPr>
+            </w:pPr>
+            <w:r>
+              <w:rPr>
+                <w:rFonts w:hint="eastAsia"/>
+                <w:color w:val="FF0000"/>
+              </w:rPr>
+              <w:t>资源日历</w:t>
+            </w:r>
+          </w:p>
+          <w:p>
+            <w:pPr>
+              <w:rPr>
+                <w:rFonts w:hint="eastAsia"/>
+              </w:rPr>
+            </w:pPr>
+            <w:r>
+              <w:rPr>
+                <w:rFonts w:hint="eastAsia"/>
+                <w:color w:val="FF0000"/>
+              </w:rPr>
+              <w:t>项目管理计划更新</w:t>
+            </w:r>
+          </w:p>
+        </w:tc>
+      </w:tr>
+      <w:tr>
+        <w:trPr>
+          <w:trHeight w:val="324"/>
+        </w:trPr>
+        <w:tc>
+          <w:tcPr>
+            <w:tcW w:w="1440" w:type="dxa"/>
+            <w:vMerge/>
+            <w:shd w:val="clear" w:color="auto" w:fill="70AD47" w:themeFill="accent6"/>
+            <w:vAlign w:val="center"/>
+          </w:tcPr>
+          <w:p>
+            <w:pPr>
+              <w:jc w:val="center"/>
+            </w:pPr>
+          </w:p>
+        </w:tc>
+        <w:tc>
+          <w:tcPr>
+            <w:tcW w:w="3240" w:type="dxa"/>
+          </w:tcPr>
+          <w:p>
+            <w:r>
+              <w:t>9.3</w:t>
+            </w:r>
+            <w:r>
+              <w:rPr>
+                <w:rFonts w:hint="eastAsia"/>
+              </w:rPr>
+              <w:t>建设项目团队</w:t>
+            </w:r>
+            <w:r>
+              <w:rPr>
+                <w:rFonts w:hint="eastAsia"/>
+              </w:rPr>
+              <w:t>（</w:t>
+            </w:r>
+            <w:r>
+              <w:rPr>
+                <w:rFonts w:hint="eastAsia"/>
+              </w:rPr>
+              <w:t>执</w:t>
+            </w:r>
+            <w:r>
+              <w:rPr>
+                <w:rFonts w:hint="eastAsia"/>
+              </w:rPr>
+              <w:t>）</w:t>
+            </w:r>
+          </w:p>
+        </w:tc>
+        <w:tc>
+          <w:tcPr>
+            <w:tcW w:w="2160" w:type="dxa"/>
+          </w:tcPr>
+          <w:p>
+            <w:r>
+              <w:rPr>
+                <w:rFonts w:hint="eastAsia"/>
+              </w:rPr>
+              <w:t>人力资源管理计划</w:t>
+            </w:r>
+          </w:p>
+          <w:p>
+            <w:r>
+              <w:rPr>
+                <w:rFonts w:hint="eastAsia"/>
+              </w:rPr>
+              <w:t>项目人员分派</w:t>
+            </w:r>
+          </w:p>
+          <w:p>
+            <w:pPr>
+              <w:rPr>
+                <w:rFonts w:hint="eastAsia"/>
+              </w:rPr>
+            </w:pPr>
+            <w:r>
+              <w:rPr>
+                <w:rFonts w:hint="eastAsia"/>
+              </w:rPr>
+              <w:t>资源日历</w:t>
+            </w:r>
+          </w:p>
+          <w:p>
+            <w:r>
+              <w:rPr>
+                <w:rFonts w:hint="eastAsia"/>
+              </w:rPr>
+              <w:t>组织过程资产</w:t>
+            </w:r>
+          </w:p>
+          <w:p>
+            <w:pPr>
+              <w:rPr>
+                <w:rFonts w:hint="eastAsia"/>
+              </w:rPr>
+            </w:pPr>
+            <w:r>
+              <w:rPr>
+                <w:rFonts w:hint="eastAsia"/>
+              </w:rPr>
+              <w:t>事业环境因素</w:t>
+            </w:r>
+          </w:p>
+        </w:tc>
+        <w:tc>
+          <w:tcPr>
+            <w:tcW w:w="1980" w:type="dxa"/>
+          </w:tcPr>
+          <w:p>
+            <w:pPr>
+              <w:rPr>
+                <w:color w:val="FF0000"/>
+              </w:rPr>
+            </w:pPr>
+            <w:r>
+              <w:rPr>
+                <w:rFonts w:hint="eastAsia"/>
+                <w:color w:val="FF0000"/>
+              </w:rPr>
+              <w:t>人际关系技能</w:t>
+            </w:r>
+          </w:p>
+          <w:p>
+            <w:pPr>
+              <w:rPr>
+                <w:color w:val="FF0000"/>
+              </w:rPr>
+            </w:pPr>
+            <w:r>
+              <w:rPr>
+                <w:rFonts w:hint="eastAsia"/>
+                <w:color w:val="FF0000"/>
+              </w:rPr>
+              <w:t>培训</w:t>
+            </w:r>
+          </w:p>
+          <w:p>
+            <w:pPr>
+              <w:rPr>
+                <w:color w:val="FF0000"/>
+              </w:rPr>
+            </w:pPr>
+            <w:r>
+              <w:rPr>
+                <w:rFonts w:hint="eastAsia"/>
+                <w:color w:val="FF0000"/>
+              </w:rPr>
+              <w:t>团队建设活动</w:t>
+            </w:r>
+          </w:p>
+          <w:p>
+            <w:pPr>
+              <w:rPr>
+                <w:color w:val="FF0000"/>
+              </w:rPr>
+            </w:pPr>
+            <w:r>
+              <w:rPr>
+                <w:rFonts w:hint="eastAsia"/>
+                <w:color w:val="FF0000"/>
+              </w:rPr>
+              <w:t>基本规则</w:t>
+            </w:r>
+          </w:p>
+          <w:p>
+            <w:pPr>
+              <w:rPr>
+                <w:color w:val="FF0000"/>
+              </w:rPr>
+            </w:pPr>
+            <w:r>
+              <w:rPr>
+                <w:rFonts w:hint="eastAsia"/>
+                <w:color w:val="FF0000"/>
+              </w:rPr>
+              <w:t>集中办公</w:t>
+            </w:r>
+          </w:p>
+          <w:p>
+            <w:pPr>
+              <w:rPr>
+                <w:color w:val="FF0000"/>
+              </w:rPr>
+            </w:pPr>
+            <w:r>
+              <w:rPr>
+                <w:rFonts w:hint="eastAsia"/>
+                <w:color w:val="FF0000"/>
+              </w:rPr>
+              <w:t>认可与奖励</w:t>
+            </w:r>
+          </w:p>
+          <w:p>
+            <w:pPr>
+              <w:rPr>
+                <w:rFonts w:hint="eastAsia"/>
+              </w:rPr>
+            </w:pPr>
+            <w:r>
+              <w:rPr>
+                <w:rFonts w:hint="eastAsia"/>
+                <w:color w:val="FF0000"/>
+              </w:rPr>
+              <w:t>人事测评工具</w:t>
+            </w:r>
+          </w:p>
+        </w:tc>
+        <w:tc>
+          <w:tcPr>
+            <w:tcW w:w="2745" w:type="dxa"/>
+          </w:tcPr>
+          <w:p>
+            <w:pPr>
+              <w:rPr>
+                <w:color w:val="FF0000"/>
+              </w:rPr>
+            </w:pPr>
+            <w:r>
+              <w:rPr>
+                <w:rFonts w:hint="eastAsia"/>
+                <w:color w:val="FF0000"/>
+              </w:rPr>
+              <w:t>团队绩效评价</w:t>
+            </w:r>
+          </w:p>
+          <w:p>
+            <w:pPr>
+              <w:rPr>
+                <w:rFonts w:hint="eastAsia"/>
+              </w:rPr>
+            </w:pPr>
+            <w:r>
+              <w:rPr>
+                <w:rFonts w:hint="eastAsia"/>
+                <w:color w:val="FF0000"/>
+              </w:rPr>
+              <w:t>事业环境因素更新</w:t>
+            </w:r>
+          </w:p>
+        </w:tc>
+      </w:tr>
+      <w:tr>
+        <w:trPr>
+          <w:trHeight w:val="324"/>
+        </w:trPr>
+        <w:tc>
+          <w:tcPr>
+            <w:tcW w:w="1440" w:type="dxa"/>
+            <w:vMerge/>
+            <w:shd w:val="clear" w:color="auto" w:fill="70AD47" w:themeFill="accent6"/>
+            <w:vAlign w:val="center"/>
+          </w:tcPr>
+          <w:p>
+            <w:pPr>
+              <w:jc w:val="center"/>
+            </w:pPr>
+          </w:p>
+        </w:tc>
+        <w:tc>
+          <w:tcPr>
+            <w:tcW w:w="3240" w:type="dxa"/>
+          </w:tcPr>
+          <w:p>
+            <w:r>
+              <w:t>9.4</w:t>
+            </w:r>
+            <w:r>
+              <w:rPr>
+                <w:rFonts w:hint="eastAsia"/>
+              </w:rPr>
+              <w:t>管理项目团队</w:t>
+            </w:r>
+            <w:r>
+              <w:rPr>
+                <w:rFonts w:hint="eastAsia"/>
+              </w:rPr>
+              <w:t>（</w:t>
+            </w:r>
+            <w:r>
+              <w:rPr>
+                <w:rFonts w:hint="eastAsia"/>
+              </w:rPr>
+              <w:t>执</w:t>
+            </w:r>
+            <w:r>
+              <w:rPr>
+                <w:rFonts w:hint="eastAsia"/>
+              </w:rPr>
+              <w:t>）</w:t>
+            </w:r>
+          </w:p>
+        </w:tc>
+        <w:tc>
+          <w:tcPr>
+            <w:tcW w:w="2160" w:type="dxa"/>
+          </w:tcPr>
+          <w:p>
+            <w:r>
+              <w:rPr>
+                <w:rFonts w:hint="eastAsia"/>
+              </w:rPr>
+              <w:t>人力资源管理计划</w:t>
+            </w:r>
+          </w:p>
+          <w:p>
+            <w:r>
+              <w:rPr>
+                <w:rFonts w:hint="eastAsia"/>
+              </w:rPr>
+              <w:t>工作绩效报告</w:t>
+            </w:r>
+          </w:p>
+          <w:p>
+            <w:pPr>
+              <w:rPr>
+                <w:color w:val="FF0000"/>
+              </w:rPr>
+            </w:pPr>
+            <w:r>
+              <w:rPr>
+                <w:rFonts w:hint="eastAsia"/>
+                <w:color w:val="FF0000"/>
+              </w:rPr>
+              <w:t>项目人员分派</w:t>
+            </w:r>
+          </w:p>
+          <w:p>
+            <w:pPr>
+              <w:rPr>
+                <w:color w:val="FF0000"/>
+              </w:rPr>
+            </w:pPr>
+            <w:r>
+              <w:rPr>
+                <w:rFonts w:hint="eastAsia"/>
+                <w:color w:val="FF0000"/>
+              </w:rPr>
+              <w:t>问题日志</w:t>
+            </w:r>
+          </w:p>
+          <w:p>
+            <w:pPr>
+              <w:rPr>
+                <w:color w:val="FF0000"/>
+              </w:rPr>
+            </w:pPr>
+            <w:r>
+              <w:rPr>
+                <w:rFonts w:hint="eastAsia"/>
+                <w:color w:val="FF0000"/>
+              </w:rPr>
+              <w:t>团队绩效评价</w:t>
+            </w:r>
+          </w:p>
+          <w:p>
+            <w:pPr>
+              <w:rPr>
+                <w:rFonts w:hint="eastAsia"/>
+                <w:color w:val="FF0000"/>
+              </w:rPr>
+            </w:pPr>
+            <w:r>
+              <w:rPr>
+                <w:rFonts w:hint="eastAsia"/>
+                <w:color w:val="FF0000"/>
+              </w:rPr>
+              <w:t>组织过程资产</w:t>
+            </w:r>
+          </w:p>
+          <w:p>
+            <w:pPr>
+              <w:rPr>
+                <w:rFonts w:hint="eastAsia"/>
+              </w:rPr>
+            </w:pPr>
+          </w:p>
+        </w:tc>
+        <w:tc>
+          <w:tcPr>
+            <w:tcW w:w="1980" w:type="dxa"/>
+          </w:tcPr>
+          <w:p>
+            <w:pPr>
+              <w:rPr>
+                <w:color w:val="FF0000"/>
+              </w:rPr>
+            </w:pPr>
+            <w:r>
+              <w:rPr>
+                <w:rFonts w:hint="eastAsia"/>
+                <w:color w:val="FF0000"/>
+              </w:rPr>
+              <w:t>观察和交谈</w:t>
+            </w:r>
+          </w:p>
+          <w:p>
+            <w:pPr>
+              <w:rPr>
+                <w:b/>
+                <w:color w:val="FF0000"/>
+              </w:rPr>
+            </w:pPr>
+            <w:r>
+              <w:rPr>
+                <w:rFonts w:hint="eastAsia"/>
+                <w:b/>
+                <w:color w:val="FF0000"/>
+              </w:rPr>
+              <w:t>项目绩效评估</w:t>
+            </w:r>
+          </w:p>
+          <w:p>
+            <w:pPr>
+              <w:rPr>
+                <w:color w:val="FF0000"/>
+              </w:rPr>
+            </w:pPr>
+            <w:r>
+              <w:rPr>
+                <w:rFonts w:hint="eastAsia"/>
+                <w:color w:val="FF0000"/>
+              </w:rPr>
+              <w:t>冲突管理</w:t>
+            </w:r>
+          </w:p>
+          <w:p>
+            <w:pPr>
+              <w:rPr>
+                <w:rFonts w:hint="eastAsia"/>
+              </w:rPr>
+            </w:pPr>
+            <w:r>
+              <w:rPr>
+                <w:rFonts w:hint="eastAsia"/>
+                <w:color w:val="FF0000"/>
+              </w:rPr>
+              <w:t>人际关系技能</w:t>
+            </w:r>
+          </w:p>
+        </w:tc>
+        <w:tc>
+          <w:tcPr>
+            <w:tcW w:w="2745" w:type="dxa"/>
+          </w:tcPr>
+          <w:p>
+            <w:pPr>
+              <w:rPr>
+                <w:strike/>
+              </w:rPr>
+            </w:pPr>
+            <w:r>
+              <w:rPr>
+                <w:rFonts w:hint="eastAsia"/>
+                <w:strike/>
+              </w:rPr>
+              <w:t>项目团队绩效</w:t>
+            </w:r>
+          </w:p>
+          <w:p>
+            <w:r>
+              <w:rPr>
+                <w:rFonts w:hint="eastAsia"/>
+              </w:rPr>
+              <w:t>变更请求</w:t>
+            </w:r>
+          </w:p>
+          <w:p>
+            <w:r>
+              <w:rPr>
+                <w:rFonts w:hint="eastAsia"/>
+              </w:rPr>
+              <w:t>项目管理计划更新</w:t>
+            </w:r>
+          </w:p>
+          <w:p>
+            <w:r>
+              <w:rPr>
+                <w:rFonts w:hint="eastAsia"/>
+              </w:rPr>
+              <w:t>项目文件更新</w:t>
+            </w:r>
+          </w:p>
+          <w:p>
+            <w:pPr>
+              <w:rPr>
+                <w:color w:val="FF0000"/>
+              </w:rPr>
+            </w:pPr>
+            <w:r>
+              <w:rPr>
+                <w:rFonts w:hint="eastAsia"/>
+                <w:color w:val="FF0000"/>
+              </w:rPr>
+              <w:t>事业环境因素更新</w:t>
+            </w:r>
+          </w:p>
+          <w:p>
+            <w:pPr>
+              <w:rPr>
+                <w:rFonts w:hint="eastAsia"/>
+              </w:rPr>
+            </w:pPr>
+            <w:r>
+              <w:rPr>
+                <w:rFonts w:hint="eastAsia"/>
+                <w:color w:val="FF0000"/>
+              </w:rPr>
+              <w:t>组织过程资产更新</w:t>
+            </w:r>
+          </w:p>
+        </w:tc>
+      </w:tr>
+      <w:tr>
+        <w:trPr>
+          <w:trHeight w:val="324"/>
+        </w:trPr>
+        <w:tc>
+          <w:tcPr>
+            <w:tcW w:w="1440" w:type="dxa"/>
+            <w:vMerge w:val="restart"/>
+            <w:shd w:val="clear" w:color="auto" w:fill="70AD47" w:themeFill="accent6"/>
+            <w:vAlign w:val="center"/>
+          </w:tcPr>
+          <w:p>
+            <w:pPr>
+              <w:jc w:val="center"/>
+            </w:pPr>
+            <w:r>
+              <w:t>10</w:t>
+            </w:r>
+            <w:r>
+              <w:rPr>
+                <w:rFonts w:hint="eastAsia"/>
+              </w:rPr>
+              <w:t>项目沟通管理</w:t>
+            </w:r>
+          </w:p>
+        </w:tc>
+        <w:tc>
+          <w:tcPr>
+            <w:tcW w:w="3240" w:type="dxa"/>
+          </w:tcPr>
+          <w:p>
+            <w:r>
+              <w:t>10.1</w:t>
+            </w:r>
+            <w:r>
+              <w:rPr>
+                <w:rFonts w:hint="eastAsia"/>
+              </w:rPr>
+              <w:t>规划沟通管理</w:t>
+            </w:r>
+            <w:r>
+              <w:rPr>
+                <w:rFonts w:hint="eastAsia"/>
+              </w:rPr>
+              <w:t>（规）</w:t>
+            </w:r>
+          </w:p>
+        </w:tc>
+        <w:tc>
+          <w:tcPr>
+            <w:tcW w:w="2160" w:type="dxa"/>
+          </w:tcPr>
+          <w:p>
+            <w:r>
+              <w:rPr>
+                <w:rFonts w:hint="eastAsia"/>
+              </w:rPr>
+              <w:t>项目管理计划</w:t>
+            </w:r>
+          </w:p>
+          <w:p>
+            <w:r>
+              <w:rPr>
+                <w:rFonts w:hint="eastAsia"/>
+              </w:rPr>
+              <w:t>干系人登记册</w:t>
+            </w:r>
+          </w:p>
+          <w:p>
+            <w:r>
+              <w:rPr>
+                <w:rFonts w:hint="eastAsia"/>
+              </w:rPr>
+              <w:t>组织过程资产</w:t>
+            </w:r>
+          </w:p>
+          <w:p>
+            <w:pPr>
+              <w:rPr>
+                <w:rFonts w:hint="eastAsia"/>
+              </w:rPr>
+            </w:pPr>
+            <w:r>
+              <w:rPr>
+                <w:rFonts w:hint="eastAsia"/>
+              </w:rPr>
+              <w:t>事业环境因素</w:t>
+            </w:r>
+          </w:p>
+        </w:tc>
+        <w:tc>
+          <w:tcPr>
+            <w:tcW w:w="1980" w:type="dxa"/>
+          </w:tcPr>
+          <w:p>
+            <w:pPr>
+              <w:rPr>
+                <w:color w:val="FF0000"/>
+              </w:rPr>
+            </w:pPr>
+            <w:r>
+              <w:rPr>
+                <w:rFonts w:hint="eastAsia"/>
+                <w:color w:val="FF0000"/>
+              </w:rPr>
+              <w:t>沟通方法</w:t>
+            </w:r>
+          </w:p>
+          <w:p>
+            <w:pPr>
+              <w:rPr>
+                <w:color w:val="FF0000"/>
+              </w:rPr>
+            </w:pPr>
+            <w:r>
+              <w:rPr>
+                <w:rFonts w:hint="eastAsia"/>
+                <w:color w:val="FF0000"/>
+              </w:rPr>
+              <w:t>沟通模型</w:t>
+            </w:r>
+          </w:p>
+          <w:p>
+            <w:pPr>
+              <w:rPr>
+                <w:color w:val="FF0000"/>
+              </w:rPr>
+            </w:pPr>
+            <w:r>
+              <w:rPr>
+                <w:rFonts w:hint="eastAsia"/>
+                <w:color w:val="FF0000"/>
+              </w:rPr>
+              <w:t>沟通技术</w:t>
+            </w:r>
+          </w:p>
+          <w:p>
+            <w:pPr>
+              <w:rPr>
+                <w:color w:val="FF0000"/>
+              </w:rPr>
+            </w:pPr>
+            <w:r>
+              <w:rPr>
+                <w:rFonts w:hint="eastAsia"/>
+                <w:color w:val="FF0000"/>
+              </w:rPr>
+              <w:t>沟通需求分析</w:t>
+            </w:r>
+          </w:p>
+          <w:p>
+            <w:pPr>
+              <w:rPr>
+                <w:rFonts w:hint="eastAsia"/>
+              </w:rPr>
+            </w:pPr>
+            <w:r>
+              <w:rPr>
+                <w:rFonts w:hint="eastAsia"/>
+                <w:color w:val="FF0000"/>
+              </w:rPr>
+              <w:t>会议</w:t>
+            </w:r>
+          </w:p>
+        </w:tc>
+        <w:tc>
+          <w:tcPr>
+            <w:tcW w:w="2745" w:type="dxa"/>
+          </w:tcPr>
+          <w:p>
+            <w:r>
+              <w:rPr>
+                <w:rFonts w:hint="eastAsia"/>
+              </w:rPr>
+              <w:t>沟通管理计划</w:t>
+            </w:r>
+          </w:p>
+          <w:p>
+            <w:pPr>
+              <w:rPr>
+                <w:rFonts w:hint="eastAsia"/>
+              </w:rPr>
+            </w:pPr>
+            <w:r>
+              <w:rPr>
+                <w:rFonts w:hint="eastAsia"/>
+              </w:rPr>
+              <w:t>项目文件更新</w:t>
+            </w:r>
+          </w:p>
+        </w:tc>
+      </w:tr>
+      <w:tr>
+        <w:trPr>
+          <w:trHeight w:val="324"/>
+        </w:trPr>
+        <w:tc>
+          <w:tcPr>
+            <w:tcW w:w="1440" w:type="dxa"/>
+            <w:vMerge/>
+            <w:shd w:val="clear" w:color="auto" w:fill="70AD47" w:themeFill="accent6"/>
+            <w:vAlign w:val="center"/>
+          </w:tcPr>
+          <w:p>
+            <w:pPr>
+              <w:jc w:val="center"/>
+            </w:pPr>
+          </w:p>
+        </w:tc>
+        <w:tc>
+          <w:tcPr>
+            <w:tcW w:w="3240" w:type="dxa"/>
+          </w:tcPr>
+          <w:p>
+            <w:r>
+              <w:t>10.2</w:t>
+            </w:r>
+            <w:r>
+              <w:rPr>
+                <w:rFonts w:hint="eastAsia"/>
+              </w:rPr>
+              <w:t>管理沟通</w:t>
+            </w:r>
+            <w:r>
+              <w:rPr>
+                <w:rFonts w:hint="eastAsia"/>
+              </w:rPr>
+              <w:t>（执）</w:t>
+            </w:r>
+          </w:p>
+        </w:tc>
+        <w:tc>
+          <w:tcPr>
+            <w:tcW w:w="2160" w:type="dxa"/>
+          </w:tcPr>
+          <w:p>
+            <w:r>
+              <w:rPr>
+                <w:rFonts w:hint="eastAsia"/>
+              </w:rPr>
+              <w:t>沟通管理计划</w:t>
+            </w:r>
+          </w:p>
+          <w:p>
+            <w:r>
+              <w:rPr>
+                <w:rFonts w:hint="eastAsia"/>
+              </w:rPr>
+              <w:t>工作绩效报告</w:t>
+            </w:r>
+          </w:p>
+          <w:p>
+            <w:r>
+              <w:rPr>
+                <w:rFonts w:hint="eastAsia"/>
+              </w:rPr>
+              <w:t>组织过程资产</w:t>
+            </w:r>
+          </w:p>
+          <w:p>
+            <w:pPr>
+              <w:rPr>
+                <w:rFonts w:hint="eastAsia"/>
+              </w:rPr>
+            </w:pPr>
+            <w:r>
+              <w:rPr>
+                <w:rFonts w:hint="eastAsia"/>
+              </w:rPr>
+              <w:t>事业环境因素</w:t>
+            </w:r>
+          </w:p>
+        </w:tc>
+        <w:tc>
+          <w:tcPr>
+            <w:tcW w:w="1980" w:type="dxa"/>
+          </w:tcPr>
+          <w:p>
+            <w:pPr>
+              <w:rPr>
+                <w:color w:val="FF0000"/>
+              </w:rPr>
+            </w:pPr>
+            <w:r>
+              <w:rPr>
+                <w:rFonts w:hint="eastAsia"/>
+                <w:color w:val="FF0000"/>
+              </w:rPr>
+              <w:t>沟通方法</w:t>
+            </w:r>
+          </w:p>
+          <w:p>
+            <w:pPr>
+              <w:rPr>
+                <w:color w:val="FF0000"/>
+              </w:rPr>
+            </w:pPr>
+            <w:r>
+              <w:rPr>
+                <w:rFonts w:hint="eastAsia"/>
+                <w:color w:val="FF0000"/>
+              </w:rPr>
+              <w:t>沟通模型</w:t>
+            </w:r>
+          </w:p>
+          <w:p>
+            <w:pPr>
+              <w:rPr>
+                <w:color w:val="FF0000"/>
+              </w:rPr>
+            </w:pPr>
+            <w:r>
+              <w:rPr>
+                <w:rFonts w:hint="eastAsia"/>
+                <w:color w:val="FF0000"/>
+              </w:rPr>
+              <w:t>沟通技术</w:t>
+            </w:r>
+          </w:p>
+          <w:p>
+            <w:pPr>
+              <w:rPr>
+                <w:b/>
+                <w:color w:val="FF0000"/>
+              </w:rPr>
+            </w:pPr>
+            <w:r>
+              <w:rPr>
+                <w:rFonts w:hint="eastAsia"/>
+                <w:b/>
+                <w:color w:val="FF0000"/>
+              </w:rPr>
+              <w:t>报告绩效</w:t>
+            </w:r>
+          </w:p>
+          <w:p>
+            <w:pPr>
+              <w:rPr>
+                <w:rFonts w:hint="eastAsia"/>
+              </w:rPr>
+            </w:pPr>
+            <w:r>
+              <w:rPr>
+                <w:rFonts w:hint="eastAsia"/>
+                <w:color w:val="FF0000"/>
+              </w:rPr>
+              <w:t>信息管理系统</w:t>
+            </w:r>
+          </w:p>
+        </w:tc>
+        <w:tc>
+          <w:tcPr>
+            <w:tcW w:w="2745" w:type="dxa"/>
+          </w:tcPr>
+          <w:p>
+            <w:pPr>
+              <w:rPr>
+                <w:color w:val="FF0000"/>
+              </w:rPr>
+            </w:pPr>
+            <w:r>
+              <w:rPr>
+                <w:rFonts w:hint="eastAsia"/>
+                <w:color w:val="FF0000"/>
+              </w:rPr>
+              <w:t>项目沟通</w:t>
+            </w:r>
+          </w:p>
+          <w:p>
+            <w:pPr>
+              <w:rPr>
+                <w:color w:val="FF0000"/>
+              </w:rPr>
+            </w:pPr>
+            <w:r>
+              <w:rPr>
+                <w:rFonts w:hint="eastAsia"/>
+                <w:color w:val="FF0000"/>
+              </w:rPr>
+              <w:t>项目管理计划更新</w:t>
+            </w:r>
+          </w:p>
+          <w:p>
+            <w:pPr>
+              <w:rPr>
+                <w:color w:val="FF0000"/>
+              </w:rPr>
+            </w:pPr>
+            <w:r>
+              <w:rPr>
+                <w:rFonts w:hint="eastAsia"/>
+                <w:color w:val="FF0000"/>
+              </w:rPr>
+              <w:t>项目文件更新</w:t>
+            </w:r>
+          </w:p>
+          <w:p>
+            <w:pPr>
+              <w:rPr>
+                <w:rFonts w:hint="eastAsia"/>
+              </w:rPr>
+            </w:pPr>
+            <w:r>
+              <w:rPr>
+                <w:rFonts w:hint="eastAsia"/>
+                <w:color w:val="FF0000"/>
+              </w:rPr>
+              <w:t>组织过程资产更新</w:t>
+            </w:r>
+          </w:p>
+        </w:tc>
+      </w:tr>
+      <w:tr>
+        <w:trPr>
+          <w:trHeight w:val="324"/>
+        </w:trPr>
+        <w:tc>
+          <w:tcPr>
+            <w:tcW w:w="1440" w:type="dxa"/>
+            <w:vMerge/>
+            <w:shd w:val="clear" w:color="auto" w:fill="70AD47" w:themeFill="accent6"/>
+            <w:vAlign w:val="center"/>
+          </w:tcPr>
+          <w:p>
+            <w:pPr>
+              <w:jc w:val="center"/>
+            </w:pPr>
+          </w:p>
+        </w:tc>
+        <w:tc>
+          <w:tcPr>
+            <w:tcW w:w="3240" w:type="dxa"/>
+          </w:tcPr>
+          <w:p>
+            <w:r>
+              <w:t>10.3</w:t>
+            </w:r>
+            <w:r>
+              <w:rPr>
+                <w:rFonts w:hint="eastAsia"/>
+              </w:rPr>
+              <w:t>控制沟通</w:t>
+            </w:r>
+            <w:r>
+              <w:rPr>
+                <w:rFonts w:hint="eastAsia"/>
+              </w:rPr>
+              <w:t>（监）</w:t>
+            </w:r>
+          </w:p>
+        </w:tc>
+        <w:tc>
+          <w:tcPr>
+            <w:tcW w:w="2160" w:type="dxa"/>
+          </w:tcPr>
+          <w:p>
+            <w:r>
+              <w:rPr>
+                <w:rFonts w:hint="eastAsia"/>
+              </w:rPr>
+              <w:t>项目管理计划</w:t>
+            </w:r>
+          </w:p>
+          <w:p>
+            <w:pPr>
+              <w:rPr>
+                <w:rFonts w:hint="eastAsia"/>
+              </w:rPr>
+            </w:pPr>
+            <w:r>
+              <w:rPr>
+                <w:rFonts w:hint="eastAsia"/>
+              </w:rPr>
+              <w:t>工作绩效数据</w:t>
+            </w:r>
+          </w:p>
+          <w:p>
+            <w:r>
+              <w:rPr>
+                <w:rFonts w:hint="eastAsia"/>
+              </w:rPr>
+              <w:t>组织过程资产</w:t>
+            </w:r>
+          </w:p>
+          <w:p>
+            <w:pPr>
+              <w:rPr>
+                <w:color w:val="FF0000"/>
+              </w:rPr>
+            </w:pPr>
+            <w:r>
+              <w:rPr>
+                <w:rFonts w:hint="eastAsia"/>
+                <w:color w:val="FF0000"/>
+              </w:rPr>
+              <w:t>问题日志</w:t>
+            </w:r>
+          </w:p>
+          <w:p>
+            <w:pPr>
+              <w:rPr>
+                <w:rFonts w:hint="eastAsia"/>
+              </w:rPr>
+            </w:pPr>
+            <w:r>
+              <w:rPr>
+                <w:rFonts w:hint="eastAsia"/>
+                <w:color w:val="FF0000"/>
+              </w:rPr>
+              <w:t>项目沟通</w:t>
+            </w:r>
+          </w:p>
+        </w:tc>
+        <w:tc>
+          <w:tcPr>
+            <w:tcW w:w="1980" w:type="dxa"/>
+          </w:tcPr>
+          <w:p>
+            <w:pPr>
+              <w:rPr>
+                <w:color w:val="FF0000"/>
+              </w:rPr>
+            </w:pPr>
+            <w:r>
+              <w:rPr>
+                <w:rFonts w:hint="eastAsia"/>
+                <w:color w:val="FF0000"/>
+              </w:rPr>
+              <w:t>信息管理系统</w:t>
+            </w:r>
+          </w:p>
+          <w:p>
+            <w:pPr>
+              <w:rPr>
+                <w:color w:val="FF0000"/>
+              </w:rPr>
+            </w:pPr>
+            <w:r>
+              <w:rPr>
+                <w:rFonts w:hint="eastAsia"/>
+                <w:color w:val="FF0000"/>
+              </w:rPr>
+              <w:t>专家判断</w:t>
+            </w:r>
+          </w:p>
+          <w:p>
+            <w:pPr>
+              <w:rPr>
+                <w:rFonts w:hint="eastAsia"/>
+              </w:rPr>
+            </w:pPr>
+            <w:r>
+              <w:rPr>
+                <w:rFonts w:hint="eastAsia"/>
+                <w:color w:val="FF0000"/>
+              </w:rPr>
+              <w:t>会议</w:t>
+            </w:r>
+          </w:p>
+        </w:tc>
+        <w:tc>
+          <w:tcPr>
+            <w:tcW w:w="2745" w:type="dxa"/>
+          </w:tcPr>
+          <w:p>
+            <w:r>
+              <w:rPr>
+                <w:rFonts w:hint="eastAsia"/>
+              </w:rPr>
+              <w:t>变更请求</w:t>
+            </w:r>
+          </w:p>
+          <w:p>
+            <w:r>
+              <w:rPr>
+                <w:rFonts w:hint="eastAsia"/>
+              </w:rPr>
+              <w:t>项目管理计划更新</w:t>
+            </w:r>
+          </w:p>
+          <w:p>
+            <w:r>
+              <w:rPr>
+                <w:rFonts w:hint="eastAsia"/>
+              </w:rPr>
+              <w:t>项目文件更新</w:t>
+            </w:r>
+          </w:p>
+          <w:p>
+            <w:r>
+              <w:rPr>
+                <w:rFonts w:hint="eastAsia"/>
+              </w:rPr>
+              <w:t>工作绩效信息</w:t>
+            </w:r>
+          </w:p>
+          <w:p>
+            <w:pPr>
+              <w:rPr>
+                <w:rFonts w:hint="eastAsia"/>
+              </w:rPr>
+            </w:pPr>
+            <w:r>
+              <w:rPr>
+                <w:rFonts w:hint="eastAsia"/>
+                <w:color w:val="FF0000"/>
+              </w:rPr>
+              <w:t>组织过程资产更新</w:t>
+            </w:r>
+          </w:p>
+          <w:p>
+            <w:pPr>
+              <w:rPr>
+                <w:rFonts w:hint="eastAsia"/>
+              </w:rPr>
+            </w:pPr>
+          </w:p>
+        </w:tc>
+      </w:tr>
+      <w:tr>
+        <w:trPr>
+          <w:trHeight w:val="324"/>
+        </w:trPr>
+        <w:tc>
+          <w:tcPr>
+            <w:tcW w:w="1440" w:type="dxa"/>
+            <w:vMerge w:val="restart"/>
+            <w:shd w:val="clear" w:color="auto" w:fill="70AD47" w:themeFill="accent6"/>
+            <w:vAlign w:val="center"/>
+          </w:tcPr>
+          <w:p>
+            <w:pPr>
+              <w:jc w:val="center"/>
+            </w:pPr>
+            <w:r>
+              <w:t>11</w:t>
+            </w:r>
+            <w:r>
+              <w:rPr>
+                <w:rFonts w:hint="eastAsia"/>
+              </w:rPr>
+              <w:t>项目风险管理</w:t>
+            </w:r>
+          </w:p>
+        </w:tc>
+        <w:tc>
+          <w:tcPr>
+            <w:tcW w:w="3240" w:type="dxa"/>
+          </w:tcPr>
+          <w:p>
+            <w:r>
+              <w:t>11.1</w:t>
+            </w:r>
+            <w:r>
+              <w:rPr>
+                <w:rFonts w:hint="eastAsia"/>
+              </w:rPr>
+              <w:t>规划风险管理</w:t>
+            </w:r>
+            <w:r>
+              <w:rPr>
+                <w:rFonts w:hint="eastAsia"/>
+              </w:rPr>
+              <w:t>（规）</w:t>
+            </w:r>
+          </w:p>
+        </w:tc>
+        <w:tc>
+          <w:tcPr>
+            <w:tcW w:w="2160" w:type="dxa"/>
+          </w:tcPr>
+          <w:p>
+            <w:r>
+              <w:rPr>
+                <w:rFonts w:hint="eastAsia"/>
+              </w:rPr>
+              <w:t>项目管理计划</w:t>
+            </w:r>
+          </w:p>
+          <w:p>
+            <w:r>
+              <w:rPr>
+                <w:rFonts w:hint="eastAsia"/>
+              </w:rPr>
+              <w:t>项目章程</w:t>
+            </w:r>
+          </w:p>
+          <w:p>
+            <w:pPr>
+              <w:rPr>
+                <w:rFonts w:hint="eastAsia"/>
+              </w:rPr>
+            </w:pPr>
+            <w:r>
+              <w:rPr>
+                <w:rFonts w:hint="eastAsia"/>
+              </w:rPr>
+              <w:t>干系人登记册</w:t>
+            </w:r>
+          </w:p>
+        </w:tc>
+        <w:tc>
+          <w:tcPr>
+            <w:tcW w:w="1980" w:type="dxa"/>
+          </w:tcPr>
+          <w:p>
+            <w:pPr>
+              <w:rPr>
+                <w:color w:val="FF0000"/>
+              </w:rPr>
+            </w:pPr>
+            <w:r>
+              <w:rPr>
+                <w:rFonts w:hint="eastAsia"/>
+                <w:color w:val="FF0000"/>
+              </w:rPr>
+              <w:t>分析技术</w:t>
+            </w:r>
+          </w:p>
+          <w:p>
+            <w:pPr>
+              <w:rPr>
+                <w:color w:val="FF0000"/>
+              </w:rPr>
+            </w:pPr>
+            <w:r>
+              <w:rPr>
+                <w:rFonts w:hint="eastAsia"/>
+                <w:color w:val="FF0000"/>
+              </w:rPr>
+              <w:t>专家判断</w:t>
+            </w:r>
+          </w:p>
+          <w:p>
+            <w:pPr>
+              <w:rPr>
+                <w:rFonts w:hint="eastAsia"/>
+              </w:rPr>
+            </w:pPr>
+            <w:r>
+              <w:rPr>
+                <w:rFonts w:hint="eastAsia"/>
+                <w:color w:val="FF0000"/>
+              </w:rPr>
+              <w:t>会议</w:t>
+            </w:r>
+          </w:p>
+        </w:tc>
+        <w:tc>
+          <w:tcPr>
+            <w:tcW w:w="2745" w:type="dxa"/>
+          </w:tcPr>
+          <w:p>
+            <w:r>
+              <w:rPr>
+                <w:rFonts w:hint="eastAsia"/>
+              </w:rPr>
+              <w:t>风险管理计划</w:t>
+            </w:r>
+          </w:p>
+        </w:tc>
+      </w:tr>
+      <w:tr>
+        <w:trPr>
+          <w:trHeight w:val="324"/>
+        </w:trPr>
+        <w:tc>
+          <w:tcPr>
+            <w:tcW w:w="1440" w:type="dxa"/>
+            <w:vMerge/>
+            <w:shd w:val="clear" w:color="auto" w:fill="70AD47" w:themeFill="accent6"/>
+            <w:vAlign w:val="center"/>
+          </w:tcPr>
+          <w:p>
+            <w:pPr>
+              <w:jc w:val="center"/>
+            </w:pPr>
+          </w:p>
+        </w:tc>
+        <w:tc>
+          <w:tcPr>
+            <w:tcW w:w="3240" w:type="dxa"/>
+          </w:tcPr>
+          <w:p>
+            <w:r>
+              <w:t>11.2</w:t>
+            </w:r>
+            <w:r>
+              <w:rPr>
+                <w:rFonts w:hint="eastAsia"/>
+              </w:rPr>
+              <w:t>识别风险</w:t>
+            </w:r>
+            <w:r>
+              <w:rPr>
+                <w:rFonts w:hint="eastAsia"/>
+              </w:rPr>
+              <w:t>（规）</w:t>
+            </w:r>
+          </w:p>
+        </w:tc>
+        <w:tc>
+          <w:tcPr>
+            <w:tcW w:w="2160" w:type="dxa"/>
+          </w:tcPr>
+          <w:p>
+            <w:r>
+              <w:rPr>
+                <w:rFonts w:hint="eastAsia"/>
+              </w:rPr>
+              <w:t>风险管理计划</w:t>
+            </w:r>
+          </w:p>
+          <w:p>
+            <w:pPr>
+              <w:rPr>
+                <w:color w:val="FF0000"/>
+              </w:rPr>
+            </w:pPr>
+            <w:r>
+              <w:rPr>
+                <w:rFonts w:hint="eastAsia"/>
+                <w:color w:val="FF0000"/>
+              </w:rPr>
+              <w:t>成本管理计划</w:t>
+            </w:r>
+          </w:p>
+          <w:p>
+            <w:pPr>
+              <w:rPr>
+                <w:color w:val="FF0000"/>
+              </w:rPr>
+            </w:pPr>
+            <w:r>
+              <w:rPr>
+                <w:rFonts w:hint="eastAsia"/>
+                <w:color w:val="FF0000"/>
+              </w:rPr>
+              <w:t>进度管理计划</w:t>
+            </w:r>
+          </w:p>
+          <w:p>
+            <w:pPr>
+              <w:rPr>
+                <w:color w:val="FF0000"/>
+              </w:rPr>
+            </w:pPr>
+            <w:r>
+              <w:rPr>
+                <w:rFonts w:hint="eastAsia"/>
+                <w:color w:val="FF0000"/>
+              </w:rPr>
+              <w:t>质量管理计划</w:t>
+            </w:r>
+          </w:p>
+          <w:p>
+            <w:pPr>
+              <w:rPr>
+                <w:color w:val="FF0000"/>
+              </w:rPr>
+            </w:pPr>
+            <w:r>
+              <w:rPr>
+                <w:rFonts w:hint="eastAsia"/>
+                <w:color w:val="FF0000"/>
+              </w:rPr>
+              <w:t>人力资源管理计划</w:t>
+            </w:r>
+          </w:p>
+          <w:p>
+            <w:pPr>
+              <w:rPr>
+                <w:color w:val="FF0000"/>
+              </w:rPr>
+            </w:pPr>
+            <w:r>
+              <w:rPr>
+                <w:rFonts w:hint="eastAsia"/>
+                <w:color w:val="FF0000"/>
+              </w:rPr>
+              <w:t>范围基准</w:t>
+            </w:r>
+          </w:p>
+          <w:p>
+            <w:pPr>
+              <w:rPr>
+                <w:color w:val="FF0000"/>
+              </w:rPr>
+            </w:pPr>
+            <w:r>
+              <w:rPr>
+                <w:rFonts w:hint="eastAsia"/>
+                <w:color w:val="FF0000"/>
+              </w:rPr>
+              <w:lastRenderedPageBreak/>
+              <w:t>活动成本估算</w:t>
+            </w:r>
+          </w:p>
+          <w:p>
+            <w:pPr>
+              <w:rPr>
+                <w:color w:val="FF0000"/>
+              </w:rPr>
+            </w:pPr>
+            <w:r>
+              <w:rPr>
+                <w:rFonts w:hint="eastAsia"/>
+                <w:color w:val="FF0000"/>
+              </w:rPr>
+              <w:t>活动持续时间估算</w:t>
+            </w:r>
+          </w:p>
+          <w:p>
+            <w:pPr>
+              <w:rPr>
+                <w:color w:val="FF0000"/>
+              </w:rPr>
+            </w:pPr>
+            <w:r>
+              <w:rPr>
+                <w:rFonts w:hint="eastAsia"/>
+                <w:color w:val="FF0000"/>
+              </w:rPr>
+              <w:t>干系人登记册</w:t>
+            </w:r>
+          </w:p>
+          <w:p>
+            <w:pPr>
+              <w:rPr>
+                <w:color w:val="FF0000"/>
+              </w:rPr>
+            </w:pPr>
+            <w:r>
+              <w:rPr>
+                <w:rFonts w:hint="eastAsia"/>
+                <w:color w:val="FF0000"/>
+              </w:rPr>
+              <w:t>项目文件</w:t>
+            </w:r>
+          </w:p>
+          <w:p>
+            <w:pPr>
+              <w:rPr>
+                <w:color w:val="FF0000"/>
+              </w:rPr>
+            </w:pPr>
+            <w:r>
+              <w:rPr>
+                <w:rFonts w:hint="eastAsia"/>
+                <w:color w:val="FF0000"/>
+              </w:rPr>
+              <w:t>采购文件</w:t>
+            </w:r>
+          </w:p>
+          <w:p>
+            <w:pPr>
+              <w:rPr>
+                <w:color w:val="FF0000"/>
+              </w:rPr>
+            </w:pPr>
+            <w:r>
+              <w:rPr>
+                <w:rFonts w:hint="eastAsia"/>
+                <w:color w:val="FF0000"/>
+              </w:rPr>
+              <w:t>组织过程资产</w:t>
+            </w:r>
+          </w:p>
+          <w:p>
+            <w:pPr>
+              <w:rPr>
+                <w:rFonts w:hint="eastAsia"/>
+              </w:rPr>
+            </w:pPr>
+            <w:r>
+              <w:rPr>
+                <w:rFonts w:hint="eastAsia"/>
+                <w:color w:val="FF0000"/>
+              </w:rPr>
+              <w:t>事业环境因素</w:t>
+            </w:r>
+          </w:p>
+        </w:tc>
+        <w:tc>
+          <w:tcPr>
+            <w:tcW w:w="1980" w:type="dxa"/>
+          </w:tcPr>
+          <w:p>
+            <w:pPr>
+              <w:rPr>
+                <w:color w:val="FF0000"/>
+              </w:rPr>
+            </w:pPr>
+            <w:r>
+              <w:rPr>
+                <w:rFonts w:hint="eastAsia"/>
+                <w:color w:val="FF0000"/>
+              </w:rPr>
+              <w:lastRenderedPageBreak/>
+              <w:t>文档审查</w:t>
+            </w:r>
+          </w:p>
+          <w:p>
+            <w:pPr>
+              <w:rPr>
+                <w:color w:val="FF0000"/>
+              </w:rPr>
+            </w:pPr>
+            <w:r>
+              <w:rPr>
+                <w:rFonts w:hint="eastAsia"/>
+                <w:color w:val="FF0000"/>
+              </w:rPr>
+              <w:t>信息收集技术</w:t>
+            </w:r>
+          </w:p>
+          <w:p>
+            <w:pPr>
+              <w:rPr>
+                <w:color w:val="FF0000"/>
+              </w:rPr>
+            </w:pPr>
+            <w:r>
+              <w:rPr>
+                <w:rFonts w:hint="eastAsia"/>
+                <w:color w:val="FF0000"/>
+              </w:rPr>
+              <w:t>核对单分析</w:t>
+            </w:r>
+          </w:p>
+          <w:p>
+            <w:pPr>
+              <w:rPr>
+                <w:color w:val="FF0000"/>
+              </w:rPr>
+            </w:pPr>
+            <w:r>
+              <w:rPr>
+                <w:rFonts w:hint="eastAsia"/>
+                <w:color w:val="FF0000"/>
+              </w:rPr>
+              <w:t>假设分析</w:t>
+            </w:r>
+          </w:p>
+          <w:p>
+            <w:pPr>
+              <w:rPr>
+                <w:color w:val="FF0000"/>
+              </w:rPr>
+            </w:pPr>
+            <w:r>
+              <w:rPr>
+                <w:rFonts w:hint="eastAsia"/>
+                <w:color w:val="FF0000"/>
+              </w:rPr>
+              <w:t>图解技术</w:t>
+            </w:r>
+          </w:p>
+          <w:p>
+            <w:pPr>
+              <w:rPr>
+                <w:color w:val="FF0000"/>
+              </w:rPr>
+            </w:pPr>
+            <w:r>
+              <w:rPr>
+                <w:rFonts w:hint="eastAsia"/>
+                <w:color w:val="FF0000"/>
+              </w:rPr>
+              <w:t>SWOT</w:t>
+            </w:r>
+            <w:r>
+              <w:rPr>
+                <w:rFonts w:hint="eastAsia"/>
+                <w:color w:val="FF0000"/>
+              </w:rPr>
+              <w:t>分析</w:t>
+            </w:r>
+          </w:p>
+          <w:p>
+            <w:pPr>
+              <w:rPr>
+                <w:rFonts w:hint="eastAsia"/>
+              </w:rPr>
+            </w:pPr>
+            <w:r>
+              <w:rPr>
+                <w:rFonts w:hint="eastAsia"/>
+                <w:color w:val="FF0000"/>
+              </w:rPr>
+              <w:lastRenderedPageBreak/>
+              <w:t>专家判断</w:t>
+            </w:r>
+          </w:p>
+        </w:tc>
+        <w:tc>
+          <w:tcPr>
+            <w:tcW w:w="2745" w:type="dxa"/>
+          </w:tcPr>
+          <w:p>
+            <w:r>
+              <w:rPr>
+                <w:rFonts w:hint="eastAsia"/>
+              </w:rPr>
+              <w:lastRenderedPageBreak/>
+              <w:t>风险登记册</w:t>
+            </w:r>
+          </w:p>
+        </w:tc>
+      </w:tr>
+      <w:tr>
+        <w:trPr>
+          <w:trHeight w:val="324"/>
+        </w:trPr>
+        <w:tc>
+          <w:tcPr>
+            <w:tcW w:w="1440" w:type="dxa"/>
+            <w:vMerge/>
+            <w:shd w:val="clear" w:color="auto" w:fill="70AD47" w:themeFill="accent6"/>
+            <w:vAlign w:val="center"/>
+          </w:tcPr>
+          <w:p>
+            <w:pPr>
+              <w:jc w:val="center"/>
+            </w:pPr>
+          </w:p>
+        </w:tc>
+        <w:tc>
+          <w:tcPr>
+            <w:tcW w:w="3240" w:type="dxa"/>
+          </w:tcPr>
+          <w:p>
+            <w:r>
+              <w:t>11.3</w:t>
+            </w:r>
+            <w:r>
+              <w:rPr>
+                <w:rFonts w:hint="eastAsia"/>
+              </w:rPr>
+              <w:t>实施风险定性分析</w:t>
+            </w:r>
+            <w:r>
+              <w:rPr>
+                <w:rFonts w:hint="eastAsia"/>
+              </w:rPr>
+              <w:t>（规）</w:t>
+            </w:r>
+          </w:p>
+        </w:tc>
+        <w:tc>
+          <w:tcPr>
+            <w:tcW w:w="2160" w:type="dxa"/>
+          </w:tcPr>
+          <w:p>
+            <w:r>
+              <w:rPr>
+                <w:rFonts w:hint="eastAsia"/>
+              </w:rPr>
+              <w:t>风险管理计划</w:t>
+            </w:r>
+          </w:p>
+          <w:p>
+            <w:r>
+              <w:rPr>
+                <w:rFonts w:hint="eastAsia"/>
+              </w:rPr>
+              <w:t>风险登记册</w:t>
+            </w:r>
+          </w:p>
+          <w:p>
+            <w:pPr>
+              <w:rPr>
+                <w:color w:val="FF0000"/>
+              </w:rPr>
+            </w:pPr>
+            <w:r>
+              <w:rPr>
+                <w:rFonts w:hint="eastAsia"/>
+                <w:color w:val="FF0000"/>
+              </w:rPr>
+              <w:t>范围基准</w:t>
+            </w:r>
+          </w:p>
+          <w:p>
+            <w:pPr>
+              <w:rPr>
+                <w:color w:val="FF0000"/>
+              </w:rPr>
+            </w:pPr>
+            <w:r>
+              <w:rPr>
+                <w:rFonts w:hint="eastAsia"/>
+                <w:color w:val="FF0000"/>
+              </w:rPr>
+              <w:t>组织过程资产</w:t>
+            </w:r>
+          </w:p>
+          <w:p>
+            <w:pPr>
+              <w:rPr>
+                <w:rFonts w:hint="eastAsia"/>
+              </w:rPr>
+            </w:pPr>
+            <w:r>
+              <w:rPr>
+                <w:rFonts w:hint="eastAsia"/>
+                <w:color w:val="FF0000"/>
+              </w:rPr>
+              <w:t>事业环境因素</w:t>
+            </w:r>
+          </w:p>
+        </w:tc>
+        <w:tc>
+          <w:tcPr>
+            <w:tcW w:w="1980" w:type="dxa"/>
+          </w:tcPr>
+          <w:p>
+            <w:pPr>
+              <w:rPr>
+                <w:color w:val="FF0000"/>
+              </w:rPr>
+            </w:pPr>
+            <w:r>
+              <w:rPr>
+                <w:rFonts w:hint="eastAsia"/>
+                <w:color w:val="FF0000"/>
+              </w:rPr>
+              <w:t>风险概率和影响评估</w:t>
+            </w:r>
+          </w:p>
+          <w:p>
+            <w:pPr>
+              <w:rPr>
+                <w:color w:val="FF0000"/>
+              </w:rPr>
+            </w:pPr>
+            <w:r>
+              <w:rPr>
+                <w:rFonts w:hint="eastAsia"/>
+                <w:color w:val="FF0000"/>
+              </w:rPr>
+              <w:t>概率和影响矩阵评估</w:t>
+            </w:r>
+          </w:p>
+          <w:p>
+            <w:pPr>
+              <w:rPr>
+                <w:color w:val="FF0000"/>
+              </w:rPr>
+            </w:pPr>
+            <w:r>
+              <w:rPr>
+                <w:rFonts w:hint="eastAsia"/>
+                <w:color w:val="FF0000"/>
+              </w:rPr>
+              <w:t>风险数据质量评估</w:t>
+            </w:r>
+          </w:p>
+          <w:p>
+            <w:pPr>
+              <w:rPr>
+                <w:color w:val="FF0000"/>
+              </w:rPr>
+            </w:pPr>
+            <w:r>
+              <w:rPr>
+                <w:rFonts w:hint="eastAsia"/>
+                <w:color w:val="FF0000"/>
+              </w:rPr>
+              <w:t>风险分类</w:t>
+            </w:r>
+          </w:p>
+          <w:p>
+            <w:pPr>
+              <w:rPr>
+                <w:color w:val="FF0000"/>
+              </w:rPr>
+            </w:pPr>
+            <w:r>
+              <w:rPr>
+                <w:rFonts w:hint="eastAsia"/>
+                <w:color w:val="FF0000"/>
+              </w:rPr>
+              <w:t>风险紧迫性评估</w:t>
+            </w:r>
+          </w:p>
+          <w:p>
+            <w:pPr>
+              <w:rPr>
+                <w:rFonts w:hint="eastAsia"/>
+              </w:rPr>
+            </w:pPr>
+            <w:r>
+              <w:rPr>
+                <w:rFonts w:hint="eastAsia"/>
+                <w:color w:val="FF0000"/>
+              </w:rPr>
+              <w:t>专家判断</w:t>
+            </w:r>
+          </w:p>
+        </w:tc>
+        <w:tc>
+          <w:tcPr>
+            <w:tcW w:w="2745" w:type="dxa"/>
+          </w:tcPr>
+          <w:p>
+            <w:r>
+              <w:rPr>
+                <w:rFonts w:hint="eastAsia"/>
+                <w:color w:val="FF0000"/>
+              </w:rPr>
+              <w:t>项目文件更新</w:t>
+            </w:r>
+          </w:p>
+        </w:tc>
+      </w:tr>
+      <w:tr>
+        <w:trPr>
+          <w:trHeight w:val="324"/>
+        </w:trPr>
+        <w:tc>
+          <w:tcPr>
+            <w:tcW w:w="1440" w:type="dxa"/>
+            <w:vMerge/>
+            <w:shd w:val="clear" w:color="auto" w:fill="70AD47" w:themeFill="accent6"/>
+            <w:vAlign w:val="center"/>
+          </w:tcPr>
+          <w:p>
+            <w:pPr>
+              <w:jc w:val="center"/>
+            </w:pPr>
+          </w:p>
+        </w:tc>
+        <w:tc>
+          <w:tcPr>
+            <w:tcW w:w="3240" w:type="dxa"/>
+          </w:tcPr>
+          <w:p>
+            <w:r>
+              <w:t>11.4</w:t>
+            </w:r>
+            <w:r>
+              <w:rPr>
+                <w:rFonts w:hint="eastAsia"/>
+              </w:rPr>
+              <w:t>实施风险定量分析</w:t>
+            </w:r>
+            <w:r>
+              <w:rPr>
+                <w:rFonts w:hint="eastAsia"/>
+              </w:rPr>
+              <w:t>（规）</w:t>
+            </w:r>
+          </w:p>
+        </w:tc>
+        <w:tc>
+          <w:tcPr>
+            <w:tcW w:w="2160" w:type="dxa"/>
+          </w:tcPr>
+          <w:p>
+            <w:r>
+              <w:rPr>
+                <w:rFonts w:hint="eastAsia"/>
+              </w:rPr>
+              <w:t>风险管理计划</w:t>
+            </w:r>
+          </w:p>
+          <w:p>
+            <w:r>
+              <w:rPr>
+                <w:rFonts w:hint="eastAsia"/>
+              </w:rPr>
+              <w:t>风险登记册</w:t>
+            </w:r>
+          </w:p>
+          <w:p>
+            <w:pPr>
+              <w:rPr>
+                <w:color w:val="FF0000"/>
+              </w:rPr>
+            </w:pPr>
+            <w:r>
+              <w:rPr>
+                <w:rFonts w:hint="eastAsia"/>
+                <w:color w:val="FF0000"/>
+              </w:rPr>
+              <w:t>成本管理计划</w:t>
+            </w:r>
+          </w:p>
+          <w:p>
+            <w:pPr>
+              <w:rPr>
+                <w:color w:val="FF0000"/>
+              </w:rPr>
+            </w:pPr>
+            <w:r>
+              <w:rPr>
+                <w:rFonts w:hint="eastAsia"/>
+                <w:color w:val="FF0000"/>
+              </w:rPr>
+              <w:t>进度管理计划</w:t>
+            </w:r>
+          </w:p>
+          <w:p>
+            <w:pPr>
+              <w:rPr>
+                <w:color w:val="FF0000"/>
+              </w:rPr>
+            </w:pPr>
+            <w:r>
+              <w:rPr>
+                <w:rFonts w:hint="eastAsia"/>
+                <w:color w:val="FF0000"/>
+              </w:rPr>
+              <w:t>组织过程资产</w:t>
+            </w:r>
+          </w:p>
+          <w:p>
+            <w:pPr>
+              <w:rPr>
+                <w:rFonts w:hint="eastAsia"/>
+              </w:rPr>
+            </w:pPr>
+            <w:r>
+              <w:rPr>
+                <w:rFonts w:hint="eastAsia"/>
+                <w:color w:val="FF0000"/>
+              </w:rPr>
+              <w:t>事业环境因素</w:t>
+            </w:r>
+          </w:p>
+        </w:tc>
+        <w:tc>
+          <w:tcPr>
+            <w:tcW w:w="1980" w:type="dxa"/>
+          </w:tcPr>
+          <w:p>
+            <w:pPr>
+              <w:rPr>
+                <w:color w:val="FF0000"/>
+              </w:rPr>
+            </w:pPr>
+            <w:r>
+              <w:rPr>
+                <w:rFonts w:hint="eastAsia"/>
+                <w:color w:val="FF0000"/>
+              </w:rPr>
+              <w:t>数据收集和展示技术</w:t>
+            </w:r>
+          </w:p>
+          <w:p>
+            <w:pPr>
+              <w:rPr>
+                <w:color w:val="FF0000"/>
+              </w:rPr>
+            </w:pPr>
+            <w:r>
+              <w:rPr>
+                <w:rFonts w:hint="eastAsia"/>
+                <w:color w:val="FF0000"/>
+              </w:rPr>
+              <w:t>定量风险分析和建模技术</w:t>
+            </w:r>
+          </w:p>
+          <w:p>
+            <w:pPr>
+              <w:rPr>
+                <w:rFonts w:hint="eastAsia"/>
+              </w:rPr>
+            </w:pPr>
+            <w:r>
+              <w:rPr>
+                <w:rFonts w:hint="eastAsia"/>
+                <w:color w:val="FF0000"/>
+              </w:rPr>
+              <w:t>专家判断</w:t>
+            </w:r>
+          </w:p>
+        </w:tc>
+        <w:tc>
+          <w:tcPr>
+            <w:tcW w:w="2745" w:type="dxa"/>
+          </w:tcPr>
+          <w:p>
+            <w:r>
+              <w:rPr>
+                <w:rFonts w:hint="eastAsia"/>
+                <w:color w:val="FF0000"/>
+              </w:rPr>
+              <w:t>项目文件更新</w:t>
+            </w:r>
+          </w:p>
+        </w:tc>
+      </w:tr>
+      <w:tr>
+        <w:trPr>
+          <w:trHeight w:val="324"/>
+        </w:trPr>
+        <w:tc>
+          <w:tcPr>
+            <w:tcW w:w="1440" w:type="dxa"/>
+            <w:vMerge/>
+            <w:shd w:val="clear" w:color="auto" w:fill="70AD47" w:themeFill="accent6"/>
+            <w:vAlign w:val="center"/>
+          </w:tcPr>
+          <w:p>
+            <w:pPr>
+              <w:jc w:val="center"/>
+            </w:pPr>
+          </w:p>
+        </w:tc>
+        <w:tc>
+          <w:tcPr>
+            <w:tcW w:w="3240" w:type="dxa"/>
+          </w:tcPr>
+          <w:p>
+            <w:r>
+              <w:t>11.5</w:t>
+            </w:r>
+            <w:r>
+              <w:rPr>
+                <w:rFonts w:hint="eastAsia"/>
+              </w:rPr>
+              <w:t>规划风险应对</w:t>
+            </w:r>
+            <w:r>
+              <w:rPr>
+                <w:rFonts w:hint="eastAsia"/>
+              </w:rPr>
+              <w:t>（规）</w:t>
+            </w:r>
+          </w:p>
+        </w:tc>
+        <w:tc>
+          <w:tcPr>
+            <w:tcW w:w="2160" w:type="dxa"/>
+          </w:tcPr>
+          <w:p>
+            <w:r>
+              <w:rPr>
+                <w:rFonts w:hint="eastAsia"/>
+              </w:rPr>
+              <w:t>风险管理计划</w:t>
+            </w:r>
+          </w:p>
+          <w:p>
+            <w:pPr>
+              <w:rPr>
+                <w:rFonts w:hint="eastAsia"/>
+              </w:rPr>
+            </w:pPr>
+            <w:r>
+              <w:rPr>
+                <w:rFonts w:hint="eastAsia"/>
+              </w:rPr>
+              <w:t>风险登记册</w:t>
+            </w:r>
+          </w:p>
+        </w:tc>
+        <w:tc>
+          <w:tcPr>
+            <w:tcW w:w="1980" w:type="dxa"/>
+          </w:tcPr>
+          <w:p>
+            <w:pPr>
+              <w:rPr>
+                <w:color w:val="FF0000"/>
+              </w:rPr>
+            </w:pPr>
+            <w:r>
+              <w:rPr>
+                <w:rFonts w:hint="eastAsia"/>
+                <w:color w:val="FF0000"/>
+              </w:rPr>
+              <w:t>消除风险或威胁的应对策略</w:t>
+            </w:r>
+          </w:p>
+          <w:p>
+            <w:pPr>
+              <w:rPr>
+                <w:color w:val="FF0000"/>
+              </w:rPr>
+            </w:pPr>
+            <w:r>
+              <w:rPr>
+                <w:rFonts w:hint="eastAsia"/>
+                <w:color w:val="FF0000"/>
+              </w:rPr>
+              <w:t>积极奉献或机会的应对策略</w:t>
+            </w:r>
+          </w:p>
+          <w:p>
+            <w:pPr>
+              <w:rPr>
+                <w:color w:val="FF0000"/>
+              </w:rPr>
+            </w:pPr>
+            <w:r>
+              <w:rPr>
+                <w:rFonts w:hint="eastAsia"/>
+                <w:color w:val="FF0000"/>
+              </w:rPr>
+              <w:t>应急应对策略</w:t>
+            </w:r>
+          </w:p>
+          <w:p>
+            <w:pPr>
+              <w:rPr>
+                <w:rFonts w:hint="eastAsia"/>
+              </w:rPr>
+            </w:pPr>
+            <w:r>
+              <w:rPr>
+                <w:rFonts w:hint="eastAsia"/>
+                <w:color w:val="FF0000"/>
+              </w:rPr>
+              <w:t>专家判断</w:t>
+            </w:r>
+          </w:p>
+        </w:tc>
+        <w:tc>
+          <w:tcPr>
+            <w:tcW w:w="2745" w:type="dxa"/>
+          </w:tcPr>
+          <w:p>
+            <w:pPr>
+              <w:rPr>
+                <w:color w:val="FF0000"/>
+              </w:rPr>
+            </w:pPr>
+            <w:r>
+              <w:rPr>
+                <w:rFonts w:hint="eastAsia"/>
+                <w:color w:val="FF0000"/>
+              </w:rPr>
+              <w:t>项目管理计划更新</w:t>
+            </w:r>
+          </w:p>
+          <w:p>
+            <w:pPr>
+              <w:rPr>
+                <w:rFonts w:hint="eastAsia"/>
+              </w:rPr>
+            </w:pPr>
+            <w:r>
+              <w:rPr>
+                <w:rFonts w:hint="eastAsia"/>
+                <w:color w:val="FF0000"/>
+              </w:rPr>
+              <w:t>项目文件更新</w:t>
+            </w:r>
+          </w:p>
+        </w:tc>
+      </w:tr>
+      <w:tr>
+        <w:trPr>
+          <w:trHeight w:val="324"/>
+        </w:trPr>
+        <w:tc>
+          <w:tcPr>
+            <w:tcW w:w="1440" w:type="dxa"/>
+            <w:vMerge/>
+            <w:shd w:val="clear" w:color="auto" w:fill="70AD47" w:themeFill="accent6"/>
+            <w:vAlign w:val="center"/>
+          </w:tcPr>
+          <w:p>
+            <w:pPr>
+              <w:jc w:val="center"/>
+            </w:pPr>
+          </w:p>
+        </w:tc>
+        <w:tc>
+          <w:tcPr>
+            <w:tcW w:w="3240" w:type="dxa"/>
+          </w:tcPr>
+          <w:p>
+            <w:r>
+              <w:t>11.6</w:t>
+            </w:r>
+            <w:r>
+              <w:rPr>
+                <w:rFonts w:hint="eastAsia"/>
+              </w:rPr>
+              <w:t>控制风险</w:t>
+            </w:r>
+            <w:r>
+              <w:rPr>
+                <w:rFonts w:hint="eastAsia"/>
+              </w:rPr>
+              <w:t>（</w:t>
+            </w:r>
+            <w:r>
+              <w:rPr>
+                <w:rFonts w:hint="eastAsia"/>
+              </w:rPr>
+              <w:t>监</w:t>
+            </w:r>
+            <w:r>
+              <w:rPr>
+                <w:rFonts w:hint="eastAsia"/>
+              </w:rPr>
+              <w:t>）</w:t>
+            </w:r>
+          </w:p>
+        </w:tc>
+        <w:tc>
+          <w:tcPr>
+            <w:tcW w:w="2160" w:type="dxa"/>
+          </w:tcPr>
+          <w:p>
+            <w:r>
+              <w:rPr>
+                <w:rFonts w:hint="eastAsia"/>
+              </w:rPr>
+              <w:t>项目管理计划</w:t>
+            </w:r>
+          </w:p>
+          <w:p>
+            <w:r>
+              <w:rPr>
+                <w:rFonts w:hint="eastAsia"/>
+              </w:rPr>
+              <w:t>风险登记册</w:t>
+            </w:r>
+          </w:p>
+          <w:p>
+            <w:r>
+              <w:rPr>
+                <w:rFonts w:hint="eastAsia"/>
+              </w:rPr>
+              <w:t>工作绩效数据</w:t>
+            </w:r>
+          </w:p>
+          <w:p>
+            <w:pPr>
+              <w:rPr>
+                <w:rFonts w:hint="eastAsia"/>
+              </w:rPr>
+            </w:pPr>
+            <w:r>
+              <w:rPr>
+                <w:rFonts w:hint="eastAsia"/>
+              </w:rPr>
+              <w:t>工作绩效报告</w:t>
+            </w:r>
+          </w:p>
+        </w:tc>
+        <w:tc>
+          <w:tcPr>
+            <w:tcW w:w="1980" w:type="dxa"/>
+          </w:tcPr>
+          <w:p>
+            <w:pPr>
+              <w:rPr>
+                <w:color w:val="FF0000"/>
+              </w:rPr>
+            </w:pPr>
+            <w:r>
+              <w:rPr>
+                <w:rFonts w:hint="eastAsia"/>
+                <w:color w:val="FF0000"/>
+              </w:rPr>
+              <w:t>风险再评估</w:t>
+            </w:r>
+          </w:p>
+          <w:p>
+            <w:pPr>
+              <w:rPr>
+                <w:color w:val="FF0000"/>
+              </w:rPr>
+            </w:pPr>
+            <w:r>
+              <w:rPr>
+                <w:rFonts w:hint="eastAsia"/>
+                <w:color w:val="FF0000"/>
+              </w:rPr>
+              <w:t>风险审计</w:t>
+            </w:r>
+          </w:p>
+          <w:p>
+            <w:pPr>
+              <w:rPr>
+                <w:color w:val="FF0000"/>
+              </w:rPr>
+            </w:pPr>
+            <w:r>
+              <w:rPr>
+                <w:rFonts w:hint="eastAsia"/>
+                <w:color w:val="FF0000"/>
+              </w:rPr>
+              <w:t>偏差和趋势分析</w:t>
+            </w:r>
+          </w:p>
+          <w:p>
+            <w:pPr>
+              <w:rPr>
+                <w:b/>
+                <w:color w:val="FF0000"/>
+              </w:rPr>
+            </w:pPr>
+            <w:r>
+              <w:rPr>
+                <w:rFonts w:hint="eastAsia"/>
+                <w:b/>
+                <w:color w:val="FF0000"/>
+              </w:rPr>
+              <w:t>技术绩效测量</w:t>
+            </w:r>
+          </w:p>
+          <w:p>
+            <w:pPr>
+              <w:rPr>
+                <w:color w:val="FF0000"/>
+              </w:rPr>
+            </w:pPr>
+            <w:r>
+              <w:rPr>
+                <w:rFonts w:hint="eastAsia"/>
+                <w:color w:val="FF0000"/>
+              </w:rPr>
+              <w:t>储备分析</w:t>
+            </w:r>
+          </w:p>
+          <w:p>
+            <w:pPr>
+              <w:rPr>
+                <w:rFonts w:hint="eastAsia"/>
+              </w:rPr>
+            </w:pPr>
+            <w:r>
+              <w:rPr>
+                <w:rFonts w:hint="eastAsia"/>
+                <w:color w:val="FF0000"/>
+              </w:rPr>
+              <w:t>会议</w:t>
+            </w:r>
+          </w:p>
+        </w:tc>
+        <w:tc>
+          <w:tcPr>
+            <w:tcW w:w="2745" w:type="dxa"/>
+          </w:tcPr>
+          <w:p>
+            <w:r>
+              <w:rPr>
+                <w:rFonts w:hint="eastAsia"/>
+              </w:rPr>
+              <w:t>变更请求</w:t>
+            </w:r>
+          </w:p>
+          <w:p>
+            <w:r>
+              <w:rPr>
+                <w:rFonts w:hint="eastAsia"/>
+              </w:rPr>
+              <w:t>工作绩效信息</w:t>
+            </w:r>
+          </w:p>
+          <w:p>
+            <w:r>
+              <w:rPr>
+                <w:rFonts w:hint="eastAsia"/>
+              </w:rPr>
+              <w:t>项目管理计划更新</w:t>
+            </w:r>
+          </w:p>
+          <w:p>
+            <w:pPr>
+              <w:rPr>
+                <w:rFonts w:hint="eastAsia"/>
+              </w:rPr>
+            </w:pPr>
+            <w:r>
+              <w:rPr>
+                <w:rFonts w:hint="eastAsia"/>
+              </w:rPr>
+              <w:t>项目文件更新</w:t>
+            </w:r>
+          </w:p>
+        </w:tc>
+      </w:tr>
+      <w:tr>
+        <w:trPr>
+          <w:trHeight w:val="324"/>
+        </w:trPr>
+        <w:tc>
+          <w:tcPr>
+            <w:tcW w:w="1440" w:type="dxa"/>
+            <w:vMerge w:val="restart"/>
+            <w:shd w:val="clear" w:color="auto" w:fill="70AD47" w:themeFill="accent6"/>
+            <w:vAlign w:val="center"/>
+          </w:tcPr>
+          <w:p>
+            <w:pPr>
+              <w:jc w:val="center"/>
+            </w:pPr>
             <w:r>
               <w:t>12</w:t>
             </w:r>
@@ -2721,25 +8167,1034 @@
           <w:tcPr>
             <w:tcW w:w="3240" w:type="dxa"/>
           </w:tcPr>
+          <w:p>
+            <w:r>
+              <w:t>12.1</w:t>
+            </w:r>
+            <w:r>
+              <w:rPr>
+                <w:rFonts w:hint="eastAsia"/>
+              </w:rPr>
+              <w:t>规划采购管理</w:t>
+            </w:r>
+            <w:r>
+              <w:rPr>
+                <w:rFonts w:hint="eastAsia"/>
+              </w:rPr>
+              <w:t>（规）</w:t>
+            </w:r>
+          </w:p>
+        </w:tc>
+        <w:tc>
+          <w:tcPr>
+            <w:tcW w:w="2160" w:type="dxa"/>
+          </w:tcPr>
+          <w:p>
+            <w:r>
+              <w:rPr>
+                <w:rFonts w:hint="eastAsia"/>
+              </w:rPr>
+              <w:t>项目管理计划</w:t>
+            </w:r>
+          </w:p>
+          <w:p>
+            <w:r>
+              <w:rPr>
+                <w:rFonts w:hint="eastAsia"/>
+              </w:rPr>
+              <w:t>需求文件</w:t>
+            </w:r>
+          </w:p>
+          <w:p>
+            <w:r>
+              <w:rPr>
+                <w:rFonts w:hint="eastAsia"/>
+              </w:rPr>
+              <w:t>变更请求</w:t>
+            </w:r>
+          </w:p>
+          <w:p>
+            <w:pPr>
+              <w:rPr>
+                <w:color w:val="FF0000"/>
+              </w:rPr>
+            </w:pPr>
+            <w:r>
+              <w:rPr>
+                <w:rFonts w:hint="eastAsia"/>
+                <w:color w:val="FF0000"/>
+              </w:rPr>
+              <w:t>风险登记册</w:t>
+            </w:r>
+          </w:p>
+          <w:p>
+            <w:pPr>
+              <w:rPr>
+                <w:color w:val="FF0000"/>
+              </w:rPr>
+            </w:pPr>
+            <w:r>
+              <w:rPr>
+                <w:rFonts w:hint="eastAsia"/>
+                <w:color w:val="FF0000"/>
+              </w:rPr>
+              <w:t>活动资源需求</w:t>
+            </w:r>
+          </w:p>
+          <w:p>
+            <w:pPr>
+              <w:rPr>
+                <w:color w:val="FF0000"/>
+              </w:rPr>
+            </w:pPr>
+            <w:r>
+              <w:rPr>
+                <w:rFonts w:hint="eastAsia"/>
+                <w:color w:val="FF0000"/>
+              </w:rPr>
+              <w:t>项目进度计划</w:t>
+            </w:r>
+          </w:p>
+          <w:p>
+            <w:pPr>
+              <w:rPr>
+                <w:color w:val="FF0000"/>
+              </w:rPr>
+            </w:pPr>
+            <w:r>
+              <w:rPr>
+                <w:rFonts w:hint="eastAsia"/>
+                <w:color w:val="FF0000"/>
+              </w:rPr>
+              <w:t>活动成本估算</w:t>
+            </w:r>
+          </w:p>
+          <w:p>
+            <w:pPr>
+              <w:rPr>
+                <w:color w:val="FF0000"/>
+              </w:rPr>
+            </w:pPr>
+            <w:r>
+              <w:rPr>
+                <w:rFonts w:hint="eastAsia"/>
+                <w:color w:val="FF0000"/>
+              </w:rPr>
+              <w:t>干系人登记册</w:t>
+            </w:r>
+          </w:p>
+          <w:p>
+            <w:r>
+              <w:rPr>
+                <w:rFonts w:hint="eastAsia"/>
+              </w:rPr>
+              <w:t>组织过程资产</w:t>
+            </w:r>
+          </w:p>
+          <w:p>
+            <w:pPr>
+              <w:rPr>
+                <w:rFonts w:hint="eastAsia"/>
+              </w:rPr>
+            </w:pPr>
+            <w:r>
+              <w:rPr>
+                <w:rFonts w:hint="eastAsia"/>
+              </w:rPr>
+              <w:t>事业环境因素</w:t>
+            </w:r>
+          </w:p>
+        </w:tc>
+        <w:tc>
+          <w:tcPr>
+            <w:tcW w:w="1980" w:type="dxa"/>
+          </w:tcPr>
+          <w:p>
+            <w:pPr>
+              <w:rPr>
+                <w:color w:val="FF0000"/>
+              </w:rPr>
+            </w:pPr>
+            <w:r>
+              <w:rPr>
+                <w:rFonts w:hint="eastAsia"/>
+                <w:color w:val="FF0000"/>
+              </w:rPr>
+              <w:t>自制或外购分析</w:t>
+            </w:r>
+          </w:p>
+          <w:p>
+            <w:pPr>
+              <w:rPr>
+                <w:color w:val="FF0000"/>
+              </w:rPr>
+            </w:pPr>
+            <w:r>
+              <w:rPr>
+                <w:rFonts w:hint="eastAsia"/>
+                <w:color w:val="FF0000"/>
+              </w:rPr>
+              <w:t>专家判断</w:t>
+            </w:r>
+          </w:p>
+          <w:p>
+            <w:pPr>
+              <w:rPr>
+                <w:color w:val="FF0000"/>
+              </w:rPr>
+            </w:pPr>
+            <w:r>
+              <w:rPr>
+                <w:rFonts w:hint="eastAsia"/>
+                <w:color w:val="FF0000"/>
+              </w:rPr>
+              <w:t>市场调研</w:t>
+            </w:r>
+          </w:p>
+          <w:p>
+            <w:pPr>
+              <w:rPr>
+                <w:rFonts w:hint="eastAsia"/>
+              </w:rPr>
+            </w:pPr>
+            <w:r>
+              <w:rPr>
+                <w:rFonts w:hint="eastAsia"/>
+                <w:color w:val="FF0000"/>
+              </w:rPr>
+              <w:t>会议</w:t>
+            </w:r>
+          </w:p>
+        </w:tc>
+        <w:tc>
+          <w:tcPr>
+            <w:tcW w:w="2745" w:type="dxa"/>
+          </w:tcPr>
+          <w:p>
+            <w:r>
+              <w:rPr>
+                <w:rFonts w:hint="eastAsia"/>
+              </w:rPr>
+              <w:t>采购管理计划</w:t>
+            </w:r>
+          </w:p>
+          <w:p>
+            <w:pPr>
+              <w:rPr>
+                <w:color w:val="FF0000"/>
+              </w:rPr>
+            </w:pPr>
+            <w:r>
+              <w:rPr>
+                <w:rFonts w:hint="eastAsia"/>
+                <w:color w:val="FF0000"/>
+              </w:rPr>
+              <w:t>采购工作说明书</w:t>
+            </w:r>
+          </w:p>
+          <w:p>
+            <w:pPr>
+              <w:rPr>
+                <w:color w:val="FF0000"/>
+              </w:rPr>
+            </w:pPr>
+            <w:r>
+              <w:rPr>
+                <w:rFonts w:hint="eastAsia"/>
+                <w:color w:val="FF0000"/>
+              </w:rPr>
+              <w:t>采购文件</w:t>
+            </w:r>
+          </w:p>
+          <w:p>
+            <w:pPr>
+              <w:rPr>
+                <w:rFonts w:hint="eastAsia"/>
+                <w:color w:val="FF0000"/>
+              </w:rPr>
+            </w:pPr>
+            <w:r>
+              <w:rPr>
+                <w:rFonts w:hint="eastAsia"/>
+                <w:color w:val="FF0000"/>
+              </w:rPr>
+              <w:t>自制或外购决策</w:t>
+            </w:r>
+          </w:p>
+          <w:p>
+            <w:r>
+              <w:rPr>
+                <w:rFonts w:hint="eastAsia"/>
+              </w:rPr>
+              <w:t>供方选择标准</w:t>
+            </w:r>
+          </w:p>
+          <w:p>
+            <w:r>
+              <w:rPr>
+                <w:rFonts w:hint="eastAsia"/>
+              </w:rPr>
+              <w:t>变更请求</w:t>
+            </w:r>
+          </w:p>
+          <w:p>
+            <w:pPr>
+              <w:rPr>
+                <w:strike/>
+              </w:rPr>
+            </w:pPr>
+            <w:r>
+              <w:rPr>
+                <w:rFonts w:hint="eastAsia"/>
+                <w:strike/>
+              </w:rPr>
+              <w:t>项目管理计划更新</w:t>
+            </w:r>
+          </w:p>
+          <w:p>
+            <w:pPr>
+              <w:rPr>
+                <w:rFonts w:hint="eastAsia"/>
+              </w:rPr>
+            </w:pPr>
+            <w:r>
+              <w:rPr>
+                <w:rFonts w:hint="eastAsia"/>
+              </w:rPr>
+              <w:t>项目文件更新</w:t>
+            </w:r>
+          </w:p>
+        </w:tc>
+      </w:tr>
+      <w:tr>
+        <w:trPr>
+          <w:trHeight w:val="324"/>
+        </w:trPr>
+        <w:tc>
+          <w:tcPr>
+            <w:tcW w:w="1440" w:type="dxa"/>
+            <w:vMerge/>
+            <w:shd w:val="clear" w:color="auto" w:fill="70AD47" w:themeFill="accent6"/>
+            <w:vAlign w:val="center"/>
+          </w:tcPr>
+          <w:p>
+            <w:pPr>
+              <w:jc w:val="center"/>
+            </w:pPr>
+          </w:p>
+        </w:tc>
+        <w:tc>
+          <w:tcPr>
+            <w:tcW w:w="3240" w:type="dxa"/>
+          </w:tcPr>
+          <w:p>
+            <w:r>
+              <w:t>12.2</w:t>
+            </w:r>
+            <w:r>
+              <w:rPr>
+                <w:rFonts w:hint="eastAsia"/>
+              </w:rPr>
+              <w:t>实施采购（执）</w:t>
+            </w:r>
+          </w:p>
+        </w:tc>
+        <w:tc>
+          <w:tcPr>
+            <w:tcW w:w="2160" w:type="dxa"/>
+          </w:tcPr>
+          <w:p>
+            <w:r>
+              <w:rPr>
+                <w:rFonts w:hint="eastAsia"/>
+              </w:rPr>
+              <w:t>采购管理计划</w:t>
+            </w:r>
+          </w:p>
+          <w:p>
+            <w:r>
+              <w:rPr>
+                <w:rFonts w:hint="eastAsia"/>
+              </w:rPr>
+              <w:t>供方选择标准</w:t>
+            </w:r>
+          </w:p>
+          <w:p>
+            <w:pPr>
+              <w:rPr>
+                <w:color w:val="FF0000"/>
+              </w:rPr>
+            </w:pPr>
+            <w:r>
+              <w:rPr>
+                <w:rFonts w:hint="eastAsia"/>
+                <w:color w:val="FF0000"/>
+              </w:rPr>
+              <w:lastRenderedPageBreak/>
+              <w:t>采购工作说明书</w:t>
+            </w:r>
+          </w:p>
+          <w:p>
+            <w:pPr>
+              <w:rPr>
+                <w:color w:val="FF0000"/>
+              </w:rPr>
+            </w:pPr>
+            <w:r>
+              <w:rPr>
+                <w:rFonts w:hint="eastAsia"/>
+                <w:color w:val="FF0000"/>
+              </w:rPr>
+              <w:t>采购文件</w:t>
+            </w:r>
+          </w:p>
+          <w:p>
+            <w:pPr>
+              <w:rPr>
+                <w:rFonts w:hint="eastAsia"/>
+                <w:color w:val="FF0000"/>
+              </w:rPr>
+            </w:pPr>
+            <w:r>
+              <w:rPr>
+                <w:rFonts w:hint="eastAsia"/>
+                <w:color w:val="FF0000"/>
+              </w:rPr>
+              <w:t>自制或外购决策</w:t>
+            </w:r>
+          </w:p>
+          <w:p>
+            <w:pPr>
+              <w:rPr>
+                <w:color w:val="FF0000"/>
+              </w:rPr>
+            </w:pPr>
+            <w:r>
+              <w:rPr>
+                <w:rFonts w:hint="eastAsia"/>
+                <w:color w:val="FF0000"/>
+              </w:rPr>
+              <w:t>卖方建议书</w:t>
+            </w:r>
+          </w:p>
+          <w:p>
+            <w:r>
+              <w:rPr>
+                <w:rFonts w:hint="eastAsia"/>
+              </w:rPr>
+              <w:t>组织过程资产</w:t>
+            </w:r>
+          </w:p>
+          <w:p>
+            <w:pPr>
+              <w:rPr>
+                <w:rFonts w:hint="eastAsia"/>
+              </w:rPr>
+            </w:pPr>
+            <w:r>
+              <w:rPr>
+                <w:rFonts w:hint="eastAsia"/>
+                <w:color w:val="FF0000"/>
+              </w:rPr>
+              <w:t>项目文件</w:t>
+            </w:r>
+          </w:p>
+        </w:tc>
+        <w:tc>
+          <w:tcPr>
+            <w:tcW w:w="1980" w:type="dxa"/>
+          </w:tcPr>
+          <w:p>
+            <w:pPr>
+              <w:rPr>
+                <w:color w:val="FF0000"/>
+              </w:rPr>
+            </w:pPr>
+            <w:r>
+              <w:rPr>
+                <w:rFonts w:hint="eastAsia"/>
+                <w:color w:val="FF0000"/>
+              </w:rPr>
+              <w:lastRenderedPageBreak/>
+              <w:t>投标人会议</w:t>
+            </w:r>
+          </w:p>
+          <w:p>
+            <w:pPr>
+              <w:rPr>
+                <w:color w:val="FF0000"/>
+              </w:rPr>
+            </w:pPr>
+            <w:r>
+              <w:rPr>
+                <w:rFonts w:hint="eastAsia"/>
+                <w:color w:val="FF0000"/>
+              </w:rPr>
+              <w:t>建议书评价技术</w:t>
+            </w:r>
+          </w:p>
+          <w:p>
+            <w:pPr>
+              <w:rPr>
+                <w:color w:val="FF0000"/>
+              </w:rPr>
+            </w:pPr>
+            <w:r>
+              <w:rPr>
+                <w:rFonts w:hint="eastAsia"/>
+                <w:color w:val="FF0000"/>
+              </w:rPr>
+              <w:lastRenderedPageBreak/>
+              <w:t>独立估算</w:t>
+            </w:r>
+          </w:p>
+          <w:p>
+            <w:pPr>
+              <w:rPr>
+                <w:color w:val="FF0000"/>
+              </w:rPr>
+            </w:pPr>
+            <w:r>
+              <w:rPr>
+                <w:rFonts w:hint="eastAsia"/>
+                <w:color w:val="FF0000"/>
+              </w:rPr>
+              <w:t>专家判断</w:t>
+            </w:r>
+          </w:p>
+          <w:p>
+            <w:pPr>
+              <w:rPr>
+                <w:color w:val="FF0000"/>
+              </w:rPr>
+            </w:pPr>
+            <w:r>
+              <w:rPr>
+                <w:rFonts w:hint="eastAsia"/>
+                <w:color w:val="FF0000"/>
+              </w:rPr>
+              <w:t>广告</w:t>
+            </w:r>
+          </w:p>
+          <w:p>
+            <w:pPr>
+              <w:rPr>
+                <w:color w:val="FF0000"/>
+              </w:rPr>
+            </w:pPr>
+            <w:r>
+              <w:rPr>
+                <w:rFonts w:hint="eastAsia"/>
+                <w:color w:val="FF0000"/>
+              </w:rPr>
+              <w:t>分析技术</w:t>
+            </w:r>
+          </w:p>
+          <w:p>
+            <w:pPr>
+              <w:rPr>
+                <w:rFonts w:hint="eastAsia"/>
+              </w:rPr>
+            </w:pPr>
+            <w:r>
+              <w:rPr>
+                <w:rFonts w:hint="eastAsia"/>
+                <w:color w:val="FF0000"/>
+              </w:rPr>
+              <w:t>采购谈判</w:t>
+            </w:r>
+          </w:p>
+        </w:tc>
+        <w:tc>
+          <w:tcPr>
+            <w:tcW w:w="2745" w:type="dxa"/>
+          </w:tcPr>
+          <w:p>
+            <w:pPr>
+              <w:rPr>
+                <w:color w:val="FF0000"/>
+              </w:rPr>
+            </w:pPr>
+            <w:r>
+              <w:rPr>
+                <w:rFonts w:hint="eastAsia"/>
+                <w:color w:val="FF0000"/>
+              </w:rPr>
+              <w:lastRenderedPageBreak/>
+              <w:t>选定的卖方</w:t>
+            </w:r>
+          </w:p>
+          <w:p>
+            <w:pPr>
+              <w:rPr>
+                <w:color w:val="FF0000"/>
+              </w:rPr>
+            </w:pPr>
+            <w:r>
+              <w:rPr>
+                <w:rFonts w:hint="eastAsia"/>
+                <w:color w:val="FF0000"/>
+              </w:rPr>
+              <w:t>协议</w:t>
+            </w:r>
+          </w:p>
+          <w:p>
+            <w:pPr>
+              <w:rPr>
+                <w:color w:val="FF0000"/>
+              </w:rPr>
+            </w:pPr>
+            <w:r>
+              <w:rPr>
+                <w:rFonts w:hint="eastAsia"/>
+                <w:color w:val="FF0000"/>
+              </w:rPr>
+              <w:lastRenderedPageBreak/>
+              <w:t>资源日历</w:t>
+            </w:r>
+          </w:p>
+          <w:p>
+            <w:pPr>
+              <w:rPr>
+                <w:color w:val="FF0000"/>
+              </w:rPr>
+            </w:pPr>
+            <w:r>
+              <w:rPr>
+                <w:rFonts w:hint="eastAsia"/>
+                <w:color w:val="FF0000"/>
+              </w:rPr>
+              <w:t>变更请求</w:t>
+            </w:r>
+          </w:p>
+          <w:p>
+            <w:pPr>
+              <w:rPr>
+                <w:color w:val="FF0000"/>
+              </w:rPr>
+            </w:pPr>
+            <w:r>
+              <w:rPr>
+                <w:rFonts w:hint="eastAsia"/>
+                <w:color w:val="FF0000"/>
+              </w:rPr>
+              <w:t>项目管理计划更新</w:t>
+            </w:r>
+          </w:p>
+          <w:p>
+            <w:pPr>
+              <w:rPr>
+                <w:rFonts w:hint="eastAsia"/>
+              </w:rPr>
+            </w:pPr>
+            <w:r>
+              <w:rPr>
+                <w:rFonts w:hint="eastAsia"/>
+                <w:color w:val="FF0000"/>
+              </w:rPr>
+              <w:t>项目文件更新</w:t>
+            </w:r>
+          </w:p>
+        </w:tc>
+      </w:tr>
+      <w:tr>
+        <w:trPr>
+          <w:trHeight w:val="324"/>
+        </w:trPr>
+        <w:tc>
+          <w:tcPr>
+            <w:tcW w:w="1440" w:type="dxa"/>
+            <w:vMerge/>
+            <w:shd w:val="clear" w:color="auto" w:fill="70AD47" w:themeFill="accent6"/>
+            <w:vAlign w:val="center"/>
+          </w:tcPr>
+          <w:p>
+            <w:pPr>
+              <w:jc w:val="center"/>
+            </w:pPr>
+          </w:p>
+        </w:tc>
+        <w:tc>
+          <w:tcPr>
+            <w:tcW w:w="3240" w:type="dxa"/>
+          </w:tcPr>
+          <w:p>
+            <w:r>
+              <w:t>12.3</w:t>
+            </w:r>
+            <w:r>
+              <w:rPr>
+                <w:rFonts w:hint="eastAsia"/>
+              </w:rPr>
+              <w:t>控制采购（监）</w:t>
+            </w:r>
+          </w:p>
+        </w:tc>
+        <w:tc>
+          <w:tcPr>
+            <w:tcW w:w="2160" w:type="dxa"/>
+          </w:tcPr>
+          <w:p>
+            <w:r>
+              <w:rPr>
+                <w:rFonts w:hint="eastAsia"/>
+              </w:rPr>
+              <w:t>项目管理计划</w:t>
+            </w:r>
+          </w:p>
+          <w:p>
+            <w:r>
+              <w:rPr>
+                <w:rFonts w:hint="eastAsia"/>
+              </w:rPr>
+              <w:t>工作绩效数据</w:t>
+            </w:r>
+          </w:p>
+          <w:p>
+            <w:pPr>
+              <w:rPr>
+                <w:color w:val="FF0000"/>
+              </w:rPr>
+            </w:pPr>
+            <w:r>
+              <w:rPr>
+                <w:rFonts w:hint="eastAsia"/>
+                <w:color w:val="FF0000"/>
+              </w:rPr>
+              <w:t>协议</w:t>
+            </w:r>
+          </w:p>
+          <w:p>
+            <w:pPr>
+              <w:rPr>
+                <w:color w:val="FF0000"/>
+              </w:rPr>
+            </w:pPr>
+            <w:r>
+              <w:rPr>
+                <w:rFonts w:hint="eastAsia"/>
+                <w:color w:val="FF0000"/>
+              </w:rPr>
+              <w:t>采购文件</w:t>
+            </w:r>
+          </w:p>
+          <w:p>
+            <w:pPr>
+              <w:rPr>
+                <w:color w:val="FF0000"/>
+              </w:rPr>
+            </w:pPr>
+            <w:r>
+              <w:rPr>
+                <w:rFonts w:hint="eastAsia"/>
+                <w:color w:val="FF0000"/>
+              </w:rPr>
+              <w:t>批准的变更请求</w:t>
+            </w:r>
+          </w:p>
+          <w:p>
+            <w:pPr>
+              <w:rPr>
+                <w:rFonts w:hint="eastAsia"/>
+              </w:rPr>
+            </w:pPr>
+            <w:r>
+              <w:rPr>
+                <w:rFonts w:hint="eastAsia"/>
+                <w:color w:val="FF0000"/>
+              </w:rPr>
+              <w:t>工作绩效报告</w:t>
+            </w:r>
+          </w:p>
+        </w:tc>
+        <w:tc>
+          <w:tcPr>
+            <w:tcW w:w="1980" w:type="dxa"/>
+          </w:tcPr>
+          <w:p>
+            <w:pPr>
+              <w:rPr>
+                <w:color w:val="FF0000"/>
+              </w:rPr>
+            </w:pPr>
+            <w:r>
+              <w:rPr>
+                <w:rFonts w:hint="eastAsia"/>
+                <w:color w:val="FF0000"/>
+              </w:rPr>
+              <w:t>合同控制变更系统</w:t>
+            </w:r>
+          </w:p>
+          <w:p>
+            <w:pPr>
+              <w:rPr>
+                <w:color w:val="FF0000"/>
+              </w:rPr>
+            </w:pPr>
+            <w:r>
+              <w:rPr>
+                <w:rFonts w:hint="eastAsia"/>
+                <w:color w:val="FF0000"/>
+              </w:rPr>
+              <w:t>检查与审计</w:t>
+            </w:r>
+          </w:p>
+          <w:p>
+            <w:pPr>
+              <w:rPr>
+                <w:color w:val="FF0000"/>
+              </w:rPr>
+            </w:pPr>
+            <w:r>
+              <w:rPr>
+                <w:rFonts w:hint="eastAsia"/>
+                <w:color w:val="FF0000"/>
+              </w:rPr>
+              <w:t>采购绩效审查</w:t>
+            </w:r>
+          </w:p>
+          <w:p>
+            <w:pPr>
+              <w:rPr>
+                <w:b/>
+                <w:color w:val="FF0000"/>
+              </w:rPr>
+            </w:pPr>
+            <w:r>
+              <w:rPr>
+                <w:rFonts w:hint="eastAsia"/>
+                <w:b/>
+                <w:color w:val="FF0000"/>
+              </w:rPr>
+              <w:t>报告绩效</w:t>
+            </w:r>
+          </w:p>
+          <w:p>
+            <w:pPr>
+              <w:rPr>
+                <w:color w:val="FF0000"/>
+              </w:rPr>
+            </w:pPr>
+            <w:r>
+              <w:rPr>
+                <w:rFonts w:hint="eastAsia"/>
+                <w:color w:val="FF0000"/>
+              </w:rPr>
+              <w:t>支付系统</w:t>
+            </w:r>
+          </w:p>
+          <w:p>
+            <w:pPr>
+              <w:rPr>
+                <w:color w:val="FF0000"/>
+              </w:rPr>
+            </w:pPr>
+            <w:r>
+              <w:rPr>
+                <w:rFonts w:hint="eastAsia"/>
+                <w:color w:val="FF0000"/>
+              </w:rPr>
+              <w:t>索赔系统</w:t>
+            </w:r>
+          </w:p>
+          <w:p>
+            <w:pPr>
+              <w:rPr>
+                <w:rFonts w:hint="eastAsia"/>
+              </w:rPr>
+            </w:pPr>
+            <w:r>
+              <w:rPr>
+                <w:rFonts w:hint="eastAsia"/>
+                <w:color w:val="FF0000"/>
+              </w:rPr>
+              <w:t>记录管理系统</w:t>
+            </w:r>
+          </w:p>
+        </w:tc>
+        <w:tc>
+          <w:tcPr>
+            <w:tcW w:w="2745" w:type="dxa"/>
+          </w:tcPr>
+          <w:p>
+            <w:r>
+              <w:rPr>
+                <w:rFonts w:hint="eastAsia"/>
+              </w:rPr>
+              <w:t>变更请求</w:t>
+            </w:r>
+          </w:p>
+          <w:p>
+            <w:r>
+              <w:rPr>
+                <w:rFonts w:hint="eastAsia"/>
+              </w:rPr>
+              <w:t>工作绩效信息</w:t>
+            </w:r>
+          </w:p>
+          <w:p>
+            <w:r>
+              <w:rPr>
+                <w:rFonts w:hint="eastAsia"/>
+              </w:rPr>
+              <w:t>项目管理计划更新</w:t>
+            </w:r>
+          </w:p>
+          <w:p>
+            <w:r>
+              <w:rPr>
+                <w:rFonts w:hint="eastAsia"/>
+              </w:rPr>
+              <w:t>项目文件更新</w:t>
+            </w:r>
+          </w:p>
+          <w:p>
+            <w:pPr>
+              <w:rPr>
+                <w:rFonts w:hint="eastAsia"/>
+              </w:rPr>
+            </w:pPr>
+            <w:r>
+              <w:rPr>
+                <w:rFonts w:hint="eastAsia"/>
+              </w:rPr>
+              <w:t>组织过程资产更新</w:t>
+            </w:r>
+          </w:p>
+        </w:tc>
+      </w:tr>
+      <w:tr>
+        <w:trPr>
+          <w:trHeight w:val="324"/>
+        </w:trPr>
+        <w:tc>
+          <w:tcPr>
+            <w:tcW w:w="1440" w:type="dxa"/>
+            <w:vMerge/>
+            <w:shd w:val="clear" w:color="auto" w:fill="70AD47" w:themeFill="accent6"/>
+            <w:vAlign w:val="center"/>
+          </w:tcPr>
+          <w:p>
+            <w:pPr>
+              <w:jc w:val="center"/>
+            </w:pPr>
+          </w:p>
+        </w:tc>
+        <w:tc>
+          <w:tcPr>
+            <w:tcW w:w="3240" w:type="dxa"/>
+          </w:tcPr>
+          <w:p>
+            <w:r>
+              <w:t>12.4</w:t>
+            </w:r>
+            <w:r>
+              <w:rPr>
+                <w:rFonts w:hint="eastAsia"/>
+              </w:rPr>
+              <w:t>结束采购（收）</w:t>
+            </w:r>
+          </w:p>
+        </w:tc>
+        <w:tc>
+          <w:tcPr>
+            <w:tcW w:w="2160" w:type="dxa"/>
+          </w:tcPr>
+          <w:p>
+            <w:r>
+              <w:rPr>
+                <w:rFonts w:hint="eastAsia"/>
+              </w:rPr>
+              <w:t>项目管理计划</w:t>
+            </w:r>
+          </w:p>
+          <w:p>
+            <w:pPr>
+              <w:rPr>
+                <w:rFonts w:hint="eastAsia"/>
+              </w:rPr>
+            </w:pPr>
+            <w:r>
+              <w:rPr>
+                <w:rFonts w:hint="eastAsia"/>
+              </w:rPr>
+              <w:t>采购文件</w:t>
+            </w:r>
+          </w:p>
           <w:p/>
         </w:tc>
         <w:tc>
           <w:tcPr>
-            <w:tcW w:w="1890" w:type="dxa"/>
-          </w:tcPr>
-          <w:p/>
-        </w:tc>
-        <w:tc>
-          <w:tcPr>
-            <w:tcW w:w="2250" w:type="dxa"/>
-          </w:tcPr>
-          <w:p/>
+            <w:tcW w:w="1980" w:type="dxa"/>
+          </w:tcPr>
+          <w:p>
+            <w:pPr>
+              <w:rPr>
+                <w:color w:val="FF0000"/>
+              </w:rPr>
+            </w:pPr>
+            <w:r>
+              <w:rPr>
+                <w:rFonts w:hint="eastAsia"/>
+                <w:color w:val="FF0000"/>
+              </w:rPr>
+              <w:t>采购审计</w:t>
+            </w:r>
+          </w:p>
+          <w:p>
+            <w:pPr>
+              <w:rPr>
+                <w:color w:val="FF0000"/>
+              </w:rPr>
+            </w:pPr>
+            <w:r>
+              <w:rPr>
+                <w:rFonts w:hint="eastAsia"/>
+                <w:color w:val="FF0000"/>
+              </w:rPr>
+              <w:t>采购谈判</w:t>
+            </w:r>
+          </w:p>
+          <w:p>
+            <w:pPr>
+              <w:rPr>
+                <w:rFonts w:hint="eastAsia"/>
+              </w:rPr>
+            </w:pPr>
+            <w:r>
+              <w:rPr>
+                <w:rFonts w:hint="eastAsia"/>
+                <w:color w:val="FF0000"/>
+              </w:rPr>
+              <w:t>记录管理系统</w:t>
+            </w:r>
+          </w:p>
         </w:tc>
         <w:tc>
           <w:tcPr>
             <w:tcW w:w="2745" w:type="dxa"/>
           </w:tcPr>
-          <w:p/>
+          <w:p>
+            <w:r>
+              <w:rPr>
+                <w:rFonts w:hint="eastAsia"/>
+              </w:rPr>
+              <w:t>组织过程资产更新</w:t>
+            </w:r>
+          </w:p>
+          <w:p>
+            <w:pPr>
+              <w:rPr>
+                <w:rFonts w:hint="eastAsia"/>
+              </w:rPr>
+            </w:pPr>
+            <w:r>
+              <w:rPr>
+                <w:rFonts w:hint="eastAsia"/>
+              </w:rPr>
+              <w:t>结束的采购</w:t>
+            </w:r>
+          </w:p>
         </w:tc>
       </w:tr>
       <w:tr>
@@ -2749,6 +9204,7 @@
         <w:tc>
           <w:tcPr>
             <w:tcW w:w="1440" w:type="dxa"/>
+            <w:vMerge w:val="restart"/>
             <w:shd w:val="clear" w:color="auto" w:fill="70AD47" w:themeFill="accent6"/>
             <w:vAlign w:val="center"/>
           </w:tcPr>
@@ -2771,34 +9227,137 @@
           <w:tcPr>
             <w:tcW w:w="3240" w:type="dxa"/>
           </w:tcPr>
-          <w:p/>
-        </w:tc>
-        <w:tc>
-          <w:tcPr>
-            <w:tcW w:w="1890" w:type="dxa"/>
-          </w:tcPr>
-          <w:p/>
-        </w:tc>
-        <w:tc>
-          <w:tcPr>
-            <w:tcW w:w="2250" w:type="dxa"/>
-          </w:tcPr>
-          <w:p/>
+          <w:p>
+            <w:r>
+              <w:t>13.1</w:t>
+            </w:r>
+            <w:r>
+              <w:rPr>
+                <w:rFonts w:hint="eastAsia"/>
+              </w:rPr>
+              <w:t>识别干系人</w:t>
+            </w:r>
+            <w:r>
+              <w:rPr>
+                <w:rFonts w:hint="eastAsia"/>
+              </w:rPr>
+              <w:t>（启）</w:t>
+            </w:r>
+          </w:p>
+        </w:tc>
+        <w:tc>
+          <w:tcPr>
+            <w:tcW w:w="2160" w:type="dxa"/>
+          </w:tcPr>
+          <w:p>
+            <w:r>
+              <w:rPr>
+                <w:rFonts w:hint="eastAsia"/>
+              </w:rPr>
+              <w:t>项目章程</w:t>
+            </w:r>
+          </w:p>
+          <w:p>
+            <w:r>
+              <w:rPr>
+                <w:rFonts w:hint="eastAsia"/>
+                <w:color w:val="FF0000"/>
+              </w:rPr>
+              <w:t>采购文件</w:t>
+            </w:r>
+          </w:p>
+          <w:p>
+            <w:r>
+              <w:rPr>
+                <w:rFonts w:hint="eastAsia"/>
+              </w:rPr>
+              <w:t>组织过程资产</w:t>
+            </w:r>
+          </w:p>
+          <w:p>
+            <w:pPr>
+              <w:rPr>
+                <w:rFonts w:hint="eastAsia"/>
+              </w:rPr>
+            </w:pPr>
+            <w:r>
+              <w:rPr>
+                <w:rFonts w:hint="eastAsia"/>
+              </w:rPr>
+              <w:t>事业环境因素</w:t>
+            </w:r>
+          </w:p>
+        </w:tc>
+        <w:tc>
+          <w:tcPr>
+            <w:tcW w:w="1980" w:type="dxa"/>
+          </w:tcPr>
+          <w:p>
+            <w:pPr>
+              <w:rPr>
+                <w:color w:val="FF0000"/>
+              </w:rPr>
+            </w:pPr>
+            <w:r>
+              <w:rPr>
+                <w:rFonts w:hint="eastAsia"/>
+                <w:color w:val="FF0000"/>
+              </w:rPr>
+              <w:t>干系人分析</w:t>
+            </w:r>
+          </w:p>
+          <w:p>
+            <w:pPr>
+              <w:rPr>
+                <w:color w:val="FF0000"/>
+              </w:rPr>
+            </w:pPr>
+            <w:r>
+              <w:rPr>
+                <w:rFonts w:hint="eastAsia"/>
+                <w:color w:val="FF0000"/>
+              </w:rPr>
+              <w:t>专家判断</w:t>
+            </w:r>
+          </w:p>
+          <w:p>
+            <w:pPr>
+              <w:rPr>
+                <w:color w:val="FF0000"/>
+              </w:rPr>
+            </w:pPr>
+            <w:r>
+              <w:rPr>
+                <w:rFonts w:hint="eastAsia"/>
+                <w:color w:val="FF0000"/>
+              </w:rPr>
+              <w:t>会议</w:t>
+            </w:r>
+          </w:p>
         </w:tc>
         <w:tc>
           <w:tcPr>
             <w:tcW w:w="2745" w:type="dxa"/>
           </w:tcPr>
-          <w:p/>
+          <w:p>
+            <w:r>
+              <w:rPr>
+                <w:rFonts w:hint="eastAsia"/>
+              </w:rPr>
+              <w:t>干系人登记册</w:t>
+            </w:r>
+          </w:p>
         </w:tc>
       </w:tr>
       <w:tr>
         <w:trPr>
-          <w:trHeight w:val="324"/>
+          <w:trHeight w:val="339"/>
         </w:trPr>
         <w:tc>
           <w:tcPr>
             <w:tcW w:w="1440" w:type="dxa"/>
+            <w:vMerge/>
+            <w:shd w:val="clear" w:color="auto" w:fill="70AD47" w:themeFill="accent6"/>
             <w:vAlign w:val="center"/>
           </w:tcPr>
           <w:p>
@@ -2811,34 +9370,151 @@
           <w:tcPr>
             <w:tcW w:w="3240" w:type="dxa"/>
           </w:tcPr>
-          <w:p/>
-        </w:tc>
-        <w:tc>
-          <w:tcPr>
-            <w:tcW w:w="1890" w:type="dxa"/>
-          </w:tcPr>
-          <w:p/>
-        </w:tc>
-        <w:tc>
-          <w:tcPr>
-            <w:tcW w:w="2250" w:type="dxa"/>
-          </w:tcPr>
-          <w:p/>
+          <w:p>
+            <w:r>
+              <w:t>13.2</w:t>
+            </w:r>
+            <w:r>
+              <w:rPr>
+                <w:rFonts w:hint="eastAsia"/>
+              </w:rPr>
+              <w:t>规划干系人管理</w:t>
+            </w:r>
+            <w:r>
+              <w:rPr>
+                <w:rFonts w:hint="eastAsia"/>
+              </w:rPr>
+              <w:t>（规）</w:t>
+            </w:r>
+          </w:p>
+        </w:tc>
+        <w:tc>
+          <w:tcPr>
+            <w:tcW w:w="2160" w:type="dxa"/>
+          </w:tcPr>
+          <w:p>
+            <w:r>
+              <w:rPr>
+                <w:rFonts w:hint="eastAsia"/>
+              </w:rPr>
+              <w:t>项目管理计划</w:t>
+            </w:r>
+          </w:p>
+          <w:p>
+            <w:pPr>
+              <w:rPr>
+                <w:rFonts w:hint="eastAsia"/>
+              </w:rPr>
+            </w:pPr>
+            <w:r>
+              <w:rPr>
+                <w:rFonts w:hint="eastAsia"/>
+              </w:rPr>
+              <w:t>干系人登记册</w:t>
+            </w:r>
+          </w:p>
+          <w:p>
+            <w:r>
+              <w:rPr>
+                <w:rFonts w:hint="eastAsia"/>
+              </w:rPr>
+              <w:t>组织过程资产</w:t>
+            </w:r>
+          </w:p>
+          <w:p>
+            <w:r>
+              <w:rPr>
+                <w:rFonts w:hint="eastAsia"/>
+              </w:rPr>
+              <w:t>事业环境因素</w:t>
+            </w:r>
+          </w:p>
+        </w:tc>
+        <w:tc>
+          <w:tcPr>
+            <w:tcW w:w="1980" w:type="dxa"/>
+          </w:tcPr>
+          <w:p>
+            <w:pPr>
+              <w:rPr>
+                <w:color w:val="FF0000"/>
+              </w:rPr>
+            </w:pPr>
+            <w:r>
+              <w:rPr>
+                <w:rFonts w:hint="eastAsia"/>
+                <w:color w:val="FF0000"/>
+              </w:rPr>
+              <w:t>专家判断</w:t>
+            </w:r>
+          </w:p>
+          <w:p>
+            <w:pPr>
+              <w:rPr>
+                <w:color w:val="FF0000"/>
+              </w:rPr>
+            </w:pPr>
+            <w:r>
+              <w:rPr>
+                <w:rFonts w:hint="eastAsia"/>
+                <w:color w:val="FF0000"/>
+              </w:rPr>
+              <w:t>会议</w:t>
+            </w:r>
+          </w:p>
+          <w:p>
+            <w:pPr>
+              <w:rPr>
+                <w:rFonts w:hint="eastAsia"/>
+                <w:color w:val="FF0000"/>
+              </w:rPr>
+            </w:pPr>
+            <w:r>
+              <w:rPr>
+                <w:rFonts w:hint="eastAsia"/>
+                <w:color w:val="FF0000"/>
+              </w:rPr>
+              <w:t>分析技术</w:t>
+            </w:r>
+          </w:p>
         </w:tc>
         <w:tc>
           <w:tcPr>
             <w:tcW w:w="2745" w:type="dxa"/>
           </w:tcPr>
-          <w:p/>
+          <w:p>
+            <w:r>
+              <w:rPr>
+                <w:rFonts w:hint="eastAsia"/>
+              </w:rPr>
+              <w:t>干系人管理计划</w:t>
+            </w:r>
+          </w:p>
+          <w:p>
+            <w:pPr>
+              <w:rPr>
+                <w:rFonts w:hint="eastAsia"/>
+              </w:rPr>
+            </w:pPr>
+            <w:r>
+              <w:rPr>
+                <w:rFonts w:hint="eastAsia"/>
+                <w:color w:val="FF0000"/>
+              </w:rPr>
+              <w:t>项目文件更新</w:t>
+            </w:r>
+          </w:p>
         </w:tc>
       </w:tr>
       <w:tr>
         <w:trPr>
-          <w:trHeight w:val="324"/>
+          <w:trHeight w:val="339"/>
         </w:trPr>
         <w:tc>
           <w:tcPr>
             <w:tcW w:w="1440" w:type="dxa"/>
+            <w:vMerge/>
+            <w:shd w:val="clear" w:color="auto" w:fill="70AD47" w:themeFill="accent6"/>
             <w:vAlign w:val="center"/>
           </w:tcPr>
           <w:p>
@@ -2851,25 +9527,361 @@
           <w:tcPr>
             <w:tcW w:w="3240" w:type="dxa"/>
           </w:tcPr>
+          <w:p>
+            <w:r>
+              <w:t>13.3</w:t>
+            </w:r>
+            <w:r>
+              <w:rPr>
+                <w:rFonts w:hint="eastAsia"/>
+              </w:rPr>
+              <w:t>管理干系人参与</w:t>
+            </w:r>
+            <w:r>
+              <w:rPr>
+                <w:rFonts w:hint="eastAsia"/>
+              </w:rPr>
+              <w:t>（执）</w:t>
+            </w:r>
+          </w:p>
+        </w:tc>
+        <w:tc>
+          <w:tcPr>
+            <w:tcW w:w="2160" w:type="dxa"/>
+          </w:tcPr>
+          <w:p>
+            <w:r>
+              <w:rPr>
+                <w:rFonts w:hint="eastAsia"/>
+              </w:rPr>
+              <w:t>干系人管理计划</w:t>
+            </w:r>
+          </w:p>
+          <w:p>
+            <w:pPr>
+              <w:rPr>
+                <w:color w:val="FF0000"/>
+              </w:rPr>
+            </w:pPr>
+            <w:r>
+              <w:rPr>
+                <w:rFonts w:hint="eastAsia"/>
+                <w:color w:val="FF0000"/>
+              </w:rPr>
+              <w:t>沟通管理计划</w:t>
+            </w:r>
+          </w:p>
+          <w:p>
+            <w:pPr>
+              <w:rPr>
+                <w:color w:val="FF0000"/>
+              </w:rPr>
+            </w:pPr>
+            <w:r>
+              <w:rPr>
+                <w:rFonts w:hint="eastAsia"/>
+                <w:color w:val="FF0000"/>
+              </w:rPr>
+              <w:t>变更日志</w:t>
+            </w:r>
+          </w:p>
+          <w:p>
+            <w:pPr>
+              <w:rPr>
+                <w:rFonts w:hint="eastAsia"/>
+              </w:rPr>
+            </w:pPr>
+            <w:r>
+              <w:rPr>
+                <w:rFonts w:hint="eastAsia"/>
+                <w:color w:val="FF0000"/>
+              </w:rPr>
+              <w:t>组织过程资产</w:t>
+            </w:r>
+          </w:p>
+        </w:tc>
+        <w:tc>
+          <w:tcPr>
+            <w:tcW w:w="1980" w:type="dxa"/>
+          </w:tcPr>
+          <w:p>
+            <w:pPr>
+              <w:rPr>
+                <w:color w:val="FF0000"/>
+              </w:rPr>
+            </w:pPr>
+            <w:r>
+              <w:rPr>
+                <w:rFonts w:hint="eastAsia"/>
+                <w:color w:val="FF0000"/>
+              </w:rPr>
+              <w:t>沟通方法</w:t>
+            </w:r>
+          </w:p>
+          <w:p>
+            <w:pPr>
+              <w:rPr>
+                <w:color w:val="FF0000"/>
+              </w:rPr>
+            </w:pPr>
+            <w:r>
+              <w:rPr>
+                <w:rFonts w:hint="eastAsia"/>
+                <w:color w:val="FF0000"/>
+              </w:rPr>
+              <w:t>人际关系技能</w:t>
+            </w:r>
+          </w:p>
+          <w:p>
+            <w:pPr>
+              <w:rPr>
+                <w:rFonts w:hint="eastAsia"/>
+                <w:color w:val="FF0000"/>
+              </w:rPr>
+            </w:pPr>
+            <w:r>
+              <w:rPr>
+                <w:rFonts w:hint="eastAsia"/>
+                <w:color w:val="FF0000"/>
+              </w:rPr>
+              <w:t>管理技能</w:t>
+            </w:r>
+          </w:p>
+        </w:tc>
+        <w:tc>
+          <w:tcPr>
+            <w:tcW w:w="2745" w:type="dxa"/>
+          </w:tcPr>
+          <w:p>
+            <w:r>
+              <w:rPr>
+                <w:rFonts w:hint="eastAsia"/>
+              </w:rPr>
+              <w:t>问题日志</w:t>
+            </w:r>
+          </w:p>
+          <w:p>
+            <w:r>
+              <w:rPr>
+                <w:rFonts w:hint="eastAsia"/>
+              </w:rPr>
+              <w:t>变更请求</w:t>
+            </w:r>
+          </w:p>
+          <w:p>
+            <w:r>
+              <w:rPr>
+                <w:rFonts w:hint="eastAsia"/>
+              </w:rPr>
+              <w:t>变更请求</w:t>
+            </w:r>
+          </w:p>
+          <w:p>
+            <w:r>
+              <w:rPr>
+                <w:rFonts w:hint="eastAsia"/>
+              </w:rPr>
+              <w:t>项目管理计划更新</w:t>
+            </w:r>
+          </w:p>
+          <w:p>
+            <w:pPr>
+              <w:rPr>
+                <w:rFonts w:hint="eastAsia"/>
+              </w:rPr>
+            </w:pPr>
+            <w:r>
+              <w:rPr>
+                <w:rFonts w:hint="eastAsia"/>
+              </w:rPr>
+              <w:t>项目文件更新</w:t>
+            </w:r>
+          </w:p>
+        </w:tc>
+      </w:tr>
+      <w:tr>
+        <w:trPr>
+          <w:trHeight w:val="339"/>
+        </w:trPr>
+        <w:tc>
+          <w:tcPr>
+            <w:tcW w:w="1440" w:type="dxa"/>
+            <w:vMerge/>
+            <w:shd w:val="clear" w:color="auto" w:fill="70AD47" w:themeFill="accent6"/>
+            <w:vAlign w:val="center"/>
+          </w:tcPr>
+          <w:p>
+            <w:pPr>
+              <w:jc w:val="center"/>
+            </w:pPr>
+          </w:p>
+        </w:tc>
+        <w:tc>
+          <w:tcPr>
+            <w:tcW w:w="3240" w:type="dxa"/>
+          </w:tcPr>
+          <w:p>
+            <w:r>
+              <w:t>13.4</w:t>
+            </w:r>
+            <w:r>
+              <w:rPr>
+                <w:rFonts w:hint="eastAsia"/>
+              </w:rPr>
+              <w:t>控制干系人参与</w:t>
+            </w:r>
+            <w:r>
+              <w:rPr>
+                <w:rFonts w:hint="eastAsia"/>
+              </w:rPr>
+              <w:t>（监）</w:t>
+            </w:r>
+          </w:p>
+        </w:tc>
+        <w:tc>
+          <w:tcPr>
+            <w:tcW w:w="2160" w:type="dxa"/>
+          </w:tcPr>
+          <w:p>
+            <w:r>
+              <w:rPr>
+                <w:rFonts w:hint="eastAsia"/>
+              </w:rPr>
+              <w:t>项目管理计划</w:t>
+            </w:r>
+          </w:p>
+          <w:p>
+            <w:r>
+              <w:rPr>
+                <w:rFonts w:hint="eastAsia"/>
+              </w:rPr>
+              <w:t>工作绩效数据</w:t>
+            </w:r>
+          </w:p>
+          <w:p>
+            <w:pPr>
+              <w:rPr>
+                <w:color w:val="FF0000"/>
+              </w:rPr>
+            </w:pPr>
+            <w:bookmarkStart w:id="0" w:name="_GoBack"/>
+            <w:r>
+              <w:rPr>
+                <w:rFonts w:hint="eastAsia"/>
+                <w:color w:val="FF0000"/>
+              </w:rPr>
+              <w:t>问题日志</w:t>
+            </w:r>
+          </w:p>
+          <w:p>
+            <w:pPr>
+              <w:rPr>
+                <w:rFonts w:hint="eastAsia"/>
+                <w:color w:val="FF0000"/>
+              </w:rPr>
+            </w:pPr>
+            <w:r>
+              <w:rPr>
+                <w:rFonts w:hint="eastAsia"/>
+                <w:color w:val="FF0000"/>
+              </w:rPr>
+              <w:t>项目文件</w:t>
+            </w:r>
+          </w:p>
+          <w:bookmarkEnd w:id="0"/>
           <w:p/>
         </w:tc>
         <w:tc>
           <w:tcPr>
-            <w:tcW w:w="1890" w:type="dxa"/>
-          </w:tcPr>
-          <w:p/>
-        </w:tc>
-        <w:tc>
-          <w:tcPr>
-            <w:tcW w:w="2250" w:type="dxa"/>
-          </w:tcPr>
-          <w:p/>
+            <w:tcW w:w="1980" w:type="dxa"/>
+          </w:tcPr>
+          <w:p>
+            <w:pPr>
+              <w:rPr>
+                <w:color w:val="FF0000"/>
+              </w:rPr>
+            </w:pPr>
+            <w:r>
+              <w:rPr>
+                <w:rFonts w:hint="eastAsia"/>
+                <w:color w:val="FF0000"/>
+              </w:rPr>
+              <w:t>专家判断</w:t>
+            </w:r>
+          </w:p>
+          <w:p>
+            <w:pPr>
+              <w:rPr>
+                <w:color w:val="FF0000"/>
+              </w:rPr>
+            </w:pPr>
+            <w:r>
+              <w:rPr>
+                <w:rFonts w:hint="eastAsia"/>
+                <w:color w:val="FF0000"/>
+              </w:rPr>
+              <w:t>会议</w:t>
+            </w:r>
+          </w:p>
+          <w:p>
+            <w:r>
+              <w:rPr>
+                <w:rFonts w:hint="eastAsia"/>
+                <w:color w:val="FF0000"/>
+              </w:rPr>
+              <w:t>信息管理系统</w:t>
+            </w:r>
+          </w:p>
         </w:tc>
         <w:tc>
           <w:tcPr>
             <w:tcW w:w="2745" w:type="dxa"/>
           </w:tcPr>
-          <w:p/>
+          <w:p>
+            <w:r>
+              <w:rPr>
+                <w:rFonts w:hint="eastAsia"/>
+              </w:rPr>
+              <w:t>变更请求</w:t>
+            </w:r>
+          </w:p>
+          <w:p>
+            <w:r>
+              <w:rPr>
+                <w:rFonts w:hint="eastAsia"/>
+              </w:rPr>
+              <w:t>项目管理计划更新</w:t>
+            </w:r>
+          </w:p>
+          <w:p>
+            <w:r>
+              <w:rPr>
+                <w:rFonts w:hint="eastAsia"/>
+              </w:rPr>
+              <w:t>项目文件更新</w:t>
+            </w:r>
+          </w:p>
+          <w:p>
+            <w:r>
+              <w:rPr>
+                <w:rFonts w:hint="eastAsia"/>
+              </w:rPr>
+              <w:t>工作绩效信息</w:t>
+            </w:r>
+          </w:p>
+          <w:p>
+            <w:pPr>
+              <w:rPr>
+                <w:rFonts w:hint="eastAsia"/>
+              </w:rPr>
+            </w:pPr>
+            <w:r>
+              <w:rPr>
+                <w:rFonts w:hint="eastAsia"/>
+              </w:rPr>
+              <w:t>组织过程资产更新</w:t>
+            </w:r>
+          </w:p>
         </w:tc>
       </w:tr>
     </w:tbl>
@@ -2934,9 +9946,6 @@
           <w:ilvl w:val="0"/>
           <w:numId w:val="1"/>
         </w:numPr>
-        <w:rPr>
-          <w:rFonts w:hint="eastAsia"/>
-        </w:rPr>
       </w:pPr>
       <w:r>
         <w:rPr>
@@ -3331,6 +10340,7 @@
         <w:rPr>
           <w:rFonts w:hint="eastAsia"/>
         </w:rPr>
+        <w:lastRenderedPageBreak/>
         <w:t>此外，还有</w:t>
       </w:r>
       <w:r>
@@ -3566,11 +10576,6 @@
       </w:r>
     </w:p>
     <w:p>
-      <w:pPr>
-        <w:rPr>
-          <w:rFonts w:hint="eastAsia"/>
-        </w:rPr>
-      </w:pPr>
       <w:r>
         <w:rPr>
           <w:rFonts w:hint="eastAsia"/>
@@ -4767,7 +11772,6 @@
   <w:style w:type="character" w:default="1" w:styleId="DefaultParagraphFont">
     <w:name w:val="Default Paragraph Font"/>
     <w:uiPriority w:val="1"/>
-    <w:semiHidden/>
     <w:unhideWhenUsed/>
   </w:style>
   <w:style w:type="table" w:default="1" w:styleId="TableNormal">
